--- a/ADS-502_Group4_Final_Project.docx
+++ b/ADS-502_Group4_Final_Project.docx
@@ -8,7 +8,7 @@
           <w:tab w:val="clear" w:pos="3068"/>
         </w:tabs>
         <w:rPr>
-          <w:rFonts w:asciiTheme="minorHAnsi" w:hAnsiTheme="minorHAnsi" w:cstheme="minorHAnsi"/>
+          <w:rFonts w:cs="Calibri"/>
           <w:szCs w:val="22"/>
         </w:rPr>
       </w:pPr>
@@ -19,7 +19,7 @@
           <w:tab w:val="clear" w:pos="3068"/>
         </w:tabs>
         <w:rPr>
-          <w:rFonts w:asciiTheme="minorHAnsi" w:hAnsiTheme="minorHAnsi" w:cstheme="minorHAnsi"/>
+          <w:rFonts w:cs="Calibri"/>
           <w:szCs w:val="22"/>
         </w:rPr>
       </w:pPr>
@@ -30,7 +30,7 @@
           <w:tab w:val="clear" w:pos="3068"/>
         </w:tabs>
         <w:rPr>
-          <w:rFonts w:asciiTheme="minorHAnsi" w:hAnsiTheme="minorHAnsi" w:cstheme="minorHAnsi"/>
+          <w:rFonts w:cs="Calibri"/>
           <w:szCs w:val="22"/>
         </w:rPr>
       </w:pPr>
@@ -38,8 +38,14 @@
     <w:p>
       <w:pPr>
         <w:pStyle w:val="Title"/>
-      </w:pPr>
-      <w:r>
+        <w:rPr>
+          <w:rFonts w:ascii="Calibri" w:hAnsi="Calibri" w:cs="Calibri"/>
+        </w:rPr>
+      </w:pPr>
+      <w:r>
+        <w:rPr>
+          <w:rFonts w:ascii="Calibri" w:hAnsi="Calibri" w:cs="Calibri"/>
+        </w:rPr>
         <w:t>A Stroking Analysis of Strokes</w:t>
       </w:r>
     </w:p>
@@ -49,7 +55,7 @@
           <w:tab w:val="clear" w:pos="3068"/>
         </w:tabs>
         <w:rPr>
-          <w:rFonts w:asciiTheme="minorHAnsi" w:hAnsiTheme="minorHAnsi" w:cstheme="minorHAnsi"/>
+          <w:rFonts w:cs="Calibri"/>
           <w:szCs w:val="22"/>
         </w:rPr>
       </w:pPr>
@@ -62,13 +68,13 @@
         <w:ind w:firstLine="0"/>
         <w:jc w:val="center"/>
         <w:rPr>
-          <w:rFonts w:asciiTheme="minorHAnsi" w:hAnsiTheme="minorHAnsi" w:cstheme="minorHAnsi"/>
-          <w:szCs w:val="22"/>
-        </w:rPr>
-      </w:pPr>
-      <w:r>
-        <w:rPr>
-          <w:rFonts w:asciiTheme="minorHAnsi" w:hAnsiTheme="minorHAnsi" w:cstheme="minorHAnsi"/>
+          <w:rFonts w:cs="Calibri"/>
+          <w:szCs w:val="22"/>
+        </w:rPr>
+      </w:pPr>
+      <w:r>
+        <w:rPr>
+          <w:rFonts w:cs="Calibri"/>
           <w:szCs w:val="22"/>
         </w:rPr>
         <w:t>Team 4: Andrew Kim, Benjamin Earnest, and Hunter Blum</w:t>
@@ -81,32 +87,23 @@
         </w:tabs>
         <w:jc w:val="center"/>
         <w:rPr>
-          <w:rFonts w:asciiTheme="minorHAnsi" w:hAnsiTheme="minorHAnsi" w:cstheme="minorHAnsi"/>
-          <w:szCs w:val="22"/>
-        </w:rPr>
-      </w:pPr>
-      <w:proofErr w:type="spellStart"/>
-      <w:r>
-        <w:rPr>
-          <w:rFonts w:asciiTheme="minorHAnsi" w:hAnsiTheme="minorHAnsi" w:cstheme="minorHAnsi"/>
+          <w:rFonts w:cs="Calibri"/>
+          <w:szCs w:val="22"/>
+        </w:rPr>
+      </w:pPr>
+      <w:r>
+        <w:rPr>
+          <w:rFonts w:cs="Calibri"/>
           <w:szCs w:val="22"/>
         </w:rPr>
         <w:t>Shi</w:t>
       </w:r>
       <w:r>
         <w:rPr>
-          <w:rFonts w:asciiTheme="minorHAnsi" w:hAnsiTheme="minorHAnsi" w:cstheme="minorHAnsi"/>
-          <w:szCs w:val="22"/>
-        </w:rPr>
-        <w:t>ley</w:t>
-      </w:r>
-      <w:proofErr w:type="spellEnd"/>
-      <w:r>
-        <w:rPr>
-          <w:rFonts w:asciiTheme="minorHAnsi" w:hAnsiTheme="minorHAnsi" w:cstheme="minorHAnsi"/>
-          <w:szCs w:val="22"/>
-        </w:rPr>
-        <w:t>-Marcos School of Engineering, University of San Diego</w:t>
+          <w:rFonts w:cs="Calibri"/>
+          <w:szCs w:val="22"/>
+        </w:rPr>
+        <w:t>ley-Marcos School of Engineering, University of San Diego</w:t>
       </w:r>
     </w:p>
     <w:p>
@@ -118,20 +115,24 @@
         <w:ind w:firstLine="0"/>
         <w:jc w:val="center"/>
         <w:rPr>
-          <w:rFonts w:asciiTheme="minorHAnsi" w:hAnsiTheme="minorHAnsi" w:cstheme="minorHAnsi"/>
+          <w:rFonts w:cs="Calibri"/>
           <w:b/>
           <w:szCs w:val="22"/>
         </w:rPr>
       </w:pPr>
       <w:r>
         <w:rPr>
-          <w:rFonts w:asciiTheme="minorHAnsi" w:hAnsiTheme="minorHAnsi" w:cstheme="minorHAnsi"/>
+          <w:rFonts w:cs="Calibri"/>
           <w:b/>
           <w:szCs w:val="22"/>
         </w:rPr>
         <w:br w:type="page"/>
       </w:r>
       <w:r>
+        <w:rPr>
+          <w:rFonts w:cs="Calibri"/>
+          <w:szCs w:val="22"/>
+        </w:rPr>
         <w:lastRenderedPageBreak/>
         <w:t>Abstract</w:t>
       </w:r>
@@ -142,13 +143,13 @@
           <w:tab w:val="clear" w:pos="3068"/>
         </w:tabs>
         <w:rPr>
-          <w:rFonts w:asciiTheme="minorHAnsi" w:hAnsiTheme="minorHAnsi" w:cstheme="minorHAnsi"/>
-          <w:szCs w:val="22"/>
-        </w:rPr>
-      </w:pPr>
-      <w:r>
-        <w:rPr>
-          <w:rFonts w:asciiTheme="minorHAnsi" w:hAnsiTheme="minorHAnsi" w:cstheme="minorHAnsi"/>
+          <w:rFonts w:cs="Calibri"/>
+          <w:szCs w:val="22"/>
+        </w:rPr>
+      </w:pPr>
+      <w:r>
+        <w:rPr>
+          <w:rFonts w:cs="Calibri"/>
           <w:szCs w:val="22"/>
         </w:rPr>
         <w:br w:type="page"/>
@@ -157,163 +158,604 @@
     <w:p>
       <w:pPr>
         <w:pStyle w:val="Heading1"/>
-      </w:pPr>
-      <w:r>
+        <w:rPr>
+          <w:rFonts w:ascii="Calibri" w:hAnsi="Calibri" w:cs="Calibri"/>
+        </w:rPr>
+      </w:pPr>
+      <w:r>
+        <w:rPr>
+          <w:rFonts w:ascii="Calibri" w:hAnsi="Calibri" w:cs="Calibri"/>
+        </w:rPr>
         <w:lastRenderedPageBreak/>
         <w:t>Predicting Stroke Risk</w:t>
       </w:r>
       <w:r>
+        <w:rPr>
+          <w:rFonts w:ascii="Calibri" w:hAnsi="Calibri" w:cs="Calibri"/>
+        </w:rPr>
         <w:t xml:space="preserve"> </w:t>
       </w:r>
       <w:r>
+        <w:rPr>
+          <w:rFonts w:ascii="Calibri" w:hAnsi="Calibri" w:cs="Calibri"/>
+        </w:rPr>
         <w:t>Factors</w:t>
       </w:r>
     </w:p>
     <w:p>
-      <w:r>
-        <w:t>Strokes are the third most common cause of death worldwide</w:t>
-      </w:r>
-      <w:r>
-        <w:t xml:space="preserve">, and currently a major cause of adult neurological disability (Markus, 2008). </w:t>
-      </w:r>
-      <w:r>
-        <w:t xml:space="preserve">In general, a stroke is a cerebral hemorrhage, that usually has a sudden onset and is difficult to predict.  </w:t>
-      </w:r>
-      <w:r>
-        <w:t xml:space="preserve">Many studies have been conducted to determine risk factors, and </w:t>
-      </w:r>
-      <w:r>
-        <w:t xml:space="preserve">data has been collected to support these studies.  This project considers existing data based on assume risk factors, identifies what may be the key predictor variables in that data, and then applies different modeling algorithms.  The goal is to identify which modeling algorithm, assuming certain predictor variables, provides the most accurate predictions of stroke risk when a test data set is applied.  </w:t>
-      </w:r>
-      <w:r>
+      <w:pPr>
+        <w:rPr>
+          <w:rFonts w:cs="Calibri"/>
+          <w:szCs w:val="22"/>
+        </w:rPr>
+      </w:pPr>
+      <w:r>
+        <w:rPr>
+          <w:rFonts w:cs="Calibri"/>
+          <w:szCs w:val="22"/>
+        </w:rPr>
+        <w:t xml:space="preserve">Caused by </w:t>
+      </w:r>
+      <w:r>
+        <w:rPr>
+          <w:rFonts w:cs="Calibri"/>
+          <w:szCs w:val="22"/>
+        </w:rPr>
+        <w:t xml:space="preserve">vascular injuries in the brain, </w:t>
+      </w:r>
+      <w:r>
+        <w:rPr>
+          <w:rFonts w:cs="Calibri"/>
+          <w:szCs w:val="22"/>
+        </w:rPr>
+        <w:t>s</w:t>
+      </w:r>
+      <w:r>
+        <w:rPr>
+          <w:rFonts w:cs="Calibri"/>
+          <w:szCs w:val="22"/>
+        </w:rPr>
+        <w:t xml:space="preserve">trokes are the </w:t>
+      </w:r>
+      <w:r>
+        <w:rPr>
+          <w:rFonts w:cs="Calibri"/>
+          <w:szCs w:val="22"/>
+        </w:rPr>
+        <w:t xml:space="preserve">second leading </w:t>
+      </w:r>
+      <w:r>
+        <w:rPr>
+          <w:rFonts w:cs="Calibri"/>
+          <w:szCs w:val="22"/>
+        </w:rPr>
+        <w:t>cause of death</w:t>
+      </w:r>
+      <w:r>
+        <w:rPr>
+          <w:rFonts w:cs="Calibri"/>
+          <w:szCs w:val="22"/>
+        </w:rPr>
         <w:t xml:space="preserve"> </w:t>
       </w:r>
+      <w:r>
+        <w:rPr>
+          <w:rFonts w:cs="Calibri"/>
+          <w:szCs w:val="22"/>
+        </w:rPr>
+        <w:t xml:space="preserve">and disability in the world (Murphy and Werring, 2020, p. 1). </w:t>
+      </w:r>
+      <w:r>
+        <w:rPr>
+          <w:rFonts w:cs="Calibri"/>
+          <w:szCs w:val="22"/>
+        </w:rPr>
+        <w:t>In the United States, somebody dies</w:t>
+      </w:r>
+      <w:r>
+        <w:rPr>
+          <w:rFonts w:cs="Calibri"/>
+          <w:szCs w:val="22"/>
+        </w:rPr>
+        <w:t xml:space="preserve"> of a stroke every 3.5 minutes resulting in </w:t>
+      </w:r>
+      <w:r>
+        <w:rPr>
+          <w:rFonts w:cs="Calibri"/>
+          <w:szCs w:val="22"/>
+        </w:rPr>
+        <w:t>$53 b</w:t>
+      </w:r>
+      <w:r>
+        <w:rPr>
+          <w:rFonts w:cs="Calibri"/>
+          <w:szCs w:val="22"/>
+        </w:rPr>
+        <w:t xml:space="preserve">illion in </w:t>
+      </w:r>
+      <w:r>
+        <w:rPr>
+          <w:rFonts w:cs="Calibri"/>
+          <w:szCs w:val="22"/>
+        </w:rPr>
+        <w:t>costs (</w:t>
+      </w:r>
+      <w:r>
+        <w:rPr>
+          <w:rFonts w:cs="Calibri"/>
+          <w:szCs w:val="22"/>
+        </w:rPr>
+        <w:t>Centers for Disease Control and Prevention</w:t>
+      </w:r>
+      <w:r>
+        <w:rPr>
+          <w:rFonts w:cs="Calibri"/>
+          <w:szCs w:val="22"/>
+        </w:rPr>
+        <w:t xml:space="preserve">, 2022). </w:t>
+      </w:r>
+      <w:r>
+        <w:rPr>
+          <w:rFonts w:cs="Calibri"/>
+          <w:szCs w:val="22"/>
+        </w:rPr>
+        <w:t xml:space="preserve">However, prevention strategies </w:t>
+      </w:r>
+      <w:r>
+        <w:rPr>
+          <w:rFonts w:cs="Calibri"/>
+          <w:szCs w:val="22"/>
+        </w:rPr>
+        <w:t xml:space="preserve">can have a massive impact, with current prevention techniques mitigating up to 80% of strokes </w:t>
+      </w:r>
+      <w:r>
+        <w:rPr>
+          <w:rFonts w:cs="Calibri"/>
+          <w:szCs w:val="22"/>
+        </w:rPr>
+        <w:t>(Pandian et al., 2018)</w:t>
+      </w:r>
+      <w:r>
+        <w:rPr>
+          <w:rFonts w:cs="Calibri"/>
+          <w:szCs w:val="22"/>
+        </w:rPr>
+        <w:t>.</w:t>
+      </w:r>
+      <w:r>
+        <w:rPr>
+          <w:rFonts w:cs="Calibri"/>
+          <w:szCs w:val="22"/>
+        </w:rPr>
+        <w:t xml:space="preserve"> A major part of </w:t>
+      </w:r>
+      <w:r>
+        <w:rPr>
+          <w:rFonts w:cs="Calibri"/>
+          <w:szCs w:val="22"/>
+        </w:rPr>
+        <w:t xml:space="preserve">beginning prevention is identifying patients who are at risk of </w:t>
+      </w:r>
+      <w:r>
+        <w:rPr>
+          <w:rFonts w:cs="Calibri"/>
+          <w:szCs w:val="22"/>
+        </w:rPr>
+        <w:t xml:space="preserve">stroke. </w:t>
+      </w:r>
+      <w:r>
+        <w:rPr>
+          <w:rFonts w:cs="Calibri"/>
+          <w:szCs w:val="22"/>
+        </w:rPr>
+        <w:t>Current model accuracies for predicting strokes in pat</w:t>
+      </w:r>
+      <w:r>
+        <w:rPr>
+          <w:rFonts w:cs="Calibri"/>
+          <w:szCs w:val="22"/>
+        </w:rPr>
+        <w:t>ients can range from 88</w:t>
+      </w:r>
+      <w:r>
+        <w:rPr>
+          <w:rFonts w:cs="Calibri"/>
+          <w:szCs w:val="22"/>
+        </w:rPr>
+        <w:t>% to 97% (</w:t>
+      </w:r>
+      <w:r>
+        <w:rPr>
+          <w:rFonts w:cs="Calibri"/>
+          <w:szCs w:val="22"/>
+        </w:rPr>
+        <w:t>Singh and Chou</w:t>
+      </w:r>
+      <w:r>
+        <w:rPr>
+          <w:rFonts w:cs="Calibri"/>
+          <w:szCs w:val="22"/>
+        </w:rPr>
+        <w:t>dhary, 2017; Emon et al., 2020).</w:t>
+      </w:r>
+      <w:r>
+        <w:rPr>
+          <w:rFonts w:cs="Calibri"/>
+          <w:szCs w:val="22"/>
+        </w:rPr>
+        <w:t xml:space="preserve">  This project considers existing data based on </w:t>
+      </w:r>
+      <w:r>
+        <w:rPr>
+          <w:rFonts w:cs="Calibri"/>
+          <w:szCs w:val="22"/>
+        </w:rPr>
+        <w:t>patient risk factors</w:t>
+      </w:r>
+      <w:r>
+        <w:rPr>
+          <w:rFonts w:cs="Calibri"/>
+          <w:szCs w:val="22"/>
+        </w:rPr>
+        <w:t xml:space="preserve">, identifies the key predictor variables, and </w:t>
+      </w:r>
+      <w:r>
+        <w:rPr>
+          <w:rFonts w:cs="Calibri"/>
+          <w:szCs w:val="22"/>
+        </w:rPr>
+        <w:t>evaluates model effi</w:t>
+      </w:r>
+      <w:r>
+        <w:rPr>
+          <w:rFonts w:cs="Calibri"/>
+          <w:szCs w:val="22"/>
+        </w:rPr>
+        <w:t>cacy</w:t>
+      </w:r>
+      <w:r>
+        <w:rPr>
+          <w:rFonts w:cs="Calibri"/>
+          <w:szCs w:val="22"/>
+        </w:rPr>
+        <w:t>.  The goal is to identify which modeling algorithm,</w:t>
+      </w:r>
+      <w:r>
+        <w:rPr>
+          <w:rFonts w:cs="Calibri"/>
+          <w:szCs w:val="22"/>
+        </w:rPr>
+        <w:t xml:space="preserve"> </w:t>
+      </w:r>
+      <w:r>
+        <w:rPr>
+          <w:rFonts w:cs="Calibri"/>
+          <w:szCs w:val="22"/>
+        </w:rPr>
+        <w:t>provides the most accurate</w:t>
+      </w:r>
+      <w:r>
+        <w:rPr>
+          <w:rFonts w:cs="Calibri"/>
+          <w:szCs w:val="22"/>
+        </w:rPr>
+        <w:t xml:space="preserve"> and sensitive</w:t>
+      </w:r>
+      <w:r>
+        <w:rPr>
+          <w:rFonts w:cs="Calibri"/>
+          <w:szCs w:val="22"/>
+        </w:rPr>
+        <w:t xml:space="preserve"> predictions of stroke</w:t>
+      </w:r>
+      <w:r>
+        <w:rPr>
+          <w:rFonts w:cs="Calibri"/>
+          <w:szCs w:val="22"/>
+        </w:rPr>
+        <w:t xml:space="preserve">s in patients </w:t>
+      </w:r>
+      <w:r>
+        <w:rPr>
+          <w:rFonts w:cs="Calibri"/>
+          <w:szCs w:val="22"/>
+        </w:rPr>
+        <w:t>when a tes</w:t>
+      </w:r>
+      <w:r>
+        <w:rPr>
+          <w:rFonts w:cs="Calibri"/>
+          <w:szCs w:val="22"/>
+        </w:rPr>
+        <w:t>ted with novel data</w:t>
+      </w:r>
+      <w:r>
+        <w:rPr>
+          <w:rFonts w:cs="Calibri"/>
+          <w:szCs w:val="22"/>
+        </w:rPr>
+        <w:t xml:space="preserve">.  </w:t>
+      </w:r>
+      <w:r>
+        <w:rPr>
+          <w:rFonts w:cs="Calibri"/>
+          <w:szCs w:val="22"/>
+        </w:rPr>
+        <w:t xml:space="preserve"> </w:t>
+      </w:r>
     </w:p>
     <w:p>
       <w:pPr>
         <w:pStyle w:val="Heading1"/>
-      </w:pPr>
-      <w:r>
+        <w:rPr>
+          <w:rFonts w:ascii="Calibri" w:hAnsi="Calibri" w:cs="Calibri"/>
+        </w:rPr>
+      </w:pPr>
+      <w:r>
+        <w:rPr>
+          <w:rFonts w:ascii="Calibri" w:hAnsi="Calibri" w:cs="Calibri"/>
+        </w:rPr>
         <w:t>Methodology</w:t>
       </w:r>
     </w:p>
     <w:p>
-      <w:r>
+      <w:pPr>
+        <w:rPr>
+          <w:rFonts w:cs="Calibri"/>
+          <w:szCs w:val="22"/>
+        </w:rPr>
+      </w:pPr>
+      <w:r>
+        <w:rPr>
+          <w:rFonts w:cs="Calibri"/>
+          <w:szCs w:val="22"/>
+        </w:rPr>
         <w:t xml:space="preserve">Our goal is to </w:t>
       </w:r>
       <w:r>
+        <w:rPr>
+          <w:rFonts w:cs="Calibri"/>
+          <w:szCs w:val="22"/>
+        </w:rPr>
         <w:t xml:space="preserve">develop a predictive model for stroke risk, utilizing a secondary data analysis.  We </w:t>
       </w:r>
       <w:r>
+        <w:rPr>
+          <w:rFonts w:cs="Calibri"/>
+          <w:szCs w:val="22"/>
+        </w:rPr>
         <w:t xml:space="preserve">will use a data set consisting of 5,110 records and 12 different attributes for each record.  </w:t>
       </w:r>
       <w:r>
+        <w:rPr>
+          <w:rFonts w:cs="Calibri"/>
+          <w:szCs w:val="22"/>
+        </w:rPr>
         <w:t>The attributes considered for model development are</w:t>
       </w:r>
       <w:r>
-        <w:t xml:space="preserve"> </w:t>
-      </w:r>
-      <w:r>
-        <w:t xml:space="preserve">gender, age, hypertension, heart disease, marital status, occupation, residence type, average glucose level, BMI, </w:t>
-      </w:r>
-      <w:r>
+        <w:rPr>
+          <w:rFonts w:cs="Calibri"/>
+          <w:szCs w:val="22"/>
+        </w:rPr>
+        <w:t xml:space="preserve"> gender, age, hypertension, heart disease, marital status, occupation, residence type, average glucose level, BMI, </w:t>
+      </w:r>
+      <w:r>
+        <w:rPr>
+          <w:rFonts w:cs="Calibri"/>
+          <w:szCs w:val="22"/>
+        </w:rPr>
         <w:t xml:space="preserve">and </w:t>
       </w:r>
       <w:r>
+        <w:rPr>
+          <w:rFonts w:cs="Calibri"/>
+          <w:szCs w:val="22"/>
+        </w:rPr>
         <w:t>smoking status</w:t>
       </w:r>
       <w:r>
+        <w:rPr>
+          <w:rFonts w:cs="Calibri"/>
+          <w:szCs w:val="22"/>
+        </w:rPr>
         <w:t xml:space="preserve">.  The target variable in the data set is “stroke”.  </w:t>
       </w:r>
       <w:r>
+        <w:rPr>
+          <w:rFonts w:cs="Calibri"/>
+          <w:szCs w:val="22"/>
+        </w:rPr>
         <w:t xml:space="preserve"> The data set includes continuous, categorical</w:t>
       </w:r>
       <w:r>
+        <w:rPr>
+          <w:rFonts w:cs="Calibri"/>
+          <w:szCs w:val="22"/>
+        </w:rPr>
         <w:t>, and binary data</w:t>
       </w:r>
       <w:r>
+        <w:rPr>
+          <w:rFonts w:cs="Calibri"/>
+          <w:szCs w:val="22"/>
+        </w:rPr>
         <w:t>.  The data has been cleaned</w:t>
       </w:r>
       <w:r>
+        <w:rPr>
+          <w:rFonts w:cs="Calibri"/>
+          <w:szCs w:val="22"/>
+        </w:rPr>
         <w:t xml:space="preserve"> and an exploratory data analysis has been completed to support transition into the modeling phase.  </w:t>
       </w:r>
       <w:r>
+        <w:rPr>
+          <w:rFonts w:cs="Calibri"/>
+          <w:szCs w:val="22"/>
+        </w:rPr>
         <w:t>This has given us an initial look into which predictor variables may be best suited for</w:t>
       </w:r>
       <w:r>
+        <w:rPr>
+          <w:rFonts w:cs="Calibri"/>
+          <w:szCs w:val="22"/>
+        </w:rPr>
         <w:t xml:space="preserve"> use in our predictive models.  </w:t>
       </w:r>
     </w:p>
     <w:p>
       <w:pPr>
+        <w:ind w:firstLine="0"/>
+        <w:jc w:val="center"/>
+        <w:rPr>
+          <w:rFonts w:cs="Calibri"/>
+          <w:b/>
+          <w:bCs/>
+          <w:szCs w:val="22"/>
+        </w:rPr>
+      </w:pPr>
+      <w:r>
+        <w:rPr>
+          <w:rFonts w:cs="Calibri"/>
+          <w:b/>
+          <w:bCs/>
+          <w:szCs w:val="22"/>
+        </w:rPr>
+        <w:t>Exploratory Data Analysis</w:t>
+      </w:r>
+    </w:p>
+    <w:p>
+      <w:pPr>
+        <w:ind w:firstLine="0"/>
+        <w:jc w:val="center"/>
+        <w:rPr>
+          <w:rFonts w:cs="Calibri"/>
+          <w:b/>
+          <w:bCs/>
+          <w:szCs w:val="22"/>
+        </w:rPr>
+      </w:pPr>
+      <w:r>
+        <w:rPr>
+          <w:rFonts w:cs="Calibri"/>
+          <w:b/>
+          <w:bCs/>
+          <w:szCs w:val="22"/>
+        </w:rPr>
+        <w:t>Data Prepartation</w:t>
+      </w:r>
+    </w:p>
+    <w:p>
+      <w:pPr>
         <w:pStyle w:val="Heading1"/>
-      </w:pPr>
-      <w:r>
+        <w:rPr>
+          <w:rFonts w:ascii="Calibri" w:hAnsi="Calibri" w:cs="Calibri"/>
+        </w:rPr>
+      </w:pPr>
+      <w:r>
+        <w:rPr>
+          <w:rFonts w:ascii="Calibri" w:hAnsi="Calibri" w:cs="Calibri"/>
+        </w:rPr>
         <w:t>C5.0</w:t>
       </w:r>
     </w:p>
     <w:p>
       <w:pPr>
         <w:pStyle w:val="Heading1"/>
-      </w:pPr>
-      <w:r>
+        <w:rPr>
+          <w:rFonts w:ascii="Calibri" w:hAnsi="Calibri" w:cs="Calibri"/>
+        </w:rPr>
+      </w:pPr>
+      <w:r>
+        <w:rPr>
+          <w:rFonts w:ascii="Calibri" w:hAnsi="Calibri" w:cs="Calibri"/>
+        </w:rPr>
         <w:t>CART</w:t>
       </w:r>
     </w:p>
     <w:p>
       <w:pPr>
         <w:pStyle w:val="Heading1"/>
-      </w:pPr>
-      <w:r>
+        <w:rPr>
+          <w:rFonts w:ascii="Calibri" w:hAnsi="Calibri" w:cs="Calibri"/>
+        </w:rPr>
+      </w:pPr>
+      <w:r>
+        <w:rPr>
+          <w:rFonts w:ascii="Calibri" w:hAnsi="Calibri" w:cs="Calibri"/>
+        </w:rPr>
+        <w:lastRenderedPageBreak/>
         <w:t>Logistic Regression</w:t>
       </w:r>
     </w:p>
     <w:p>
       <w:pPr>
         <w:pStyle w:val="Heading1"/>
-      </w:pPr>
-      <w:r>
+        <w:rPr>
+          <w:rFonts w:ascii="Calibri" w:hAnsi="Calibri" w:cs="Calibri"/>
+        </w:rPr>
+      </w:pPr>
+      <w:r>
+        <w:rPr>
+          <w:rFonts w:ascii="Calibri" w:hAnsi="Calibri" w:cs="Calibri"/>
+        </w:rPr>
         <w:t>Random Forest</w:t>
       </w:r>
     </w:p>
     <w:p>
       <w:pPr>
         <w:pStyle w:val="Heading1"/>
-      </w:pPr>
-      <w:r>
+        <w:rPr>
+          <w:rFonts w:ascii="Calibri" w:hAnsi="Calibri" w:cs="Calibri"/>
+        </w:rPr>
+      </w:pPr>
+      <w:r>
+        <w:rPr>
+          <w:rFonts w:ascii="Calibri" w:hAnsi="Calibri" w:cs="Calibri"/>
+        </w:rPr>
         <w:t>Naïve Bayes</w:t>
       </w:r>
     </w:p>
     <w:p>
       <w:pPr>
         <w:pStyle w:val="Heading1"/>
-      </w:pPr>
-      <w:r>
+        <w:rPr>
+          <w:rFonts w:ascii="Calibri" w:hAnsi="Calibri" w:cs="Calibri"/>
+        </w:rPr>
+      </w:pPr>
+      <w:r>
+        <w:rPr>
+          <w:rFonts w:ascii="Calibri" w:hAnsi="Calibri" w:cs="Calibri"/>
+        </w:rPr>
         <w:t>Neural Network</w:t>
       </w:r>
     </w:p>
     <w:p>
       <w:pPr>
         <w:pStyle w:val="Heading1"/>
-      </w:pPr>
-      <w:r>
-        <w:t>Association Rule</w:t>
+        <w:rPr>
+          <w:rFonts w:ascii="Calibri" w:hAnsi="Calibri" w:cs="Calibri"/>
+        </w:rPr>
+      </w:pPr>
+      <w:r>
+        <w:rPr>
+          <w:rFonts w:ascii="Calibri" w:hAnsi="Calibri" w:cs="Calibri"/>
+        </w:rPr>
+        <w:t>Results</w:t>
       </w:r>
     </w:p>
     <w:p>
       <w:pPr>
         <w:pStyle w:val="Heading1"/>
-      </w:pPr>
-      <w:r>
-        <w:lastRenderedPageBreak/>
-        <w:t>Results</w:t>
-      </w:r>
-    </w:p>
-    <w:p>
-      <w:pPr>
-        <w:pStyle w:val="Heading1"/>
-      </w:pPr>
-      <w:r>
+        <w:rPr>
+          <w:rFonts w:ascii="Calibri" w:hAnsi="Calibri" w:cs="Calibri"/>
+        </w:rPr>
+      </w:pPr>
+      <w:r>
+        <w:rPr>
+          <w:rFonts w:ascii="Calibri" w:hAnsi="Calibri" w:cs="Calibri"/>
+        </w:rPr>
         <w:t>Conclusion</w:t>
       </w:r>
     </w:p>
@@ -324,13 +766,13 @@
         </w:tabs>
         <w:ind w:firstLine="0"/>
         <w:rPr>
-          <w:rFonts w:asciiTheme="minorHAnsi" w:hAnsiTheme="minorHAnsi" w:cstheme="minorHAnsi"/>
-          <w:szCs w:val="22"/>
-        </w:rPr>
-      </w:pPr>
-      <w:r>
-        <w:rPr>
-          <w:rFonts w:asciiTheme="minorHAnsi" w:hAnsiTheme="minorHAnsi" w:cstheme="minorHAnsi"/>
+          <w:rFonts w:cs="Calibri"/>
+          <w:szCs w:val="22"/>
+        </w:rPr>
+      </w:pPr>
+      <w:r>
+        <w:rPr>
+          <w:rFonts w:cs="Calibri"/>
           <w:szCs w:val="22"/>
         </w:rPr>
         <w:br w:type="page"/>
@@ -339,10 +781,90 @@
     <w:p>
       <w:pPr>
         <w:pStyle w:val="Heading1"/>
-      </w:pPr>
-      <w:r>
+        <w:rPr>
+          <w:rFonts w:ascii="Calibri" w:hAnsi="Calibri" w:cs="Calibri"/>
+        </w:rPr>
+      </w:pPr>
+      <w:r>
+        <w:rPr>
+          <w:rFonts w:ascii="Calibri" w:hAnsi="Calibri" w:cs="Calibri"/>
+        </w:rPr>
         <w:lastRenderedPageBreak/>
         <w:t>References</w:t>
+      </w:r>
+    </w:p>
+    <w:p>
+      <w:pPr>
+        <w:pStyle w:val="NormalWeb"/>
+        <w:ind w:left="567" w:hanging="567"/>
+        <w:rPr>
+          <w:rFonts w:ascii="Calibri" w:hAnsi="Calibri" w:cs="Calibri"/>
+          <w:sz w:val="22"/>
+          <w:szCs w:val="22"/>
+        </w:rPr>
+      </w:pPr>
+      <w:r>
+        <w:rPr>
+          <w:rFonts w:ascii="Calibri" w:hAnsi="Calibri" w:cs="Calibri"/>
+          <w:sz w:val="22"/>
+          <w:szCs w:val="22"/>
+        </w:rPr>
+        <w:t xml:space="preserve">Centers for Disease Control and Prevention. (2022, April 5). </w:t>
+      </w:r>
+      <w:r>
+        <w:rPr>
+          <w:rFonts w:ascii="Calibri" w:hAnsi="Calibri" w:cs="Calibri"/>
+          <w:i/>
+          <w:iCs/>
+          <w:sz w:val="22"/>
+          <w:szCs w:val="22"/>
+        </w:rPr>
+        <w:t>Stroke facts</w:t>
+      </w:r>
+      <w:r>
+        <w:rPr>
+          <w:rFonts w:ascii="Calibri" w:hAnsi="Calibri" w:cs="Calibri"/>
+          <w:sz w:val="22"/>
+          <w:szCs w:val="22"/>
+        </w:rPr>
+        <w:t xml:space="preserve">. Centers for Disease Control and Prevention. Retrieved April 13, 2022, from https://www.cdc.gov/stroke/facts.htm </w:t>
+      </w:r>
+    </w:p>
+    <w:p>
+      <w:pPr>
+        <w:pStyle w:val="NormalWeb"/>
+        <w:ind w:left="567" w:hanging="567"/>
+        <w:rPr>
+          <w:rFonts w:ascii="Calibri" w:hAnsi="Calibri" w:cs="Calibri"/>
+          <w:sz w:val="22"/>
+          <w:szCs w:val="22"/>
+        </w:rPr>
+      </w:pPr>
+      <w:r>
+        <w:rPr>
+          <w:rFonts w:ascii="Calibri" w:hAnsi="Calibri" w:cs="Calibri"/>
+          <w:sz w:val="22"/>
+          <w:szCs w:val="22"/>
+        </w:rPr>
+        <w:t>Emon, M. U., Keya, M. S., Meghla, T. I., Rahman, M. M., Al Mamun, M. S., &amp; Kaiser, M. S. (2020, November). Performance analysis of machine learning approaches in stroke prediction. In </w:t>
+      </w:r>
+      <w:r>
+        <w:rPr>
+          <w:rFonts w:ascii="Calibri" w:hAnsi="Calibri" w:cs="Calibri"/>
+          <w:i/>
+          <w:iCs/>
+          <w:sz w:val="22"/>
+          <w:szCs w:val="22"/>
+        </w:rPr>
+        <w:t>2020 4th International Conference on Electronics, Communication and Aerospace Technology (ICECA)</w:t>
+      </w:r>
+      <w:r>
+        <w:rPr>
+          <w:rFonts w:ascii="Calibri" w:hAnsi="Calibri" w:cs="Calibri"/>
+          <w:sz w:val="22"/>
+          <w:szCs w:val="22"/>
+        </w:rPr>
+        <w:t> (pp. 1464-1469). IEEE.</w:t>
       </w:r>
     </w:p>
     <w:p>
@@ -352,39 +874,54 @@
         </w:tabs>
         <w:ind w:left="720" w:hanging="720"/>
         <w:rPr>
-          <w:rFonts w:asciiTheme="minorHAnsi" w:hAnsiTheme="minorHAnsi" w:cstheme="minorHAnsi"/>
-          <w:szCs w:val="22"/>
-        </w:rPr>
-      </w:pPr>
-      <w:r>
-        <w:rPr>
-          <w:rFonts w:asciiTheme="minorHAnsi" w:hAnsiTheme="minorHAnsi" w:cstheme="minorHAnsi"/>
-          <w:szCs w:val="22"/>
-        </w:rPr>
-        <w:t>Markus, H. (</w:t>
-      </w:r>
-      <w:r>
-        <w:rPr>
-          <w:rFonts w:asciiTheme="minorHAnsi" w:hAnsiTheme="minorHAnsi" w:cstheme="minorHAnsi"/>
-          <w:szCs w:val="22"/>
-        </w:rPr>
-        <w:t xml:space="preserve">2008). Stroke: causes and clinical features. </w:t>
-      </w:r>
-      <w:r>
-        <w:rPr>
-          <w:rFonts w:asciiTheme="minorHAnsi" w:hAnsiTheme="minorHAnsi" w:cstheme="minorHAnsi"/>
+          <w:rFonts w:cs="Calibri"/>
+          <w:color w:val="222222"/>
+          <w:szCs w:val="22"/>
+        </w:rPr>
+      </w:pPr>
+      <w:r>
+        <w:rPr>
+          <w:rFonts w:cs="Calibri"/>
+          <w:color w:val="222222"/>
+          <w:szCs w:val="22"/>
+        </w:rPr>
+        <w:t>Murphy, S. J., &amp; Werring, D. J. (2020). Stroke: causes and clinical features. </w:t>
+      </w:r>
+      <w:r>
+        <w:rPr>
+          <w:rFonts w:cs="Calibri"/>
           <w:i/>
           <w:iCs/>
-          <w:szCs w:val="22"/>
-        </w:rPr>
-        <w:t xml:space="preserve">Medicine. </w:t>
-      </w:r>
-      <w:r>
-        <w:rPr>
-          <w:rFonts w:asciiTheme="minorHAnsi" w:hAnsiTheme="minorHAnsi" w:cstheme="minorHAnsi"/>
-          <w:szCs w:val="22"/>
-        </w:rPr>
-        <w:t>36(11). Elsevier Ltd.</w:t>
+          <w:color w:val="222222"/>
+          <w:szCs w:val="22"/>
+        </w:rPr>
+        <w:t>Medicine</w:t>
+      </w:r>
+      <w:r>
+        <w:rPr>
+          <w:rFonts w:cs="Calibri"/>
+          <w:color w:val="222222"/>
+          <w:szCs w:val="22"/>
+        </w:rPr>
+        <w:t>, </w:t>
+      </w:r>
+      <w:r>
+        <w:rPr>
+          <w:rFonts w:cs="Calibri"/>
+          <w:i/>
+          <w:iCs/>
+          <w:color w:val="222222"/>
+          <w:szCs w:val="22"/>
+        </w:rPr>
+        <w:t>48</w:t>
+      </w:r>
+      <w:r>
+        <w:rPr>
+          <w:rFonts w:cs="Calibri"/>
+          <w:color w:val="222222"/>
+          <w:szCs w:val="22"/>
+        </w:rPr>
+        <w:t>(9), 561-566.</w:t>
       </w:r>
     </w:p>
     <w:p>
@@ -392,25 +929,157 @@
         <w:tabs>
           <w:tab w:val="clear" w:pos="3068"/>
         </w:tabs>
+        <w:ind w:firstLine="0"/>
+        <w:rPr>
+          <w:rFonts w:cs="Calibri"/>
+          <w:color w:val="222222"/>
+          <w:szCs w:val="22"/>
+        </w:rPr>
+      </w:pPr>
+      <w:r>
+        <w:rPr>
+          <w:rFonts w:cs="Calibri"/>
+          <w:color w:val="222222"/>
+          <w:szCs w:val="22"/>
+        </w:rPr>
+        <w:t>Pandian, J. D., Gall, S. L., Kate, M. P., Silva, G. S., Akinyemi, R. O., Ovbiagele, B. I., ... &amp; Thrift, A. G. (2018). Prevention of stroke: a global perspective. </w:t>
+      </w:r>
+      <w:r>
+        <w:rPr>
+          <w:rFonts w:cs="Calibri"/>
+          <w:i/>
+          <w:iCs/>
+          <w:color w:val="222222"/>
+          <w:szCs w:val="22"/>
+        </w:rPr>
+        <w:t>The Lancet</w:t>
+      </w:r>
+      <w:r>
+        <w:rPr>
+          <w:rFonts w:cs="Calibri"/>
+          <w:color w:val="222222"/>
+          <w:szCs w:val="22"/>
+        </w:rPr>
+        <w:t>, </w:t>
+      </w:r>
+      <w:r>
+        <w:rPr>
+          <w:rFonts w:cs="Calibri"/>
+          <w:i/>
+          <w:iCs/>
+          <w:color w:val="222222"/>
+          <w:szCs w:val="22"/>
+        </w:rPr>
+        <w:t>392</w:t>
+      </w:r>
+      <w:r>
+        <w:rPr>
+          <w:rFonts w:cs="Calibri"/>
+          <w:color w:val="222222"/>
+          <w:szCs w:val="22"/>
+        </w:rPr>
+        <w:t>(10154), 1269-1278.</w:t>
+      </w:r>
+    </w:p>
+    <w:p>
+      <w:pPr>
+        <w:tabs>
+          <w:tab w:val="clear" w:pos="3068"/>
+        </w:tabs>
+        <w:spacing w:line="240" w:lineRule="auto"/>
+        <w:ind w:firstLine="0"/>
+        <w:rPr>
+          <w:rFonts w:cs="Calibri"/>
+          <w:color w:val="222222"/>
+          <w:szCs w:val="22"/>
+        </w:rPr>
+      </w:pPr>
+      <w:r>
+        <w:rPr>
+          <w:rFonts w:cs="Calibri"/>
+          <w:color w:val="222222"/>
+          <w:szCs w:val="22"/>
+        </w:rPr>
+        <w:t>Singh, M. S., &amp; Choudhary, P. (2017, August). Stroke prediction using artificial intelligence. In </w:t>
+      </w:r>
+      <w:r>
+        <w:rPr>
+          <w:rFonts w:cs="Calibri"/>
+          <w:i/>
+          <w:iCs/>
+          <w:color w:val="222222"/>
+          <w:szCs w:val="22"/>
+        </w:rPr>
+        <w:t xml:space="preserve">2017 8th </w:t>
+      </w:r>
+      <w:r>
+        <w:rPr>
+          <w:rFonts w:cs="Calibri"/>
+          <w:i/>
+          <w:iCs/>
+          <w:color w:val="222222"/>
+          <w:szCs w:val="22"/>
+        </w:rPr>
+        <w:tab/>
+      </w:r>
+      <w:r>
+        <w:rPr>
+          <w:rFonts w:cs="Calibri"/>
+          <w:i/>
+          <w:iCs/>
+          <w:color w:val="222222"/>
+          <w:szCs w:val="22"/>
+        </w:rPr>
+        <w:t>Annual Industrial Automation and Electromechanical Engineering Conference (IEMECON)</w:t>
+      </w:r>
+      <w:r>
+        <w:rPr>
+          <w:rFonts w:cs="Calibri"/>
+          <w:color w:val="222222"/>
+          <w:szCs w:val="22"/>
+        </w:rPr>
+        <w:t xml:space="preserve"> (pp. </w:t>
+      </w:r>
+      <w:r>
+        <w:rPr>
+          <w:rFonts w:cs="Calibri"/>
+          <w:color w:val="222222"/>
+          <w:szCs w:val="22"/>
+        </w:rPr>
+        <w:tab/>
+      </w:r>
+      <w:r>
+        <w:rPr>
+          <w:rFonts w:cs="Calibri"/>
+          <w:color w:val="222222"/>
+          <w:szCs w:val="22"/>
+        </w:rPr>
+        <w:t>158-161). IEEE.</w:t>
+      </w:r>
+    </w:p>
+    <w:p>
+      <w:pPr>
+        <w:tabs>
+          <w:tab w:val="clear" w:pos="3068"/>
+        </w:tabs>
+        <w:rPr>
+          <w:rFonts w:cs="Calibri"/>
+          <w:szCs w:val="22"/>
+        </w:rPr>
+      </w:pPr>
+      <w:r>
+        <w:rPr>
+          <w:rFonts w:cs="Calibri"/>
+          <w:szCs w:val="22"/>
+        </w:rPr>
+        <w:br w:type="page"/>
+      </w:r>
+    </w:p>
+    <w:p>
+      <w:pPr>
         <w:ind w:left="720" w:hanging="720"/>
         <w:rPr>
-          <w:rFonts w:asciiTheme="minorHAnsi" w:hAnsiTheme="minorHAnsi" w:cstheme="minorHAnsi"/>
-          <w:szCs w:val="22"/>
-        </w:rPr>
-      </w:pPr>
-      <w:r>
-        <w:rPr>
-          <w:rFonts w:asciiTheme="minorHAnsi" w:hAnsiTheme="minorHAnsi" w:cstheme="minorHAnsi"/>
-          <w:szCs w:val="22"/>
-        </w:rPr>
-        <w:br w:type="page"/>
-      </w:r>
-    </w:p>
-    <w:p>
-      <w:pPr>
-        <w:ind w:left="720" w:hanging="720"/>
-        <w:rPr>
-          <w:rFonts w:asciiTheme="minorHAnsi" w:hAnsiTheme="minorHAnsi" w:cstheme="minorHAnsi"/>
+          <w:rFonts w:cs="Calibri"/>
           <w:szCs w:val="22"/>
         </w:rPr>
       </w:pPr>
@@ -728,7 +1397,7 @@
       </w:rPr>
     </w:lvl>
   </w:abstractNum>
-  <w:num w:numId="1">
+  <w:num w:numId="1" w16cid:durableId="1783723145">
     <w:abstractNumId w:val="0"/>
   </w:num>
 </w:numbering>
@@ -1664,6 +2333,26 @@
       <w:szCs w:val="21"/>
     </w:rPr>
   </w:style>
+  <w:style w:type="paragraph" w:styleId="NormalWeb">
+    <w:name w:val="Normal (Web)"/>
+    <w:basedOn w:val="Normal"/>
+    <w:uiPriority w:val="99"/>
+    <w:unhideWhenUsed/>
+    <w:rsid w:val="00105C9D"/>
+    <w:pPr>
+      <w:tabs>
+        <w:tab w:val="clear" w:pos="3068"/>
+      </w:tabs>
+      <w:spacing w:before="100" w:beforeAutospacing="1" w:after="100" w:afterAutospacing="1" w:line="240" w:lineRule="auto"/>
+      <w:ind w:firstLine="0"/>
+    </w:pPr>
+    <w:rPr>
+      <w:rFonts w:ascii="Times New Roman" w:eastAsia="Times New Roman" w:hAnsi="Times New Roman" w:cs="Times New Roman"/>
+      <w:sz w:val="24"/>
+      <w:szCs w:val="24"/>
+      <w:shd w:val="clear" w:color="auto" w:fill="auto"/>
+    </w:rPr>
+  </w:style>
 </w:styles>
 </file>
 

--- a/ADS-502_Group4_Final_Project.docx
+++ b/ADS-502_Group4_Final_Project.docx
@@ -474,14 +474,7 @@
           <w:rFonts w:cs="Calibri"/>
           <w:szCs w:val="22"/>
         </w:rPr>
-        <w:t xml:space="preserve">.  </w:t>
-      </w:r>
-      <w:r>
-        <w:rPr>
-          <w:rFonts w:cs="Calibri"/>
-          <w:szCs w:val="22"/>
-        </w:rPr>
-        <w:t xml:space="preserve"> </w:t>
+        <w:t>.</w:t>
       </w:r>
     </w:p>
     <w:p>
@@ -1926,6 +1919,7 @@
   <w:style w:type="character" w:default="1" w:styleId="DefaultParagraphFont">
     <w:name w:val="Default Paragraph Font"/>
     <w:uiPriority w:val="1"/>
+    <w:semiHidden/>
     <w:unhideWhenUsed/>
   </w:style>
   <w:style w:type="table" w:default="1" w:styleId="TableNormal">

--- a/ADS-502_Group4_Final_Project.docx
+++ b/ADS-502_Group4_Final_Project.docx
@@ -91,6 +91,7 @@
           <w:szCs w:val="22"/>
         </w:rPr>
       </w:pPr>
+      <w:proofErr w:type="spellStart"/>
       <w:r>
         <w:rPr>
           <w:rFonts w:cs="Calibri"/>
@@ -103,7 +104,15 @@
           <w:rFonts w:cs="Calibri"/>
           <w:szCs w:val="22"/>
         </w:rPr>
-        <w:t>ley-Marcos School of Engineering, University of San Diego</w:t>
+        <w:t>ley</w:t>
+      </w:r>
+      <w:proofErr w:type="spellEnd"/>
+      <w:r>
+        <w:rPr>
+          <w:rFonts w:cs="Calibri"/>
+          <w:szCs w:val="22"/>
+        </w:rPr>
+        <w:t>-Marcos School of Engineering, University of San Diego</w:t>
       </w:r>
     </w:p>
     <w:p>
@@ -243,7 +252,23 @@
           <w:rFonts w:cs="Calibri"/>
           <w:szCs w:val="22"/>
         </w:rPr>
-        <w:t xml:space="preserve">and disability in the world (Murphy and Werring, 2020, p. 1). </w:t>
+        <w:t xml:space="preserve">and disability in the world (Murphy and </w:t>
+      </w:r>
+      <w:proofErr w:type="spellStart"/>
+      <w:r>
+        <w:rPr>
+          <w:rFonts w:cs="Calibri"/>
+          <w:szCs w:val="22"/>
+        </w:rPr>
+        <w:t>Werring</w:t>
+      </w:r>
+      <w:proofErr w:type="spellEnd"/>
+      <w:r>
+        <w:rPr>
+          <w:rFonts w:cs="Calibri"/>
+          <w:szCs w:val="22"/>
+        </w:rPr>
+        <w:t xml:space="preserve">, 2020, p. 1). </w:t>
       </w:r>
       <w:r>
         <w:rPr>
@@ -376,7 +401,23 @@
           <w:rFonts w:cs="Calibri"/>
           <w:szCs w:val="22"/>
         </w:rPr>
-        <w:t>dhary, 2017; Emon et al., 2020).</w:t>
+        <w:t xml:space="preserve">dhary, 2017; </w:t>
+      </w:r>
+      <w:proofErr w:type="spellStart"/>
+      <w:r>
+        <w:rPr>
+          <w:rFonts w:cs="Calibri"/>
+          <w:szCs w:val="22"/>
+        </w:rPr>
+        <w:t>Emon</w:t>
+      </w:r>
+      <w:proofErr w:type="spellEnd"/>
+      <w:r>
+        <w:rPr>
+          <w:rFonts w:cs="Calibri"/>
+          <w:szCs w:val="22"/>
+        </w:rPr>
+        <w:t xml:space="preserve"> et al., 2020).</w:t>
       </w:r>
       <w:r>
         <w:rPr>
@@ -510,21 +551,687 @@
           <w:rFonts w:cs="Calibri"/>
           <w:szCs w:val="22"/>
         </w:rPr>
-        <w:t xml:space="preserve">develop a predictive model for stroke risk, utilizing a secondary data analysis.  We </w:t>
-      </w:r>
-      <w:r>
-        <w:rPr>
-          <w:rFonts w:cs="Calibri"/>
-          <w:szCs w:val="22"/>
-        </w:rPr>
-        <w:t xml:space="preserve">will use a data set consisting of 5,110 records and 12 different attributes for each record.  </w:t>
-      </w:r>
-      <w:r>
-        <w:rPr>
-          <w:rFonts w:cs="Calibri"/>
-          <w:szCs w:val="22"/>
-        </w:rPr>
-        <w:t>The attributes considered for model development are</w:t>
+        <w:t xml:space="preserve">develop a </w:t>
+      </w:r>
+      <w:r>
+        <w:rPr>
+          <w:rFonts w:cs="Calibri"/>
+          <w:szCs w:val="22"/>
+        </w:rPr>
+        <w:t>model to predict strokes in patients</w:t>
+      </w:r>
+      <w:r>
+        <w:rPr>
+          <w:rFonts w:cs="Calibri"/>
+          <w:szCs w:val="22"/>
+        </w:rPr>
+        <w:t xml:space="preserve">, utilizing a secondary data analysis.  We </w:t>
+      </w:r>
+      <w:r>
+        <w:rPr>
+          <w:rFonts w:cs="Calibri"/>
+          <w:szCs w:val="22"/>
+        </w:rPr>
+        <w:t>utilized</w:t>
+      </w:r>
+      <w:r>
+        <w:rPr>
+          <w:rFonts w:cs="Calibri"/>
+          <w:szCs w:val="22"/>
+        </w:rPr>
+        <w:t xml:space="preserve"> </w:t>
+      </w:r>
+      <w:r>
+        <w:rPr>
+          <w:rFonts w:cs="Calibri"/>
+          <w:szCs w:val="22"/>
+        </w:rPr>
+        <w:t>R to read in a</w:t>
+      </w:r>
+      <w:r>
+        <w:rPr>
+          <w:rFonts w:cs="Calibri"/>
+          <w:szCs w:val="22"/>
+        </w:rPr>
+        <w:t xml:space="preserve"> data set </w:t>
+      </w:r>
+      <w:r>
+        <w:rPr>
+          <w:rFonts w:cs="Calibri"/>
+          <w:szCs w:val="22"/>
+        </w:rPr>
+        <w:t xml:space="preserve">from Kaggle.com, </w:t>
+      </w:r>
+      <w:r>
+        <w:rPr>
+          <w:rFonts w:cs="Calibri"/>
+          <w:szCs w:val="22"/>
+        </w:rPr>
+        <w:t>consisting of 5,110 records and 12 different attributes</w:t>
+      </w:r>
+      <w:r>
+        <w:rPr>
+          <w:rFonts w:cs="Calibri"/>
+          <w:szCs w:val="22"/>
+        </w:rPr>
+        <w:t xml:space="preserve"> (</w:t>
+      </w:r>
+      <w:r>
+        <w:rPr>
+          <w:rFonts w:cs="Calibri"/>
+          <w:szCs w:val="22"/>
+        </w:rPr>
+        <w:t xml:space="preserve">R Core Team, 2021; </w:t>
+      </w:r>
+      <w:r>
+        <w:rPr>
+          <w:rFonts w:cs="Calibri"/>
+          <w:szCs w:val="22"/>
+        </w:rPr>
+        <w:t>Palacios</w:t>
+      </w:r>
+      <w:r>
+        <w:rPr>
+          <w:rFonts w:cs="Calibri"/>
+          <w:szCs w:val="22"/>
+        </w:rPr>
+        <w:t>, 2021)</w:t>
+      </w:r>
+      <w:r>
+        <w:rPr>
+          <w:rFonts w:cs="Calibri"/>
+          <w:szCs w:val="22"/>
+        </w:rPr>
+        <w:t xml:space="preserve">.  </w:t>
+      </w:r>
+      <w:r>
+        <w:rPr>
+          <w:rFonts w:cs="Calibri"/>
+          <w:szCs w:val="22"/>
+        </w:rPr>
+        <w:t xml:space="preserve">The </w:t>
+      </w:r>
+      <w:r>
+        <w:rPr>
+          <w:rFonts w:cs="Calibri"/>
+          <w:szCs w:val="22"/>
+        </w:rPr>
+        <w:t>arbitrary “id” attribute was removed from the data</w:t>
+      </w:r>
+      <w:r>
+        <w:rPr>
+          <w:rFonts w:cs="Calibri"/>
+          <w:szCs w:val="22"/>
+        </w:rPr>
+        <w:t xml:space="preserve"> </w:t>
+      </w:r>
+      <w:r>
+        <w:rPr>
+          <w:rFonts w:cs="Calibri"/>
+          <w:szCs w:val="22"/>
+        </w:rPr>
+        <w:t xml:space="preserve">and attributes were converted to the correct type. </w:t>
+      </w:r>
+      <w:r>
+        <w:rPr>
+          <w:rFonts w:cs="Calibri"/>
+          <w:szCs w:val="22"/>
+        </w:rPr>
+        <w:t xml:space="preserve">201 observations were missing BMI values and were subsequently removed from the data. </w:t>
+      </w:r>
+    </w:p>
+    <w:p>
+      <w:pPr>
+        <w:rPr>
+          <w:rFonts w:cs="Calibri"/>
+          <w:szCs w:val="22"/>
+        </w:rPr>
+      </w:pPr>
+      <w:r>
+        <w:rPr>
+          <w:rFonts w:cs="Calibri"/>
+          <w:szCs w:val="22"/>
+        </w:rPr>
+        <w:t xml:space="preserve">To explore the data, </w:t>
+      </w:r>
+      <w:r>
+        <w:rPr>
+          <w:rFonts w:cs="Calibri"/>
+          <w:szCs w:val="22"/>
+        </w:rPr>
+        <w:t xml:space="preserve">we created </w:t>
+      </w:r>
+      <w:r>
+        <w:rPr>
+          <w:rFonts w:cs="Calibri"/>
+          <w:szCs w:val="22"/>
+        </w:rPr>
+        <w:t xml:space="preserve">a </w:t>
+      </w:r>
+      <w:r>
+        <w:rPr>
+          <w:rFonts w:cs="Calibri"/>
+          <w:szCs w:val="22"/>
+        </w:rPr>
+        <w:t xml:space="preserve">regular and normalized bar plot of each categorical attribute overlaid with the target stroke attribute. </w:t>
+      </w:r>
+      <w:r>
+        <w:rPr>
+          <w:rFonts w:cs="Calibri"/>
+          <w:szCs w:val="22"/>
+        </w:rPr>
+        <w:t xml:space="preserve">When normalized the </w:t>
+      </w:r>
+      <w:r>
+        <w:rPr>
+          <w:rFonts w:cs="Calibri"/>
+          <w:szCs w:val="22"/>
+        </w:rPr>
+        <w:t>presence</w:t>
+      </w:r>
+      <w:r>
+        <w:rPr>
+          <w:rFonts w:cs="Calibri"/>
+          <w:szCs w:val="22"/>
+        </w:rPr>
+        <w:t xml:space="preserve"> of heart disease or hypertension exhibited the largest relationship with </w:t>
+      </w:r>
+      <w:r>
+        <w:rPr>
+          <w:rFonts w:cs="Calibri"/>
+          <w:szCs w:val="22"/>
+        </w:rPr>
+        <w:t>having a stroke (</w:t>
+      </w:r>
+      <w:r>
+        <w:rPr>
+          <w:rFonts w:cs="Calibri"/>
+          <w:szCs w:val="22"/>
+          <w:highlight w:val="yellow"/>
+        </w:rPr>
+        <w:t>Figure if we have room</w:t>
+      </w:r>
+      <w:r>
+        <w:rPr>
+          <w:rFonts w:cs="Calibri"/>
+          <w:szCs w:val="22"/>
+        </w:rPr>
+        <w:t xml:space="preserve">). For numeric </w:t>
+      </w:r>
+      <w:r>
+        <w:rPr>
+          <w:rFonts w:cs="Calibri"/>
+          <w:szCs w:val="22"/>
+        </w:rPr>
+        <w:t>attributes</w:t>
+      </w:r>
+      <w:r>
+        <w:rPr>
+          <w:rFonts w:cs="Calibri"/>
+          <w:szCs w:val="22"/>
+        </w:rPr>
+        <w:t xml:space="preserve"> a</w:t>
+      </w:r>
+      <w:r>
+        <w:rPr>
+          <w:rFonts w:cs="Calibri"/>
+          <w:szCs w:val="22"/>
+        </w:rPr>
+        <w:t xml:space="preserve"> regular and normalized histogram was </w:t>
+      </w:r>
+      <w:r>
+        <w:rPr>
+          <w:rFonts w:cs="Calibri"/>
+          <w:szCs w:val="22"/>
+        </w:rPr>
+        <w:t>coded. After normalizing, age had a clear, direct</w:t>
+      </w:r>
+      <w:r>
+        <w:rPr>
+          <w:rFonts w:cs="Calibri"/>
+          <w:szCs w:val="22"/>
+        </w:rPr>
+        <w:t xml:space="preserve"> relationship with a stroke occurring in patients</w:t>
+      </w:r>
+      <w:r>
+        <w:rPr>
+          <w:rFonts w:cs="Calibri"/>
+          <w:szCs w:val="22"/>
+        </w:rPr>
+        <w:t xml:space="preserve"> </w:t>
+      </w:r>
+      <w:r>
+        <w:rPr>
+          <w:rFonts w:cs="Calibri"/>
+          <w:szCs w:val="22"/>
+        </w:rPr>
+        <w:t>(</w:t>
+      </w:r>
+      <w:r>
+        <w:rPr>
+          <w:rFonts w:cs="Calibri"/>
+          <w:szCs w:val="22"/>
+          <w:highlight w:val="yellow"/>
+        </w:rPr>
+        <w:t>Figure if we have room</w:t>
+      </w:r>
+      <w:r>
+        <w:rPr>
+          <w:rFonts w:cs="Calibri"/>
+          <w:szCs w:val="22"/>
+        </w:rPr>
+        <w:t>)</w:t>
+      </w:r>
+      <w:r>
+        <w:rPr>
+          <w:rFonts w:cs="Calibri"/>
+          <w:szCs w:val="22"/>
+        </w:rPr>
+        <w:t>.</w:t>
+      </w:r>
+    </w:p>
+    <w:p>
+      <w:pPr>
+        <w:rPr>
+          <w:rFonts w:cs="Calibri"/>
+          <w:szCs w:val="22"/>
+        </w:rPr>
+      </w:pPr>
+      <w:r>
+        <w:rPr>
+          <w:rFonts w:cs="Calibri"/>
+          <w:szCs w:val="22"/>
+        </w:rPr>
+        <w:t>The data was split</w:t>
+      </w:r>
+      <w:r>
+        <w:rPr>
+          <w:rFonts w:cs="Calibri"/>
+          <w:szCs w:val="22"/>
+        </w:rPr>
+        <w:t xml:space="preserve"> into a training and testing dataset, making up 80% and 20% of the data respectively. </w:t>
+      </w:r>
+      <w:r>
+        <w:rPr>
+          <w:rFonts w:cs="Calibri"/>
+          <w:szCs w:val="22"/>
+        </w:rPr>
+        <w:t xml:space="preserve">The training data had a large imbalance for </w:t>
+      </w:r>
+      <w:r>
+        <w:rPr>
+          <w:rFonts w:cs="Calibri"/>
+          <w:szCs w:val="22"/>
+        </w:rPr>
+        <w:t xml:space="preserve">the target stroke attribute, with over 95% of </w:t>
+      </w:r>
+      <w:r>
+        <w:rPr>
+          <w:rFonts w:cs="Calibri"/>
+          <w:szCs w:val="22"/>
+        </w:rPr>
+        <w:lastRenderedPageBreak/>
+        <w:t xml:space="preserve">observations not having a stroke. The stroke class was balanced in the training data </w:t>
+      </w:r>
+      <w:r>
+        <w:rPr>
+          <w:rFonts w:cs="Calibri"/>
+          <w:szCs w:val="22"/>
+        </w:rPr>
+        <w:t xml:space="preserve">using </w:t>
+      </w:r>
+      <w:r>
+        <w:rPr>
+          <w:rFonts w:cs="Calibri"/>
+          <w:szCs w:val="22"/>
+        </w:rPr>
+        <w:t>random duplicate oversampling</w:t>
+      </w:r>
+      <w:r>
+        <w:rPr>
+          <w:rFonts w:cs="Calibri"/>
+          <w:szCs w:val="22"/>
+        </w:rPr>
+        <w:t xml:space="preserve">, making each </w:t>
+      </w:r>
+      <w:r>
+        <w:rPr>
+          <w:rFonts w:cs="Calibri"/>
+          <w:szCs w:val="22"/>
+        </w:rPr>
+        <w:t xml:space="preserve">class of stroke equal. </w:t>
+      </w:r>
+      <w:r>
+        <w:rPr>
+          <w:rFonts w:cs="Calibri"/>
+          <w:szCs w:val="22"/>
+        </w:rPr>
+        <w:t xml:space="preserve">We selected important </w:t>
+      </w:r>
+      <w:r>
+        <w:rPr>
+          <w:rFonts w:cs="Calibri"/>
+          <w:szCs w:val="22"/>
+        </w:rPr>
+        <w:t xml:space="preserve">explanatory attributes by using the Boruta algorithm on the </w:t>
+      </w:r>
+      <w:r>
+        <w:rPr>
+          <w:rFonts w:cs="Calibri"/>
+          <w:szCs w:val="22"/>
+        </w:rPr>
+        <w:t xml:space="preserve">balanced data. Each </w:t>
+      </w:r>
+      <w:r>
+        <w:rPr>
+          <w:rFonts w:cs="Calibri"/>
+          <w:szCs w:val="22"/>
+        </w:rPr>
+        <w:t xml:space="preserve">variable had a much higher importance </w:t>
+      </w:r>
+      <w:r>
+        <w:rPr>
+          <w:rFonts w:cs="Calibri"/>
+          <w:szCs w:val="22"/>
+        </w:rPr>
+        <w:t>than the shadow data, so every attribute was considered in modelling (Figure 2.</w:t>
+      </w:r>
+      <w:r>
+        <w:rPr>
+          <w:rFonts w:cs="Calibri"/>
+          <w:szCs w:val="22"/>
+          <w:highlight w:val="red"/>
+        </w:rPr>
+        <w:t>X</w:t>
+      </w:r>
+      <w:r>
+        <w:rPr>
+          <w:rFonts w:cs="Calibri"/>
+          <w:szCs w:val="22"/>
+        </w:rPr>
+        <w:t xml:space="preserve">). </w:t>
+      </w:r>
+    </w:p>
+    <w:p>
+      <w:pPr>
+        <w:jc w:val="center"/>
+        <w:rPr>
+          <w:rFonts w:cs="Calibri"/>
+          <w:szCs w:val="22"/>
+        </w:rPr>
+      </w:pPr>
+      <w:r>
+        <w:rPr>
+          <w:rFonts w:cs="Calibri"/>
+          <w:noProof/>
+          <w:szCs w:val="22"/>
+          <w:shd w:val="clear" w:color="auto" w:fill="auto"/>
+        </w:rPr>
+        <mc:AlternateContent>
+          <mc:Choice Requires="wps">
+            <w:drawing>
+              <wp:anchor distT="0" distB="0" distL="114300" distR="114300" simplePos="0" relativeHeight="251659264" behindDoc="0" locked="0" layoutInCell="1" allowOverlap="1" wp14:anchorId="75990449" wp14:editId="611D0099">
+                <wp:simplePos x="0" y="0"/>
+                <wp:positionH relativeFrom="column">
+                  <wp:posOffset>1866900</wp:posOffset>
+                </wp:positionH>
+                <wp:positionV relativeFrom="paragraph">
+                  <wp:posOffset>3154680</wp:posOffset>
+                </wp:positionV>
+                <wp:extent cx="2872740" cy="487680"/>
+                <wp:effectExtent l="0" t="0" r="3810" b="7620"/>
+                <wp:wrapNone/>
+                <wp:docPr id="2" name="Text Box 2"/>
+                <wp:cNvGraphicFramePr/>
+                <a:graphic xmlns:a="http://schemas.openxmlformats.org/drawingml/2006/main">
+                  <a:graphicData uri="http://schemas.microsoft.com/office/word/2010/wordprocessingShape">
+                    <wps:wsp>
+                      <wps:cNvSpPr txBox="1"/>
+                      <wps:spPr>
+                        <a:xfrm>
+                          <a:off x="0" y="0"/>
+                          <a:ext cx="2872740" cy="487680"/>
+                        </a:xfrm>
+                        <a:prstGeom prst="rect">
+                          <a:avLst/>
+                        </a:prstGeom>
+                        <a:solidFill>
+                          <a:schemeClr val="lt1"/>
+                        </a:solidFill>
+                        <a:ln w="6350">
+                          <a:noFill/>
+                        </a:ln>
+                      </wps:spPr>
+                      <wps:txbx>
+                        <w:txbxContent>
+                          <w:p>
+                            <w:pPr>
+                              <w:spacing w:line="240" w:lineRule="auto"/>
+                              <w:ind w:firstLine="0"/>
+                              <w:rPr>
+                                <w:sz w:val="18"/>
+                                <w:szCs w:val="18"/>
+                              </w:rPr>
+                            </w:pPr>
+                            <w:r>
+                              <w:rPr>
+                                <w:sz w:val="18"/>
+                                <w:szCs w:val="18"/>
+                              </w:rPr>
+                              <w:t>Figure 2.</w:t>
+                            </w:r>
+                            <w:r>
+                              <w:rPr>
+                                <w:sz w:val="18"/>
+                                <w:szCs w:val="18"/>
+                                <w:highlight w:val="red"/>
+                              </w:rPr>
+                              <w:t>X</w:t>
+                            </w:r>
+                            <w:r>
+                              <w:rPr>
+                                <w:sz w:val="18"/>
+                                <w:szCs w:val="18"/>
+                              </w:rPr>
+                              <w:t xml:space="preserve">. Output of Boruta on balanced </w:t>
+                            </w:r>
+                            <w:r>
+                              <w:rPr>
+                                <w:sz w:val="18"/>
+                                <w:szCs w:val="18"/>
+                              </w:rPr>
+                              <w:t xml:space="preserve">data. Explanatory attributes are in </w:t>
+                            </w:r>
+                            <w:proofErr w:type="gramStart"/>
+                            <w:r>
+                              <w:rPr>
+                                <w:sz w:val="18"/>
+                                <w:szCs w:val="18"/>
+                              </w:rPr>
+                              <w:t>green</w:t>
+                            </w:r>
+                            <w:proofErr w:type="gramEnd"/>
+                            <w:r>
+                              <w:rPr>
+                                <w:sz w:val="18"/>
+                                <w:szCs w:val="18"/>
+                              </w:rPr>
+                              <w:t xml:space="preserve"> and the shadow data are in blue</w:t>
+                            </w:r>
+                          </w:p>
+                        </w:txbxContent>
+                      </wps:txbx>
+                      <wps:bodyPr rot="0" spcFirstLastPara="0" vertOverflow="overflow" horzOverflow="overflow" vert="horz" wrap="square" lIns="91440" tIns="45720" rIns="91440" bIns="45720" numCol="1" spcCol="0" rtlCol="0" fromWordArt="0" anchor="t" anchorCtr="0" forceAA="0" compatLnSpc="1">
+                        <a:prstTxWarp prst="textNoShape">
+                          <a:avLst/>
+                        </a:prstTxWarp>
+                        <a:noAutofit/>
+                      </wps:bodyPr>
+                    </wps:wsp>
+                  </a:graphicData>
+                </a:graphic>
+                <wp14:sizeRelV relativeFrom="margin">
+                  <wp14:pctHeight>0</wp14:pctHeight>
+                </wp14:sizeRelV>
+              </wp:anchor>
+            </w:drawing>
+          </mc:Choice>
+          <mc:Fallback>
+            <w:pict>
+              <v:shapetype w14:anchorId="75990449" id="_x0000_t202" coordsize="21600,21600" o:spt="202" path="m,l,21600r21600,l21600,xe">
+                <v:stroke joinstyle="miter"/>
+                <v:path gradientshapeok="t" o:connecttype="rect"/>
+              </v:shapetype>
+              <v:shape id="Text Box 2" o:spid="_x0000_s1026" type="#_x0000_t202" style="position:absolute;left:0;text-align:left;margin-left:147pt;margin-top:248.4pt;width:226.2pt;height:38.4pt;z-index:251659264;visibility:visible;mso-wrap-style:square;mso-height-percent:0;mso-wrap-distance-left:9pt;mso-wrap-distance-top:0;mso-wrap-distance-right:9pt;mso-wrap-distance-bottom:0;mso-position-horizontal:absolute;mso-position-horizontal-relative:text;mso-position-vertical:absolute;mso-position-vertical-relative:text;mso-height-percent:0;mso-height-relative:margin;v-text-anchor:top" o:gfxdata="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" fillcolor="white [3201]" stroked="f" strokeweight=".5pt">
+                <v:textbox>
+                  <w:txbxContent>
+                    <w:p>
+                      <w:pPr>
+                        <w:spacing w:line="240" w:lineRule="auto"/>
+                        <w:ind w:firstLine="0"/>
+                        <w:rPr>
+                          <w:sz w:val="18"/>
+                          <w:szCs w:val="18"/>
+                        </w:rPr>
+                      </w:pPr>
+                      <w:r>
+                        <w:rPr>
+                          <w:sz w:val="18"/>
+                          <w:szCs w:val="18"/>
+                        </w:rPr>
+                        <w:t>Figure 2.</w:t>
+                      </w:r>
+                      <w:r>
+                        <w:rPr>
+                          <w:sz w:val="18"/>
+                          <w:szCs w:val="18"/>
+                          <w:highlight w:val="red"/>
+                        </w:rPr>
+                        <w:t>X</w:t>
+                      </w:r>
+                      <w:r>
+                        <w:rPr>
+                          <w:sz w:val="18"/>
+                          <w:szCs w:val="18"/>
+                        </w:rPr>
+                        <w:t xml:space="preserve">. Output of Boruta on balanced </w:t>
+                      </w:r>
+                      <w:r>
+                        <w:rPr>
+                          <w:sz w:val="18"/>
+                          <w:szCs w:val="18"/>
+                        </w:rPr>
+                        <w:t xml:space="preserve">data. Explanatory attributes are in </w:t>
+                      </w:r>
+                      <w:proofErr w:type="gramStart"/>
+                      <w:r>
+                        <w:rPr>
+                          <w:sz w:val="18"/>
+                          <w:szCs w:val="18"/>
+                        </w:rPr>
+                        <w:t>green</w:t>
+                      </w:r>
+                      <w:proofErr w:type="gramEnd"/>
+                      <w:r>
+                        <w:rPr>
+                          <w:sz w:val="18"/>
+                          <w:szCs w:val="18"/>
+                        </w:rPr>
+                        <w:t xml:space="preserve"> and the shadow data are in blue</w:t>
+                      </w:r>
+                    </w:p>
+                  </w:txbxContent>
+                </v:textbox>
+              </v:shape>
+            </w:pict>
+          </mc:Fallback>
+        </mc:AlternateContent>
+      </w:r>
+      <w:r>
+        <w:rPr>
+          <w:rFonts w:cs="Calibri"/>
+          <w:noProof/>
+          <w:szCs w:val="22"/>
+        </w:rPr>
+        <w:drawing>
+          <wp:inline distT="0" distB="0" distL="0" distR="0" wp14:anchorId="62B55911" wp14:editId="007F51F6">
+            <wp:extent cx="3566160" cy="3103626"/>
+            <wp:effectExtent l="0" t="0" r="0" b="1905"/>
+            <wp:docPr id="1" name="Picture 1" descr="Chart, waterfall chart&#10;&#10;Description automatically generated"/>
+            <wp:cNvGraphicFramePr>
+              <a:graphicFrameLocks xmlns:a="http://schemas.openxmlformats.org/drawingml/2006/main" noChangeAspect="1"/>
+            </wp:cNvGraphicFramePr>
+            <a:graphic xmlns:a="http://schemas.openxmlformats.org/drawingml/2006/main">
+              <a:graphicData uri="http://schemas.openxmlformats.org/drawingml/2006/picture">
+                <pic:pic xmlns:pic="http://schemas.openxmlformats.org/drawingml/2006/picture">
+                  <pic:nvPicPr>
+                    <pic:cNvPr id="1" name="Picture 1" descr="Chart, waterfall chart&#10;&#10;Description automatically generated"/>
+                    <pic:cNvPicPr/>
+                  </pic:nvPicPr>
+                  <pic:blipFill>
+                    <a:blip r:embed="rId8">
+                      <a:extLst>
+                        <a:ext uri="{28A0092B-C50C-407E-A947-70E740481C1C}">
+                          <a14:useLocalDpi xmlns:a14="http://schemas.microsoft.com/office/drawing/2010/main" val="0"/>
+                        </a:ext>
+                      </a:extLst>
+                    </a:blip>
+                    <a:stretch>
+                      <a:fillRect/>
+                    </a:stretch>
+                  </pic:blipFill>
+                  <pic:spPr>
+                    <a:xfrm>
+                      <a:off x="0" y="0"/>
+                      <a:ext cx="3624577" cy="3154466"/>
+                    </a:xfrm>
+                    <a:prstGeom prst="rect">
+                      <a:avLst/>
+                    </a:prstGeom>
+                  </pic:spPr>
+                </pic:pic>
+              </a:graphicData>
+            </a:graphic>
+          </wp:inline>
+        </w:drawing>
+      </w:r>
+    </w:p>
+    <w:p>
+      <w:pPr>
+        <w:rPr>
+          <w:rFonts w:cs="Calibri"/>
+          <w:szCs w:val="22"/>
+        </w:rPr>
+      </w:pPr>
+    </w:p>
+    <w:p>
+      <w:pPr>
+        <w:rPr>
+          <w:rFonts w:cs="Calibri"/>
+          <w:szCs w:val="22"/>
+        </w:rPr>
+      </w:pPr>
+    </w:p>
+    <w:p>
+      <w:pPr>
+        <w:rPr>
+          <w:rFonts w:cs="Calibri"/>
+          <w:szCs w:val="22"/>
+        </w:rPr>
+      </w:pPr>
+      <w:r>
+        <w:rPr>
+          <w:rFonts w:cs="Calibri"/>
+          <w:szCs w:val="22"/>
+        </w:rPr>
+        <w:t xml:space="preserve">The attributes considered for model development </w:t>
+      </w:r>
+      <w:r>
+        <w:rPr>
+          <w:rFonts w:cs="Calibri"/>
+          <w:szCs w:val="22"/>
+        </w:rPr>
+        <w:t>were</w:t>
       </w:r>
       <w:r>
         <w:rPr>
@@ -552,49 +1259,42 @@
           <w:rFonts w:cs="Calibri"/>
           <w:szCs w:val="22"/>
         </w:rPr>
-        <w:t xml:space="preserve">.  The target variable in the data set is “stroke”.  </w:t>
-      </w:r>
-      <w:r>
-        <w:rPr>
-          <w:rFonts w:cs="Calibri"/>
-          <w:szCs w:val="22"/>
-        </w:rPr>
-        <w:t xml:space="preserve"> The data set includes continuous, categorical</w:t>
-      </w:r>
-      <w:r>
-        <w:rPr>
-          <w:rFonts w:cs="Calibri"/>
-          <w:szCs w:val="22"/>
-        </w:rPr>
-        <w:t>, and binary data</w:t>
-      </w:r>
-      <w:r>
-        <w:rPr>
-          <w:rFonts w:cs="Calibri"/>
-          <w:szCs w:val="22"/>
-        </w:rPr>
-        <w:t>.  The data has been cleaned</w:t>
-      </w:r>
-      <w:r>
-        <w:rPr>
-          <w:rFonts w:cs="Calibri"/>
-          <w:szCs w:val="22"/>
-        </w:rPr>
-        <w:t xml:space="preserve"> and an exploratory data analysis has been completed to support transition into the modeling phase.  </w:t>
-      </w:r>
-      <w:r>
-        <w:rPr>
-          <w:rFonts w:cs="Calibri"/>
-          <w:szCs w:val="22"/>
-        </w:rPr>
-        <w:t>This has given us an initial look into which predictor variables may be best suited for</w:t>
-      </w:r>
-      <w:r>
-        <w:rPr>
-          <w:rFonts w:cs="Calibri"/>
-          <w:szCs w:val="22"/>
-        </w:rPr>
-        <w:t xml:space="preserve"> use in our predictive models.  </w:t>
+        <w:t xml:space="preserve">.  </w:t>
+      </w:r>
+      <w:r>
+        <w:rPr>
+          <w:rFonts w:cs="Calibri"/>
+          <w:szCs w:val="22"/>
+        </w:rPr>
+        <w:t xml:space="preserve">A variety of models </w:t>
+      </w:r>
+      <w:r>
+        <w:rPr>
+          <w:rFonts w:cs="Calibri"/>
+          <w:szCs w:val="22"/>
+        </w:rPr>
+        <w:t xml:space="preserve">will be evaluated </w:t>
+      </w:r>
+      <w:r>
+        <w:rPr>
+          <w:rFonts w:cs="Calibri"/>
+          <w:szCs w:val="22"/>
+        </w:rPr>
+        <w:t>on a many metrics, particu</w:t>
+      </w:r>
+      <w:r>
+        <w:rPr>
+          <w:rFonts w:cs="Calibri"/>
+          <w:szCs w:val="22"/>
+        </w:rPr>
+        <w:t>larly</w:t>
+      </w:r>
+      <w:r>
+        <w:rPr>
+          <w:rFonts w:cs="Calibri"/>
+          <w:szCs w:val="22"/>
+        </w:rPr>
+        <w:t xml:space="preserve"> accuracy and sensitivity.</w:t>
       </w:r>
     </w:p>
     <w:p>
@@ -636,8 +1336,19 @@
           <w:bCs/>
           <w:szCs w:val="22"/>
         </w:rPr>
-        <w:t>Data Prepartation</w:t>
-      </w:r>
+        <w:t xml:space="preserve">Data </w:t>
+      </w:r>
+      <w:proofErr w:type="spellStart"/>
+      <w:r>
+        <w:rPr>
+          <w:rFonts w:cs="Calibri"/>
+          <w:b/>
+          <w:bCs/>
+          <w:szCs w:val="22"/>
+        </w:rPr>
+        <w:t>Prepartation</w:t>
+      </w:r>
+      <w:proofErr w:type="spellEnd"/>
     </w:p>
     <w:p>
       <w:pPr>
@@ -678,35 +1389,35 @@
         <w:rPr>
           <w:rFonts w:ascii="Calibri" w:hAnsi="Calibri" w:cs="Calibri"/>
         </w:rPr>
+        <w:t>Logistic Regression</w:t>
+      </w:r>
+    </w:p>
+    <w:p>
+      <w:pPr>
+        <w:pStyle w:val="Heading1"/>
+        <w:rPr>
+          <w:rFonts w:ascii="Calibri" w:hAnsi="Calibri" w:cs="Calibri"/>
+        </w:rPr>
+      </w:pPr>
+      <w:r>
+        <w:rPr>
+          <w:rFonts w:ascii="Calibri" w:hAnsi="Calibri" w:cs="Calibri"/>
+        </w:rPr>
+        <w:t>Random Forest</w:t>
+      </w:r>
+    </w:p>
+    <w:p>
+      <w:pPr>
+        <w:pStyle w:val="Heading1"/>
+        <w:rPr>
+          <w:rFonts w:ascii="Calibri" w:hAnsi="Calibri" w:cs="Calibri"/>
+        </w:rPr>
+      </w:pPr>
+      <w:r>
+        <w:rPr>
+          <w:rFonts w:ascii="Calibri" w:hAnsi="Calibri" w:cs="Calibri"/>
+        </w:rPr>
         <w:lastRenderedPageBreak/>
-        <w:t>Logistic Regression</w:t>
-      </w:r>
-    </w:p>
-    <w:p>
-      <w:pPr>
-        <w:pStyle w:val="Heading1"/>
-        <w:rPr>
-          <w:rFonts w:ascii="Calibri" w:hAnsi="Calibri" w:cs="Calibri"/>
-        </w:rPr>
-      </w:pPr>
-      <w:r>
-        <w:rPr>
-          <w:rFonts w:ascii="Calibri" w:hAnsi="Calibri" w:cs="Calibri"/>
-        </w:rPr>
-        <w:t>Random Forest</w:t>
-      </w:r>
-    </w:p>
-    <w:p>
-      <w:pPr>
-        <w:pStyle w:val="Heading1"/>
-        <w:rPr>
-          <w:rFonts w:ascii="Calibri" w:hAnsi="Calibri" w:cs="Calibri"/>
-        </w:rPr>
-      </w:pPr>
-      <w:r>
-        <w:rPr>
-          <w:rFonts w:ascii="Calibri" w:hAnsi="Calibri" w:cs="Calibri"/>
-        </w:rPr>
         <w:t>Naïve Bayes</w:t>
       </w:r>
     </w:p>
@@ -774,6 +1485,7 @@
     <w:p>
       <w:pPr>
         <w:pStyle w:val="Heading1"/>
+        <w:spacing w:line="240" w:lineRule="auto"/>
         <w:rPr>
           <w:rFonts w:ascii="Calibri" w:hAnsi="Calibri" w:cs="Calibri"/>
         </w:rPr>
@@ -833,13 +1545,41 @@
           <w:szCs w:val="22"/>
         </w:rPr>
       </w:pPr>
+      <w:proofErr w:type="spellStart"/>
       <w:r>
         <w:rPr>
           <w:rFonts w:ascii="Calibri" w:hAnsi="Calibri" w:cs="Calibri"/>
           <w:sz w:val="22"/>
           <w:szCs w:val="22"/>
         </w:rPr>
-        <w:t>Emon, M. U., Keya, M. S., Meghla, T. I., Rahman, M. M., Al Mamun, M. S., &amp; Kaiser, M. S. (2020, November). Performance analysis of machine learning approaches in stroke prediction. In </w:t>
+        <w:t>Emon</w:t>
+      </w:r>
+      <w:proofErr w:type="spellEnd"/>
+      <w:r>
+        <w:rPr>
+          <w:rFonts w:ascii="Calibri" w:hAnsi="Calibri" w:cs="Calibri"/>
+          <w:sz w:val="22"/>
+          <w:szCs w:val="22"/>
+        </w:rPr>
+        <w:t xml:space="preserve">, M. U., Keya, M. S., </w:t>
+      </w:r>
+      <w:proofErr w:type="spellStart"/>
+      <w:r>
+        <w:rPr>
+          <w:rFonts w:ascii="Calibri" w:hAnsi="Calibri" w:cs="Calibri"/>
+          <w:sz w:val="22"/>
+          <w:szCs w:val="22"/>
+        </w:rPr>
+        <w:t>Meghla</w:t>
+      </w:r>
+      <w:proofErr w:type="spellEnd"/>
+      <w:r>
+        <w:rPr>
+          <w:rFonts w:ascii="Calibri" w:hAnsi="Calibri" w:cs="Calibri"/>
+          <w:sz w:val="22"/>
+          <w:szCs w:val="22"/>
+        </w:rPr>
+        <w:t>, T. I., Rahman, M. M., Al Mamun, M. S., &amp; Kaiser, M. S. (2020, November). Performance analysis of machine learning approaches in stroke prediction. In </w:t>
       </w:r>
       <w:r>
         <w:rPr>
@@ -865,6 +1605,7 @@
         <w:tabs>
           <w:tab w:val="clear" w:pos="3068"/>
         </w:tabs>
+        <w:spacing w:line="240" w:lineRule="auto"/>
         <w:ind w:left="720" w:hanging="720"/>
         <w:rPr>
           <w:rFonts w:cs="Calibri"/>
@@ -878,7 +1619,25 @@
           <w:color w:val="222222"/>
           <w:szCs w:val="22"/>
         </w:rPr>
-        <w:t>Murphy, S. J., &amp; Werring, D. J. (2020). Stroke: causes and clinical features. </w:t>
+        <w:t xml:space="preserve">Murphy, S. J., &amp; </w:t>
+      </w:r>
+      <w:proofErr w:type="spellStart"/>
+      <w:r>
+        <w:rPr>
+          <w:rFonts w:cs="Calibri"/>
+          <w:color w:val="222222"/>
+          <w:szCs w:val="22"/>
+        </w:rPr>
+        <w:t>Werring</w:t>
+      </w:r>
+      <w:proofErr w:type="spellEnd"/>
+      <w:r>
+        <w:rPr>
+          <w:rFonts w:cs="Calibri"/>
+          <w:color w:val="222222"/>
+          <w:szCs w:val="22"/>
+        </w:rPr>
+        <w:t>, D. J. (2020). Stroke: causes and clinical features. </w:t>
       </w:r>
       <w:r>
         <w:rPr>
@@ -916,63 +1675,28 @@
         </w:rPr>
         <w:t>(9), 561-566.</w:t>
       </w:r>
+      <w:r>
+        <w:rPr>
+          <w:rFonts w:cs="Calibri"/>
+          <w:color w:val="222222"/>
+          <w:szCs w:val="22"/>
+        </w:rPr>
+        <w:tab/>
+      </w:r>
     </w:p>
     <w:p>
       <w:pPr>
         <w:tabs>
           <w:tab w:val="clear" w:pos="3068"/>
         </w:tabs>
-        <w:ind w:firstLine="0"/>
+        <w:spacing w:line="240" w:lineRule="auto"/>
+        <w:ind w:left="720" w:hanging="720"/>
         <w:rPr>
           <w:rFonts w:cs="Calibri"/>
           <w:color w:val="222222"/>
           <w:szCs w:val="22"/>
         </w:rPr>
       </w:pPr>
-      <w:r>
-        <w:rPr>
-          <w:rFonts w:cs="Calibri"/>
-          <w:color w:val="222222"/>
-          <w:szCs w:val="22"/>
-        </w:rPr>
-        <w:t>Pandian, J. D., Gall, S. L., Kate, M. P., Silva, G. S., Akinyemi, R. O., Ovbiagele, B. I., ... &amp; Thrift, A. G. (2018). Prevention of stroke: a global perspective. </w:t>
-      </w:r>
-      <w:r>
-        <w:rPr>
-          <w:rFonts w:cs="Calibri"/>
-          <w:i/>
-          <w:iCs/>
-          <w:color w:val="222222"/>
-          <w:szCs w:val="22"/>
-        </w:rPr>
-        <w:t>The Lancet</w:t>
-      </w:r>
-      <w:r>
-        <w:rPr>
-          <w:rFonts w:cs="Calibri"/>
-          <w:color w:val="222222"/>
-          <w:szCs w:val="22"/>
-        </w:rPr>
-        <w:t>, </w:t>
-      </w:r>
-      <w:r>
-        <w:rPr>
-          <w:rFonts w:cs="Calibri"/>
-          <w:i/>
-          <w:iCs/>
-          <w:color w:val="222222"/>
-          <w:szCs w:val="22"/>
-        </w:rPr>
-        <w:t>392</w:t>
-      </w:r>
-      <w:r>
-        <w:rPr>
-          <w:rFonts w:cs="Calibri"/>
-          <w:color w:val="222222"/>
-          <w:szCs w:val="22"/>
-        </w:rPr>
-        <w:t>(10154), 1269-1278.</w:t>
-      </w:r>
     </w:p>
     <w:p>
       <w:pPr>
@@ -983,6 +1707,69 @@
         <w:ind w:firstLine="0"/>
         <w:rPr>
           <w:rFonts w:cs="Calibri"/>
+          <w:szCs w:val="22"/>
+        </w:rPr>
+      </w:pPr>
+      <w:r>
+        <w:rPr>
+          <w:rFonts w:cs="Calibri"/>
+          <w:szCs w:val="22"/>
+        </w:rPr>
+        <w:t xml:space="preserve">Palacios, F. S. (2021, January 26). </w:t>
+      </w:r>
+      <w:r>
+        <w:rPr>
+          <w:rFonts w:cs="Calibri"/>
+          <w:i/>
+          <w:iCs/>
+          <w:szCs w:val="22"/>
+        </w:rPr>
+        <w:t>Stroke prediction dataset</w:t>
+      </w:r>
+      <w:r>
+        <w:rPr>
+          <w:rFonts w:cs="Calibri"/>
+          <w:szCs w:val="22"/>
+        </w:rPr>
+        <w:t xml:space="preserve">. Kaggle. Retrieved April 14, 2022, from </w:t>
+      </w:r>
+      <w:r>
+        <w:rPr>
+          <w:rFonts w:cs="Calibri"/>
+          <w:szCs w:val="22"/>
+        </w:rPr>
+        <w:tab/>
+      </w:r>
+      <w:r>
+        <w:rPr>
+          <w:rFonts w:cs="Calibri"/>
+          <w:szCs w:val="22"/>
+        </w:rPr>
+        <w:t xml:space="preserve">https://www.kaggle.com/datasets/fedesoriano/stroke-prediction-dataset </w:t>
+      </w:r>
+    </w:p>
+    <w:p>
+      <w:pPr>
+        <w:tabs>
+          <w:tab w:val="clear" w:pos="3068"/>
+        </w:tabs>
+        <w:spacing w:line="240" w:lineRule="auto"/>
+        <w:ind w:firstLine="0"/>
+        <w:rPr>
+          <w:rFonts w:cs="Calibri"/>
+          <w:szCs w:val="22"/>
+        </w:rPr>
+      </w:pPr>
+    </w:p>
+    <w:p>
+      <w:pPr>
+        <w:tabs>
+          <w:tab w:val="clear" w:pos="3068"/>
+        </w:tabs>
+        <w:spacing w:line="240" w:lineRule="auto"/>
+        <w:ind w:firstLine="0"/>
+        <w:rPr>
+          <w:rFonts w:cs="Calibri"/>
           <w:color w:val="222222"/>
           <w:szCs w:val="22"/>
         </w:rPr>
@@ -993,7 +1780,41 @@
           <w:color w:val="222222"/>
           <w:szCs w:val="22"/>
         </w:rPr>
-        <w:t>Singh, M. S., &amp; Choudhary, P. (2017, August). Stroke prediction using artificial intelligence. In </w:t>
+        <w:t xml:space="preserve">Pandian, J. D., Gall, S. L., Kate, M. P., Silva, G. S., Akinyemi, R. O., </w:t>
+      </w:r>
+      <w:proofErr w:type="spellStart"/>
+      <w:r>
+        <w:rPr>
+          <w:rFonts w:cs="Calibri"/>
+          <w:color w:val="222222"/>
+          <w:szCs w:val="22"/>
+        </w:rPr>
+        <w:t>Ovbiagele</w:t>
+      </w:r>
+      <w:proofErr w:type="spellEnd"/>
+      <w:r>
+        <w:rPr>
+          <w:rFonts w:cs="Calibri"/>
+          <w:color w:val="222222"/>
+          <w:szCs w:val="22"/>
+        </w:rPr>
+        <w:t xml:space="preserve">, B. I., ... &amp; Thrift, A. G. (2018). </w:t>
+      </w:r>
+      <w:r>
+        <w:rPr>
+          <w:rFonts w:cs="Calibri"/>
+          <w:color w:val="222222"/>
+          <w:szCs w:val="22"/>
+        </w:rPr>
+        <w:tab/>
+      </w:r>
+      <w:r>
+        <w:rPr>
+          <w:rFonts w:cs="Calibri"/>
+          <w:color w:val="222222"/>
+          <w:szCs w:val="22"/>
+        </w:rPr>
+        <w:t>Prevention of stroke: a global perspective. </w:t>
       </w:r>
       <w:r>
         <w:rPr>
@@ -1003,7 +1824,15 @@
           <w:color w:val="222222"/>
           <w:szCs w:val="22"/>
         </w:rPr>
-        <w:t xml:space="preserve">2017 8th </w:t>
+        <w:t>The Lancet</w:t>
+      </w:r>
+      <w:r>
+        <w:rPr>
+          <w:rFonts w:cs="Calibri"/>
+          <w:color w:val="222222"/>
+          <w:szCs w:val="22"/>
+        </w:rPr>
+        <w:t>, </w:t>
       </w:r>
       <w:r>
         <w:rPr>
@@ -1013,7 +1842,121 @@
           <w:color w:val="222222"/>
           <w:szCs w:val="22"/>
         </w:rPr>
+        <w:t>392</w:t>
+      </w:r>
+      <w:r>
+        <w:rPr>
+          <w:rFonts w:cs="Calibri"/>
+          <w:color w:val="222222"/>
+          <w:szCs w:val="22"/>
+        </w:rPr>
+        <w:t>(10154), 1269-1278.</w:t>
+      </w:r>
+    </w:p>
+    <w:p>
+      <w:pPr>
+        <w:tabs>
+          <w:tab w:val="clear" w:pos="3068"/>
+        </w:tabs>
+        <w:spacing w:line="240" w:lineRule="auto"/>
+        <w:ind w:firstLine="0"/>
+        <w:rPr>
+          <w:rFonts w:cs="Calibri"/>
+          <w:color w:val="222222"/>
+          <w:szCs w:val="22"/>
+        </w:rPr>
+      </w:pPr>
+    </w:p>
+    <w:p>
+      <w:pPr>
+        <w:tabs>
+          <w:tab w:val="clear" w:pos="3068"/>
+        </w:tabs>
+        <w:spacing w:line="240" w:lineRule="auto"/>
+        <w:ind w:firstLine="0"/>
+        <w:rPr>
+          <w:rFonts w:cs="Calibri"/>
+          <w:color w:val="222222"/>
+          <w:szCs w:val="22"/>
+        </w:rPr>
+      </w:pPr>
+      <w:r>
+        <w:rPr>
+          <w:rFonts w:cs="Calibri"/>
+          <w:color w:val="222222"/>
+          <w:szCs w:val="22"/>
+        </w:rPr>
+        <w:t xml:space="preserve">R Core Team (2021). R: A language and environment for statistical computing. R Foundation for </w:t>
+      </w:r>
+      <w:r>
+        <w:rPr>
+          <w:rFonts w:cs="Calibri"/>
+          <w:color w:val="222222"/>
+          <w:szCs w:val="22"/>
+        </w:rPr>
         <w:tab/>
+      </w:r>
+      <w:r>
+        <w:rPr>
+          <w:rFonts w:cs="Calibri"/>
+          <w:color w:val="222222"/>
+          <w:szCs w:val="22"/>
+        </w:rPr>
+        <w:t xml:space="preserve">Statistical Computing, Vienna, Austria. URL </w:t>
+      </w:r>
+      <w:hyperlink r:id="rId9" w:history="1">
+        <w:r>
+          <w:rPr>
+            <w:rStyle w:val="Hyperlink"/>
+            <w:rFonts w:cs="Calibri"/>
+            <w:szCs w:val="22"/>
+          </w:rPr>
+          <w:t>https://www.R-project.org/</w:t>
+        </w:r>
+      </w:hyperlink>
+      <w:r>
+        <w:rPr>
+          <w:rFonts w:cs="Calibri"/>
+          <w:color w:val="222222"/>
+          <w:szCs w:val="22"/>
+        </w:rPr>
+        <w:t>.</w:t>
+      </w:r>
+    </w:p>
+    <w:p>
+      <w:pPr>
+        <w:tabs>
+          <w:tab w:val="clear" w:pos="3068"/>
+        </w:tabs>
+        <w:spacing w:line="240" w:lineRule="auto"/>
+        <w:ind w:firstLine="0"/>
+        <w:rPr>
+          <w:rFonts w:cs="Calibri"/>
+          <w:color w:val="222222"/>
+          <w:szCs w:val="22"/>
+        </w:rPr>
+      </w:pPr>
+    </w:p>
+    <w:p>
+      <w:pPr>
+        <w:tabs>
+          <w:tab w:val="clear" w:pos="3068"/>
+        </w:tabs>
+        <w:spacing w:line="240" w:lineRule="auto"/>
+        <w:ind w:firstLine="0"/>
+        <w:rPr>
+          <w:rFonts w:cs="Calibri"/>
+          <w:color w:val="222222"/>
+          <w:szCs w:val="22"/>
+        </w:rPr>
+      </w:pPr>
+      <w:r>
+        <w:rPr>
+          <w:rFonts w:cs="Calibri"/>
+          <w:color w:val="222222"/>
+          <w:szCs w:val="22"/>
+        </w:rPr>
+        <w:t>Singh, M. S., &amp; Choudhary, P. (2017, August). Stroke prediction using artificial intelligence. In </w:t>
       </w:r>
       <w:r>
         <w:rPr>
@@ -1023,6 +1966,26 @@
           <w:color w:val="222222"/>
           <w:szCs w:val="22"/>
         </w:rPr>
+        <w:t xml:space="preserve">2017 8th </w:t>
+      </w:r>
+      <w:r>
+        <w:rPr>
+          <w:rFonts w:cs="Calibri"/>
+          <w:i/>
+          <w:iCs/>
+          <w:color w:val="222222"/>
+          <w:szCs w:val="22"/>
+        </w:rPr>
+        <w:tab/>
+      </w:r>
+      <w:r>
+        <w:rPr>
+          <w:rFonts w:cs="Calibri"/>
+          <w:i/>
+          <w:iCs/>
+          <w:color w:val="222222"/>
+          <w:szCs w:val="22"/>
+        </w:rPr>
         <w:t>Annual Industrial Automation and Electromechanical Engineering Conference (IEMECON)</w:t>
       </w:r>
       <w:r>
@@ -1055,6 +2018,21 @@
         <w:tabs>
           <w:tab w:val="clear" w:pos="3068"/>
         </w:tabs>
+        <w:spacing w:line="240" w:lineRule="auto"/>
+        <w:ind w:firstLine="0"/>
+        <w:rPr>
+          <w:rFonts w:cs="Calibri"/>
+          <w:color w:val="222222"/>
+          <w:szCs w:val="22"/>
+        </w:rPr>
+      </w:pPr>
+    </w:p>
+    <w:p>
+      <w:pPr>
+        <w:tabs>
+          <w:tab w:val="clear" w:pos="3068"/>
+        </w:tabs>
+        <w:spacing w:line="240" w:lineRule="auto"/>
         <w:rPr>
           <w:rFonts w:cs="Calibri"/>
           <w:szCs w:val="22"/>
@@ -1070,6 +2048,7 @@
     </w:p>
     <w:p>
       <w:pPr>
+        <w:spacing w:line="240" w:lineRule="auto"/>
         <w:ind w:left="720" w:hanging="720"/>
         <w:rPr>
           <w:rFonts w:cs="Calibri"/>
@@ -1078,7 +2057,7 @@
       </w:pPr>
     </w:p>
     <w:sectPr>
-      <w:headerReference w:type="default" r:id="rId8"/>
+      <w:headerReference w:type="default" r:id="rId10"/>
       <w:pgSz w:w="12240" w:h="15840"/>
       <w:pgMar w:top="1440" w:right="1440" w:bottom="1440" w:left="1440" w:header="720" w:footer="720" w:gutter="0"/>
       <w:cols w:space="720"/>
@@ -1919,7 +2898,6 @@
   <w:style w:type="character" w:default="1" w:styleId="DefaultParagraphFont">
     <w:name w:val="Default Paragraph Font"/>
     <w:uiPriority w:val="1"/>
-    <w:semiHidden/>
     <w:unhideWhenUsed/>
   </w:style>
   <w:style w:type="table" w:default="1" w:styleId="TableNormal">
@@ -2345,6 +3323,18 @@
       <w:sz w:val="24"/>
       <w:szCs w:val="24"/>
       <w:shd w:val="clear" w:color="auto" w:fill="auto"/>
+    </w:rPr>
+  </w:style>
+  <w:style w:type="character" w:styleId="UnresolvedMention">
+    <w:name w:val="Unresolved Mention"/>
+    <w:basedOn w:val="DefaultParagraphFont"/>
+    <w:uiPriority w:val="99"/>
+    <w:semiHidden/>
+    <w:unhideWhenUsed/>
+    <w:rsid w:val="00D912B1"/>
+    <w:rPr>
+      <w:color w:val="605E5C"/>
+      <w:shd w:val="clear" w:color="auto" w:fill="E1DFDD"/>
     </w:rPr>
   </w:style>
 </w:styles>

--- a/ADS-502_Group4_Final_Project.docx
+++ b/ADS-502_Group4_Final_Project.docx
@@ -798,14 +798,7 @@
           <w:rFonts w:cs="Calibri"/>
           <w:szCs w:val="22"/>
         </w:rPr>
-        <w:t xml:space="preserve"> </w:t>
-      </w:r>
-      <w:r>
-        <w:rPr>
-          <w:rFonts w:cs="Calibri"/>
-          <w:szCs w:val="22"/>
-        </w:rPr>
-        <w:t>(</w:t>
+        <w:t xml:space="preserve"> (</w:t>
       </w:r>
       <w:r>
         <w:rPr>
@@ -1040,23 +1033,7 @@
                                 <w:sz w:val="18"/>
                                 <w:szCs w:val="18"/>
                               </w:rPr>
-                              <w:t xml:space="preserve">data. Explanatory attributes are in </w:t>
-                            </w:r>
-                            <w:proofErr w:type="gramStart"/>
-                            <w:r>
-                              <w:rPr>
-                                <w:sz w:val="18"/>
-                                <w:szCs w:val="18"/>
-                              </w:rPr>
-                              <w:t>green</w:t>
-                            </w:r>
-                            <w:proofErr w:type="gramEnd"/>
-                            <w:r>
-                              <w:rPr>
-                                <w:sz w:val="18"/>
-                                <w:szCs w:val="18"/>
-                              </w:rPr>
-                              <w:t xml:space="preserve"> and the shadow data are in blue</w:t>
+                              <w:t>data. Explanatory attributes are in green and the shadow data are in blue</w:t>
                             </w:r>
                           </w:p>
                         </w:txbxContent>
@@ -1121,23 +1098,7 @@
                           <w:sz w:val="18"/>
                           <w:szCs w:val="18"/>
                         </w:rPr>
-                        <w:t xml:space="preserve">data. Explanatory attributes are in </w:t>
-                      </w:r>
-                      <w:proofErr w:type="gramStart"/>
-                      <w:r>
-                        <w:rPr>
-                          <w:sz w:val="18"/>
-                          <w:szCs w:val="18"/>
-                        </w:rPr>
-                        <w:t>green</w:t>
-                      </w:r>
-                      <w:proofErr w:type="gramEnd"/>
-                      <w:r>
-                        <w:rPr>
-                          <w:sz w:val="18"/>
-                          <w:szCs w:val="18"/>
-                        </w:rPr>
-                        <w:t xml:space="preserve"> and the shadow data are in blue</w:t>
+                        <w:t>data. Explanatory attributes are in green and the shadow data are in blue</w:t>
                       </w:r>
                     </w:p>
                   </w:txbxContent>
@@ -1299,64 +1260,19 @@
     </w:p>
     <w:p>
       <w:pPr>
-        <w:ind w:firstLine="0"/>
-        <w:jc w:val="center"/>
-        <w:rPr>
-          <w:rFonts w:cs="Calibri"/>
-          <w:b/>
-          <w:bCs/>
-          <w:szCs w:val="22"/>
-        </w:rPr>
-      </w:pPr>
-      <w:r>
-        <w:rPr>
-          <w:rFonts w:cs="Calibri"/>
-          <w:b/>
-          <w:bCs/>
-          <w:szCs w:val="22"/>
-        </w:rPr>
-        <w:t>Exploratory Data Analysis</w:t>
-      </w:r>
-    </w:p>
-    <w:p>
-      <w:pPr>
-        <w:ind w:firstLine="0"/>
-        <w:jc w:val="center"/>
-        <w:rPr>
-          <w:rFonts w:cs="Calibri"/>
-          <w:b/>
-          <w:bCs/>
-          <w:szCs w:val="22"/>
-        </w:rPr>
-      </w:pPr>
-      <w:r>
-        <w:rPr>
-          <w:rFonts w:cs="Calibri"/>
-          <w:b/>
-          <w:bCs/>
-          <w:szCs w:val="22"/>
-        </w:rPr>
-        <w:t xml:space="preserve">Data </w:t>
-      </w:r>
-      <w:proofErr w:type="spellStart"/>
-      <w:r>
-        <w:rPr>
-          <w:rFonts w:cs="Calibri"/>
-          <w:b/>
-          <w:bCs/>
-          <w:szCs w:val="22"/>
-        </w:rPr>
-        <w:t>Prepartation</w:t>
-      </w:r>
-      <w:proofErr w:type="spellEnd"/>
-    </w:p>
-    <w:p>
-      <w:pPr>
         <w:pStyle w:val="Heading1"/>
         <w:rPr>
           <w:rFonts w:ascii="Calibri" w:hAnsi="Calibri" w:cs="Calibri"/>
         </w:rPr>
       </w:pPr>
+    </w:p>
+    <w:p>
+      <w:pPr>
+        <w:pStyle w:val="Heading1"/>
+        <w:rPr>
+          <w:rFonts w:ascii="Calibri" w:hAnsi="Calibri" w:cs="Calibri"/>
+        </w:rPr>
+      </w:pPr>
       <w:r>
         <w:rPr>
           <w:rFonts w:ascii="Calibri" w:hAnsi="Calibri" w:cs="Calibri"/>
@@ -1392,6 +1308,8 @@
         <w:t>Logistic Regression</w:t>
       </w:r>
     </w:p>
+    <w:p/>
+    <w:p/>
     <w:p>
       <w:pPr>
         <w:pStyle w:val="Heading1"/>
@@ -1403,10 +1321,58 @@
         <w:rPr>
           <w:rFonts w:ascii="Calibri" w:hAnsi="Calibri" w:cs="Calibri"/>
         </w:rPr>
+        <w:lastRenderedPageBreak/>
         <w:t>Random Forest</w:t>
       </w:r>
     </w:p>
     <w:p>
+      <w:r>
+        <w:t xml:space="preserve">Two random forest models were created </w:t>
+      </w:r>
+      <w:r>
+        <w:t xml:space="preserve">utilizing the “rf” method in the caret package (Kuhn, 2021). </w:t>
+      </w:r>
+      <w:r>
+        <w:t xml:space="preserve">The first model </w:t>
+      </w:r>
+      <w:r>
+        <w:t xml:space="preserve">utilized the unbalanced data, while taking into account the class probabilities of the stroke. </w:t>
+      </w:r>
+      <w:r>
+        <w:t xml:space="preserve">The </w:t>
+      </w:r>
+      <w:r>
+        <w:t>final model had an accuracy of 95.</w:t>
+      </w:r>
+      <w:r>
+        <w:t>8</w:t>
+      </w:r>
+      <w:r>
+        <w:t>%</w:t>
+      </w:r>
+      <w:r>
+        <w:t xml:space="preserve"> on the test data. However, the </w:t>
+      </w:r>
+      <w:r>
+        <w:t xml:space="preserve">unbalanced model had a sensitivity of zero. </w:t>
+      </w:r>
+      <w:r>
+        <w:t xml:space="preserve">In hopes of improving the sensitivity, another random forest model was produced using the balanced data set. However, </w:t>
+      </w:r>
+      <w:r>
+        <w:t xml:space="preserve">this model </w:t>
+      </w:r>
+      <w:r>
+        <w:t xml:space="preserve">resulted in the same output, resulting in an accuracy of </w:t>
+      </w:r>
+      <w:r>
+        <w:t xml:space="preserve">95.8% and </w:t>
+      </w:r>
+      <w:r>
+        <w:t xml:space="preserve">a sensitivity of zero. </w:t>
+      </w:r>
+    </w:p>
+    <w:p>
       <w:pPr>
         <w:pStyle w:val="Heading1"/>
         <w:rPr>
@@ -1417,7 +1383,6 @@
         <w:rPr>
           <w:rFonts w:ascii="Calibri" w:hAnsi="Calibri" w:cs="Calibri"/>
         </w:rPr>
-        <w:lastRenderedPageBreak/>
         <w:t>Naïve Bayes</w:t>
       </w:r>
     </w:p>
@@ -1598,6 +1563,64 @@
           <w:szCs w:val="22"/>
         </w:rPr>
         <w:t> (pp. 1464-1469). IEEE.</w:t>
+      </w:r>
+    </w:p>
+    <w:p>
+      <w:pPr>
+        <w:pStyle w:val="NormalWeb"/>
+        <w:rPr>
+          <w:rFonts w:ascii="Calibri" w:hAnsi="Calibri" w:cs="Calibri"/>
+          <w:sz w:val="22"/>
+          <w:szCs w:val="22"/>
+        </w:rPr>
+      </w:pPr>
+      <w:r>
+        <w:rPr>
+          <w:rFonts w:ascii="Calibri" w:hAnsi="Calibri" w:cs="Calibri"/>
+          <w:sz w:val="22"/>
+          <w:szCs w:val="22"/>
+        </w:rPr>
+        <w:t>Max Kuhn (2021). caret: Classification and Regression</w:t>
+      </w:r>
+      <w:r>
+        <w:rPr>
+          <w:rFonts w:ascii="Calibri" w:hAnsi="Calibri" w:cs="Calibri"/>
+          <w:sz w:val="22"/>
+          <w:szCs w:val="22"/>
+        </w:rPr>
+        <w:t xml:space="preserve"> </w:t>
+      </w:r>
+      <w:r>
+        <w:rPr>
+          <w:rFonts w:ascii="Calibri" w:hAnsi="Calibri" w:cs="Calibri"/>
+          <w:sz w:val="22"/>
+          <w:szCs w:val="22"/>
+        </w:rPr>
+        <w:t>Training. R package version 6.0-90.</w:t>
+      </w:r>
+      <w:r>
+        <w:rPr>
+          <w:rFonts w:ascii="Calibri" w:hAnsi="Calibri" w:cs="Calibri"/>
+          <w:sz w:val="22"/>
+          <w:szCs w:val="22"/>
+        </w:rPr>
+        <w:t xml:space="preserve"> </w:t>
+      </w:r>
+      <w:r>
+        <w:rPr>
+          <w:rFonts w:ascii="Calibri" w:hAnsi="Calibri" w:cs="Calibri"/>
+          <w:sz w:val="22"/>
+          <w:szCs w:val="22"/>
+        </w:rPr>
+        <w:tab/>
+      </w:r>
+      <w:r>
+        <w:rPr>
+          <w:rFonts w:ascii="Calibri" w:hAnsi="Calibri" w:cs="Calibri"/>
+          <w:sz w:val="22"/>
+          <w:szCs w:val="22"/>
+        </w:rPr>
+        <w:t>https://CRAN.R-project.org/package=caret</w:t>
       </w:r>
     </w:p>
     <w:p>
@@ -2898,6 +2921,7 @@
   <w:style w:type="character" w:default="1" w:styleId="DefaultParagraphFont">
     <w:name w:val="Default Paragraph Font"/>
     <w:uiPriority w:val="1"/>
+    <w:semiHidden/>
     <w:unhideWhenUsed/>
   </w:style>
   <w:style w:type="table" w:default="1" w:styleId="TableNormal">

--- a/ADS-502_Group4_Final_Project.docx
+++ b/ADS-502_Group4_Final_Project.docx
@@ -181,14 +181,30 @@
           <w:rFonts w:asciiTheme="minorHAnsi" w:hAnsiTheme="minorHAnsi" w:cstheme="minorHAnsi"/>
           <w:szCs w:val="22"/>
         </w:rPr>
-        <w:t>, in order</w:t>
-      </w:r>
+        <w:t xml:space="preserve">, </w:t>
+      </w:r>
+      <w:proofErr w:type="gramStart"/>
       <w:r>
         <w:rPr>
           <w:rFonts w:asciiTheme="minorHAnsi" w:hAnsiTheme="minorHAnsi" w:cstheme="minorHAnsi"/>
           <w:szCs w:val="22"/>
         </w:rPr>
-        <w:t xml:space="preserve"> to capitalize on the success of early prevention techniques. The data was collected from Kaggle.com and consisted of 12 attributes describing traditional stroke risk factors (Palacios, 2021). After reading and cleaning the data in R, the cases of stroke were balanced using random duplicate oversampling </w:t>
+        <w:t>in order</w:t>
+      </w:r>
+      <w:r>
+        <w:rPr>
+          <w:rFonts w:asciiTheme="minorHAnsi" w:hAnsiTheme="minorHAnsi" w:cstheme="minorHAnsi"/>
+          <w:szCs w:val="22"/>
+        </w:rPr>
+        <w:t xml:space="preserve"> to</w:t>
+      </w:r>
+      <w:proofErr w:type="gramEnd"/>
+      <w:r>
+        <w:rPr>
+          <w:rFonts w:asciiTheme="minorHAnsi" w:hAnsiTheme="minorHAnsi" w:cstheme="minorHAnsi"/>
+          <w:szCs w:val="22"/>
+        </w:rPr>
+        <w:t xml:space="preserve"> capitalize on the success of early prevention techniques. The data was collected from Kaggle.com and consisted of 12 attributes describing traditional stroke risk factors (Palacios, 2021). After reading and cleaning the data in R, the cases of stroke were balanced using random duplicate oversampling </w:t>
       </w:r>
       <w:r>
         <w:t xml:space="preserve">(R Core Team, 2021). Each feature in the data was found to be important through the Boruta algorithm. </w:t>
@@ -1242,7 +1258,23 @@
                                 <w:sz w:val="18"/>
                                 <w:szCs w:val="18"/>
                               </w:rPr>
-                              <w:t>. Output of Boruta on balanced data. Explanatory attributes are in green and the shadow data are in blue.</w:t>
+                              <w:t xml:space="preserve">. Output of Boruta on balanced data. Explanatory attributes are in </w:t>
+                            </w:r>
+                            <w:proofErr w:type="gramStart"/>
+                            <w:r>
+                              <w:rPr>
+                                <w:sz w:val="18"/>
+                                <w:szCs w:val="18"/>
+                              </w:rPr>
+                              <w:t>green</w:t>
+                            </w:r>
+                            <w:proofErr w:type="gramEnd"/>
+                            <w:r>
+                              <w:rPr>
+                                <w:sz w:val="18"/>
+                                <w:szCs w:val="18"/>
+                              </w:rPr>
+                              <w:t xml:space="preserve"> and the shadow data are in blue.</w:t>
                             </w:r>
                           </w:p>
                           <w:p>
@@ -1305,14 +1337,7 @@
                           <w:sz w:val="18"/>
                           <w:szCs w:val="18"/>
                         </w:rPr>
-                        <w:t xml:space="preserve">. </w:t>
-                      </w:r>
-                      <w:r>
-                        <w:rPr>
-                          <w:sz w:val="18"/>
-                          <w:szCs w:val="18"/>
-                        </w:rPr>
-                        <w:t xml:space="preserve">Output of Boruta on balanced data. Explanatory attributes are in </w:t>
+                        <w:t xml:space="preserve">. Output of Boruta on balanced data. Explanatory attributes are in </w:t>
                       </w:r>
                       <w:proofErr w:type="gramStart"/>
                       <w:r>
@@ -1553,7 +1578,23 @@
           <w:b w:val="0"/>
           <w:bCs/>
         </w:rPr>
-        <w:t xml:space="preserve">the tree includes 66 nodes and </w:t>
+        <w:t xml:space="preserve">the tree includes 66 </w:t>
+      </w:r>
+      <w:proofErr w:type="gramStart"/>
+      <w:r>
+        <w:rPr>
+          <w:b w:val="0"/>
+          <w:bCs/>
+        </w:rPr>
+        <w:t>nodes</w:t>
+      </w:r>
+      <w:proofErr w:type="gramEnd"/>
+      <w:r>
+        <w:rPr>
+          <w:b w:val="0"/>
+          <w:bCs/>
+        </w:rPr>
+        <w:t xml:space="preserve"> and </w:t>
       </w:r>
       <w:r>
         <w:rPr>
@@ -1823,7 +1864,10 @@
     </w:p>
     <w:p>
       <w:r>
-        <w:t xml:space="preserve">The CART model also utilized all 11 variables.  </w:t>
+        <w:t>The CART model also utilized all 11 variables.</w:t>
+      </w:r>
+      <w:r>
+        <w:t xml:space="preserve"> </w:t>
       </w:r>
       <w:r>
         <w:t xml:space="preserve">The model generating </w:t>
@@ -1853,7 +1897,15 @@
       </w:r>
       <w:proofErr w:type="spellEnd"/>
       <w:r>
-        <w:t xml:space="preserve"> as the decision nodes.  This is similar to the C5.0 model.  The CART model generated 9 leaf nodes in total.  The root node considered age greater than 45 as an initial decision point, with only 28% being below age 45, and low risk of having a stroke.  The remaining 72% were then split for those above or below age 67.  The model considered anyone over the age of 67 to be at risk of a stroke, suggesting age is a leading factor in determine stroke risk.  There were 35% of this group between the ages of 45 and 67, that would need other factors considered to determine stroke risk by the CART model.  For this age group, the model considered </w:t>
+        <w:t xml:space="preserve"> as the decision nodes.  This is </w:t>
+      </w:r>
+      <w:proofErr w:type="gramStart"/>
+      <w:r>
+        <w:t>similar to</w:t>
+      </w:r>
+      <w:proofErr w:type="gramEnd"/>
+      <w:r>
+        <w:t xml:space="preserve"> the C5.0 model.  The CART model generated 9 leaf nodes in total.  The root node considered age greater than 45 as an initial decision point, with only 28% being below age 45, and low risk of having a stroke.  The remaining 72% were then split for those above or below age 67.  The model considered anyone over the age of 67 to be at risk of a stroke, suggesting age is a leading factor in determine stroke risk.  There were 35% of this group between the ages of 45 and 67, that would need other factors considered to determine stroke risk by the CART model.  For this age group, the model considered </w:t>
       </w:r>
       <w:proofErr w:type="spellStart"/>
       <w:r>
@@ -2101,7 +2153,27 @@
     </w:p>
     <w:p>
       <w:r>
-        <w:t>Because we want to avoid predicting someone won’t have a stroke, then they actually do, and to achieve maximum sensitivity, a cost-sensitive CART model was trained utilizing the balanced data and “</w:t>
+        <w:t>Because we want</w:t>
+      </w:r>
+      <w:r>
+        <w:t>ed</w:t>
+      </w:r>
+      <w:r>
+        <w:t xml:space="preserve"> to avoid predicting someone won’t have a stroke</w:t>
+      </w:r>
+      <w:r>
+        <w:t xml:space="preserve"> when they </w:t>
+      </w:r>
+      <w:proofErr w:type="gramStart"/>
+      <w:r>
+        <w:t>actually will</w:t>
+      </w:r>
+      <w:proofErr w:type="gramEnd"/>
+      <w:r>
+        <w:t xml:space="preserve"> have one</w:t>
+      </w:r>
+      <w:r>
+        <w:t>, a cost-sensitive CART model was trained utilizing the balanced data and “</w:t>
       </w:r>
       <w:proofErr w:type="spellStart"/>
       <w:r>
@@ -2198,11 +2270,7 @@
           </mc:Choice>
           <mc:Fallback>
             <w:pict>
-              <v:shapetype w14:anchorId="76567E73" id="_x0000_t202" coordsize="21600,21600" o:spt="202" path="m,l,21600r21600,l21600,xe">
-                <v:stroke joinstyle="miter"/>
-                <v:path gradientshapeok="t" o:connecttype="rect"/>
-              </v:shapetype>
-              <v:shape id="Text Box 27" o:spid="_x0000_s1031" type="#_x0000_t202" style="position:absolute;left:0;text-align:left;margin-left:-3pt;margin-top:261.65pt;width:507.6pt;height:21.6pt;z-index:251671552;visibility:visible;mso-wrap-style:square;mso-height-percent:0;mso-wrap-distance-left:9pt;mso-wrap-distance-top:0;mso-wrap-distance-right:9pt;mso-wrap-distance-bottom:0;mso-position-horizontal:absolute;mso-position-horizontal-relative:text;mso-position-vertical:absolute;mso-position-vertical-relative:text;mso-height-percent:0;mso-height-relative:margin;v-text-anchor:top" o:gfxdata="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" fillcolor="white [3201]" stroked="f" strokeweight=".5pt">
+              <v:shape w14:anchorId="76567E73" id="Text Box 27" o:spid="_x0000_s1031" type="#_x0000_t202" style="position:absolute;left:0;text-align:left;margin-left:-3pt;margin-top:261.65pt;width:507.6pt;height:21.6pt;z-index:251671552;visibility:visible;mso-wrap-style:square;mso-height-percent:0;mso-wrap-distance-left:9pt;mso-wrap-distance-top:0;mso-wrap-distance-right:9pt;mso-wrap-distance-bottom:0;mso-position-horizontal:absolute;mso-position-horizontal-relative:text;mso-position-vertical:absolute;mso-position-vertical-relative:text;mso-height-percent:0;mso-height-relative:margin;v-text-anchor:top" o:gfxdata="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" fillcolor="white [3201]" stroked="f" strokeweight=".5pt">
                 <v:textbox>
                   <w:txbxContent>
                     <w:p>
@@ -2235,13 +2303,16 @@
         <w:t>as</w:t>
       </w:r>
       <w:r>
-        <w:t xml:space="preserve"> considered and evaluated.  To do this, the non-binary continuous variables </w:t>
-      </w:r>
-      <w:r>
-        <w:t xml:space="preserve">were </w:t>
-      </w:r>
-      <w:r>
-        <w:t xml:space="preserve">standardized.  This included age, </w:t>
+        <w:t xml:space="preserve"> considered and evaluated.</w:t>
+      </w:r>
+      <w:r>
+        <w:t xml:space="preserve"> </w:t>
+      </w:r>
+      <w:r>
+        <w:t xml:space="preserve">To do this, </w:t>
+      </w:r>
+      <w:r>
+        <w:t xml:space="preserve">age, </w:t>
       </w:r>
       <w:proofErr w:type="spellStart"/>
       <w:r>
@@ -2257,7 +2328,24 @@
       </w:r>
       <w:proofErr w:type="spellEnd"/>
       <w:r>
-        <w:t xml:space="preserve">.  Once standardized, an initial run of the logistic regression model was </w:t>
+        <w:t xml:space="preserve"> </w:t>
+      </w:r>
+      <w:proofErr w:type="gramStart"/>
+      <w:r>
+        <w:t>were</w:t>
+      </w:r>
+      <w:proofErr w:type="gramEnd"/>
+      <w:r>
+        <w:t xml:space="preserve"> </w:t>
+      </w:r>
+      <w:r>
+        <w:t>standardized.</w:t>
+      </w:r>
+      <w:r>
+        <w:t xml:space="preserve"> </w:t>
+      </w:r>
+      <w:r>
+        <w:t xml:space="preserve">Once standardized, an initial run of the logistic regression model was </w:t>
       </w:r>
       <w:r>
         <w:t>done</w:t>
@@ -2287,14 +2375,22 @@
       </w:r>
       <w:proofErr w:type="spellEnd"/>
       <w:r>
-        <w:t xml:space="preserve"> were statistically </w:t>
+        <w:t xml:space="preserve"> </w:t>
+      </w:r>
+      <w:proofErr w:type="gramStart"/>
+      <w:r>
+        <w:t>were</w:t>
+      </w:r>
+      <w:proofErr w:type="gramEnd"/>
+      <w:r>
+        <w:t xml:space="preserve"> statistically significant, or had p-values &lt; 0.05</w:t>
+      </w:r>
+      <w:r>
+        <w:t xml:space="preserve"> </w:t>
       </w:r>
       <w:r>
         <w:lastRenderedPageBreak/>
-        <w:t>significant, or had p-values &lt; 0.05</w:t>
-      </w:r>
-      <w:r>
-        <w:t xml:space="preserve"> (Equation</w:t>
+        <w:t>(Equation</w:t>
       </w:r>
       <w:r>
         <w:t xml:space="preserve"> 5.1)</w:t>
@@ -2909,6 +3005,111 @@
     </w:p>
     <w:p>
       <w:r>
+        <w:rPr>
+          <w:noProof/>
+          <w:shd w:val="clear" w:color="auto" w:fill="auto"/>
+        </w:rPr>
+        <mc:AlternateContent>
+          <mc:Choice Requires="wps">
+            <w:drawing>
+              <wp:anchor distT="0" distB="0" distL="114300" distR="114300" simplePos="0" relativeHeight="251672576" behindDoc="0" locked="0" layoutInCell="1" allowOverlap="1" wp14:anchorId="70AD7E4A" wp14:editId="60E3BBD3">
+                <wp:simplePos x="0" y="0"/>
+                <wp:positionH relativeFrom="column">
+                  <wp:posOffset>15240</wp:posOffset>
+                </wp:positionH>
+                <wp:positionV relativeFrom="paragraph">
+                  <wp:posOffset>6350</wp:posOffset>
+                </wp:positionV>
+                <wp:extent cx="6484620" cy="335280"/>
+                <wp:effectExtent l="0" t="0" r="0" b="7620"/>
+                <wp:wrapNone/>
+                <wp:docPr id="6" name="Text Box 6"/>
+                <wp:cNvGraphicFramePr/>
+                <a:graphic xmlns:a="http://schemas.openxmlformats.org/drawingml/2006/main">
+                  <a:graphicData uri="http://schemas.microsoft.com/office/word/2010/wordprocessingShape">
+                    <wps:wsp>
+                      <wps:cNvSpPr txBox="1"/>
+                      <wps:spPr>
+                        <a:xfrm>
+                          <a:off x="0" y="0"/>
+                          <a:ext cx="6484620" cy="335280"/>
+                        </a:xfrm>
+                        <a:prstGeom prst="rect">
+                          <a:avLst/>
+                        </a:prstGeom>
+                        <a:solidFill>
+                          <a:schemeClr val="lt1"/>
+                        </a:solidFill>
+                        <a:ln w="6350">
+                          <a:noFill/>
+                        </a:ln>
+                      </wps:spPr>
+                      <wps:txbx>
+                        <w:txbxContent>
+                          <w:p>
+                            <w:pPr>
+                              <w:ind w:firstLine="0"/>
+                              <w:rPr>
+                                <w:sz w:val="18"/>
+                                <w:szCs w:val="18"/>
+                              </w:rPr>
+                            </w:pPr>
+                            <w:r>
+                              <w:rPr>
+                                <w:sz w:val="18"/>
+                                <w:szCs w:val="18"/>
+                              </w:rPr>
+                              <w:t xml:space="preserve">Equation 5.1. Equation for final logistic regression model. </w:t>
+                            </w:r>
+                          </w:p>
+                        </w:txbxContent>
+                      </wps:txbx>
+                      <wps:bodyPr rot="0" spcFirstLastPara="0" vertOverflow="overflow" horzOverflow="overflow" vert="horz" wrap="square" lIns="91440" tIns="45720" rIns="91440" bIns="45720" numCol="1" spcCol="0" rtlCol="0" fromWordArt="0" anchor="t" anchorCtr="0" forceAA="0" compatLnSpc="1">
+                        <a:prstTxWarp prst="textNoShape">
+                          <a:avLst/>
+                        </a:prstTxWarp>
+                        <a:noAutofit/>
+                      </wps:bodyPr>
+                    </wps:wsp>
+                  </a:graphicData>
+                </a:graphic>
+                <wp14:sizeRelV relativeFrom="margin">
+                  <wp14:pctHeight>0</wp14:pctHeight>
+                </wp14:sizeRelV>
+              </wp:anchor>
+            </w:drawing>
+          </mc:Choice>
+          <mc:Fallback>
+            <w:pict>
+              <v:shape w14:anchorId="70AD7E4A" id="Text Box 6" o:spid="_x0000_s1032" type="#_x0000_t202" style="position:absolute;left:0;text-align:left;margin-left:1.2pt;margin-top:.5pt;width:510.6pt;height:26.4pt;z-index:251672576;visibility:visible;mso-wrap-style:square;mso-height-percent:0;mso-wrap-distance-left:9pt;mso-wrap-distance-top:0;mso-wrap-distance-right:9pt;mso-wrap-distance-bottom:0;mso-position-horizontal:absolute;mso-position-horizontal-relative:text;mso-position-vertical:absolute;mso-position-vertical-relative:text;mso-height-percent:0;mso-height-relative:margin;v-text-anchor:top" o:gfxdata="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" fillcolor="white [3201]" stroked="f" strokeweight=".5pt">
+                <v:textbox>
+                  <w:txbxContent>
+                    <w:p>
+                      <w:pPr>
+                        <w:ind w:firstLine="0"/>
+                        <w:rPr>
+                          <w:sz w:val="18"/>
+                          <w:szCs w:val="18"/>
+                        </w:rPr>
+                      </w:pPr>
+                      <w:r>
+                        <w:rPr>
+                          <w:sz w:val="18"/>
+                          <w:szCs w:val="18"/>
+                        </w:rPr>
+                        <w:t xml:space="preserve">Equation 5.1. Equation for final logistic regression model. </w:t>
+                      </w:r>
+                    </w:p>
+                  </w:txbxContent>
+                </v:textbox>
+              </v:shape>
+            </w:pict>
+          </mc:Fallback>
+        </mc:AlternateContent>
+      </w:r>
+    </w:p>
+    <w:p>
+      <w:r>
         <w:t>The test data was run through the model to evaluate performance.  The results suggest the model does not predict well based on the variables used, as each test observation was predicted to have a stroke</w:t>
       </w:r>
       <w:r>
@@ -2940,7 +3141,15 @@
         <w:t xml:space="preserve">. </w:t>
       </w:r>
       <w:r>
-        <w:t xml:space="preserve">The first model utilized the unbalanced data, while taking into account the class probabilities of the stroke. The final model had an accuracy of 95.8% on the test data. However, the unbalanced model had a sensitivity of zero. In hopes of improving the sensitivity, another random forest model was produced using the balanced data set. However, this model </w:t>
+        <w:t xml:space="preserve">The first model utilized the unbalanced data, while </w:t>
+      </w:r>
+      <w:proofErr w:type="gramStart"/>
+      <w:r>
+        <w:t>taking into account</w:t>
+      </w:r>
+      <w:proofErr w:type="gramEnd"/>
+      <w:r>
+        <w:t xml:space="preserve"> the class probabilities of the stroke. The final model had an accuracy of 95.8% on the test data. However, the unbalanced model had a sensitivity of zero. In hopes of improving the sensitivity, another random forest model was produced using the balanced data set. However, this model </w:t>
       </w:r>
       <w:r>
         <w:t>generated</w:t>
@@ -3218,14 +3427,14 @@
         <w:t xml:space="preserve">Each model began with 15 inputs, representing </w:t>
       </w:r>
       <w:r>
-        <w:t xml:space="preserve">every attribute and class level from the data. </w:t>
-      </w:r>
-      <w:r>
-        <w:t xml:space="preserve">Two models were made based on the unbalanced data, one with the raw data and the </w:t>
+        <w:t xml:space="preserve">every attribute and class level </w:t>
       </w:r>
       <w:r>
         <w:lastRenderedPageBreak/>
-        <w:t xml:space="preserve">other with z-score standardized numeric attributes. </w:t>
+        <w:t xml:space="preserve">from the data. </w:t>
+      </w:r>
+      <w:r>
+        <w:t xml:space="preserve">Two models were made based on the unbalanced data, one with the raw data and the other with z-score standardized numeric attributes. </w:t>
       </w:r>
       <w:r>
         <w:t xml:space="preserve">Both models resulted in </w:t>
@@ -3420,7 +3629,7 @@
           </mc:Choice>
           <mc:Fallback>
             <w:pict>
-              <v:shape w14:anchorId="23D570D0" id="Text Box 13" o:spid="_x0000_s1032" type="#_x0000_t202" style="position:absolute;left:0;text-align:left;margin-left:84.6pt;margin-top:281.4pt;width:359.4pt;height:43.8pt;z-index:251665408;visibility:visible;mso-wrap-style:square;mso-width-percent:0;mso-height-percent:0;mso-wrap-distance-left:9pt;mso-wrap-distance-top:0;mso-wrap-distance-right:9pt;mso-wrap-distance-bottom:0;mso-position-horizontal:absolute;mso-position-horizontal-relative:text;mso-position-vertical:absolute;mso-position-vertical-relative:text;mso-width-percent:0;mso-height-percent:0;mso-width-relative:margin;mso-height-relative:margin;v-text-anchor:top" o:gfxdata="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" fillcolor="white [3201]" stroked="f" strokeweight=".5pt">
+              <v:shape w14:anchorId="23D570D0" id="Text Box 13" o:spid="_x0000_s1033" type="#_x0000_t202" style="position:absolute;left:0;text-align:left;margin-left:84.6pt;margin-top:281.4pt;width:359.4pt;height:43.8pt;z-index:251665408;visibility:visible;mso-wrap-style:square;mso-width-percent:0;mso-height-percent:0;mso-wrap-distance-left:9pt;mso-wrap-distance-top:0;mso-wrap-distance-right:9pt;mso-wrap-distance-bottom:0;mso-position-horizontal:absolute;mso-position-horizontal-relative:text;mso-position-vertical:absolute;mso-position-vertical-relative:text;mso-width-percent:0;mso-height-percent:0;mso-width-relative:margin;mso-height-relative:margin;v-text-anchor:top" o:gfxdata="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" fillcolor="white [3201]" stroked="f" strokeweight=".5pt">
                 <v:textbox>
                   <w:txbxContent>
                     <w:p>
@@ -3753,71 +3962,71 @@
           <w:b w:val="0"/>
           <w:bCs/>
         </w:rPr>
-        <w:t>produced all</w:t>
+        <w:t xml:space="preserve">produced </w:t>
       </w:r>
       <w:r>
         <w:rPr>
           <w:b w:val="0"/>
           <w:bCs/>
         </w:rPr>
-        <w:t>-</w:t>
+        <w:lastRenderedPageBreak/>
+        <w:t>all</w:t>
       </w:r>
       <w:r>
         <w:rPr>
           <w:b w:val="0"/>
           <w:bCs/>
         </w:rPr>
-        <w:t xml:space="preserve">negative predictions, equaling the Baseline model in every measure (Table </w:t>
+        <w:t>-</w:t>
       </w:r>
       <w:r>
         <w:rPr>
           <w:b w:val="0"/>
           <w:bCs/>
         </w:rPr>
-        <w:t>9.1</w:t>
+        <w:t xml:space="preserve">negative predictions, equaling the Baseline model in every measure (Table </w:t>
       </w:r>
       <w:r>
         <w:rPr>
           <w:b w:val="0"/>
           <w:bCs/>
         </w:rPr>
-        <w:t>)</w:t>
+        <w:t>9.1</w:t>
       </w:r>
       <w:r>
         <w:rPr>
           <w:b w:val="0"/>
           <w:bCs/>
         </w:rPr>
-        <w:t>.</w:t>
+        <w:t>)</w:t>
       </w:r>
       <w:r>
         <w:rPr>
           <w:b w:val="0"/>
           <w:bCs/>
         </w:rPr>
-        <w:t xml:space="preserve"> </w:t>
+        <w:t>.</w:t>
       </w:r>
       <w:r>
         <w:rPr>
           <w:b w:val="0"/>
           <w:bCs/>
         </w:rPr>
-        <w:t xml:space="preserve">The </w:t>
+        <w:t xml:space="preserve"> </w:t>
       </w:r>
       <w:r>
         <w:rPr>
           <w:b w:val="0"/>
           <w:bCs/>
         </w:rPr>
-        <w:t xml:space="preserve">balanced </w:t>
+        <w:t xml:space="preserve">The </w:t>
       </w:r>
       <w:r>
         <w:rPr>
           <w:b w:val="0"/>
           <w:bCs/>
         </w:rPr>
-        <w:lastRenderedPageBreak/>
-        <w:t xml:space="preserve">random forest (RF Bal.) </w:t>
+        <w:t xml:space="preserve">balanced random forest (RF Bal.) </w:t>
       </w:r>
       <w:r>
         <w:rPr>
@@ -3845,168 +4054,205 @@
           <w:b w:val="0"/>
           <w:bCs/>
         </w:rPr>
-        <w:t xml:space="preserve"> however, the model also did not predict any patients that actually had a stroke correctly</w:t>
-      </w:r>
+        <w:t xml:space="preserve"> however, the model also did not predict any patients that </w:t>
+      </w:r>
+      <w:proofErr w:type="gramStart"/>
       <w:r>
         <w:rPr>
           <w:b w:val="0"/>
           <w:bCs/>
         </w:rPr>
-        <w:t xml:space="preserve">. </w:t>
-      </w:r>
+        <w:t>actually had</w:t>
+      </w:r>
+      <w:proofErr w:type="gramEnd"/>
       <w:r>
         <w:rPr>
           <w:b w:val="0"/>
           <w:bCs/>
         </w:rPr>
-        <w:t>The strongest model according to sensitivity was the</w:t>
+        <w:t xml:space="preserve"> a stroke correctly</w:t>
       </w:r>
       <w:r>
         <w:rPr>
           <w:b w:val="0"/>
           <w:bCs/>
         </w:rPr>
-        <w:t xml:space="preserve"> cost-sensitive CART (CART Cost Bal.)</w:t>
+        <w:t xml:space="preserve">. </w:t>
       </w:r>
       <w:r>
         <w:rPr>
           <w:b w:val="0"/>
           <w:bCs/>
         </w:rPr>
-        <w:t xml:space="preserve">, which generated the highest </w:t>
+        <w:t>The strongest model according to sensitivity was the</w:t>
       </w:r>
       <w:r>
         <w:rPr>
           <w:b w:val="0"/>
           <w:bCs/>
         </w:rPr>
-        <w:t>s</w:t>
+        <w:t xml:space="preserve"> cost-sensitive CART (CART Cost Bal.)</w:t>
       </w:r>
       <w:r>
         <w:rPr>
           <w:b w:val="0"/>
           <w:bCs/>
         </w:rPr>
-        <w:t>ensitivity a</w:t>
+        <w:t xml:space="preserve">, which generated the highest </w:t>
       </w:r>
       <w:r>
         <w:rPr>
           <w:b w:val="0"/>
           <w:bCs/>
         </w:rPr>
-        <w:t>t 9</w:t>
+        <w:t>s</w:t>
       </w:r>
       <w:r>
         <w:rPr>
           <w:b w:val="0"/>
           <w:bCs/>
         </w:rPr>
-        <w:t>7.6</w:t>
+        <w:t>ensitivity a</w:t>
       </w:r>
       <w:r>
         <w:rPr>
           <w:b w:val="0"/>
           <w:bCs/>
         </w:rPr>
-        <w:t>%</w:t>
+        <w:t>t 9</w:t>
       </w:r>
       <w:r>
         <w:rPr>
           <w:b w:val="0"/>
           <w:bCs/>
         </w:rPr>
-        <w:t>. T</w:t>
+        <w:t>7.6</w:t>
       </w:r>
       <w:r>
         <w:rPr>
           <w:b w:val="0"/>
           <w:bCs/>
         </w:rPr>
-        <w:t xml:space="preserve">he highest </w:t>
+        <w:t>%</w:t>
       </w:r>
       <w:r>
         <w:rPr>
           <w:b w:val="0"/>
           <w:bCs/>
         </w:rPr>
-        <w:t xml:space="preserve">precision rating was found through </w:t>
+        <w:t>. T</w:t>
       </w:r>
       <w:r>
         <w:rPr>
           <w:b w:val="0"/>
           <w:bCs/>
         </w:rPr>
-        <w:t>Logistic Regression</w:t>
+        <w:t xml:space="preserve">he highest </w:t>
       </w:r>
       <w:r>
         <w:rPr>
           <w:b w:val="0"/>
           <w:bCs/>
         </w:rPr>
-        <w:t xml:space="preserve"> at </w:t>
+        <w:t xml:space="preserve">precision rating was found through </w:t>
       </w:r>
       <w:r>
         <w:rPr>
           <w:b w:val="0"/>
           <w:bCs/>
         </w:rPr>
-        <w:t>75</w:t>
+        <w:t>l</w:t>
       </w:r>
       <w:r>
         <w:rPr>
           <w:b w:val="0"/>
           <w:bCs/>
         </w:rPr>
-        <w:t>%</w:t>
+        <w:t xml:space="preserve">ogistic </w:t>
       </w:r>
       <w:r>
         <w:rPr>
           <w:b w:val="0"/>
           <w:bCs/>
         </w:rPr>
-        <w:t xml:space="preserve">, which indicated the highest proportion of predicted </w:t>
+        <w:t>r</w:t>
       </w:r>
       <w:r>
         <w:rPr>
           <w:b w:val="0"/>
           <w:bCs/>
         </w:rPr>
-        <w:t>strokes</w:t>
+        <w:t>egression</w:t>
       </w:r>
       <w:r>
         <w:rPr>
           <w:b w:val="0"/>
           <w:bCs/>
         </w:rPr>
-        <w:t xml:space="preserve"> to actual</w:t>
+        <w:t xml:space="preserve"> at </w:t>
       </w:r>
       <w:r>
         <w:rPr>
           <w:b w:val="0"/>
           <w:bCs/>
         </w:rPr>
-        <w:t xml:space="preserve"> strokes</w:t>
+        <w:t>42%</w:t>
       </w:r>
       <w:r>
         <w:rPr>
           <w:b w:val="0"/>
           <w:bCs/>
         </w:rPr>
-        <w:t>.</w:t>
+        <w:t xml:space="preserve">, which indicated the highest proportion of predicted </w:t>
       </w:r>
       <w:r>
         <w:rPr>
           <w:b w:val="0"/>
           <w:bCs/>
         </w:rPr>
-        <w:t xml:space="preserve"> </w:t>
+        <w:t>strokes</w:t>
       </w:r>
       <w:r>
         <w:rPr>
           <w:b w:val="0"/>
           <w:bCs/>
         </w:rPr>
+        <w:t xml:space="preserve"> to actual</w:t>
+      </w:r>
+      <w:r>
+        <w:rPr>
+          <w:b w:val="0"/>
+          <w:bCs/>
+        </w:rPr>
+        <w:t xml:space="preserve"> strokes</w:t>
+      </w:r>
+      <w:r>
+        <w:rPr>
+          <w:b w:val="0"/>
+          <w:bCs/>
+        </w:rPr>
+        <w:t>.</w:t>
+      </w:r>
+      <w:r>
+        <w:rPr>
+          <w:b w:val="0"/>
+          <w:bCs/>
+        </w:rPr>
+        <w:t xml:space="preserve"> </w:t>
+      </w:r>
+      <w:r>
+        <w:rPr>
+          <w:b w:val="0"/>
+          <w:bCs/>
+        </w:rPr>
         <w:t xml:space="preserve">The balanced artificial neural </w:t>
+      </w:r>
+      <w:r>
+        <w:rPr>
+          <w:b w:val="0"/>
+          <w:bCs/>
+        </w:rPr>
+        <w:t xml:space="preserve">network </w:t>
       </w:r>
       <w:r>
         <w:rPr>
@@ -6860,7 +7106,7 @@
           </mc:Choice>
           <mc:Fallback>
             <w:pict>
-              <v:shape w14:anchorId="5D049450" id="Text Box 4" o:spid="_x0000_s1033" type="#_x0000_t202" style="position:absolute;left:0;text-align:left;margin-left:51.6pt;margin-top:207.3pt;width:373.8pt;height:43.8pt;z-index:251659264;visibility:visible;mso-wrap-style:square;mso-width-percent:0;mso-height-percent:0;mso-wrap-distance-left:9pt;mso-wrap-distance-top:0;mso-wrap-distance-right:9pt;mso-wrap-distance-bottom:0;mso-position-horizontal:absolute;mso-position-horizontal-relative:text;mso-position-vertical:absolute;mso-position-vertical-relative:text;mso-width-percent:0;mso-height-percent:0;mso-width-relative:margin;mso-height-relative:margin;v-text-anchor:top" o:gfxdata="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" fillcolor="white [3201]" stroked="f" strokeweight=".5pt">
+              <v:shape w14:anchorId="5D049450" id="Text Box 4" o:spid="_x0000_s1034" type="#_x0000_t202" style="position:absolute;left:0;text-align:left;margin-left:51.6pt;margin-top:207.3pt;width:373.8pt;height:43.8pt;z-index:251659264;visibility:visible;mso-wrap-style:square;mso-width-percent:0;mso-height-percent:0;mso-wrap-distance-left:9pt;mso-wrap-distance-top:0;mso-wrap-distance-right:9pt;mso-wrap-distance-bottom:0;mso-position-horizontal:absolute;mso-position-horizontal-relative:text;mso-position-vertical:absolute;mso-position-vertical-relative:text;mso-width-percent:0;mso-height-percent:0;mso-width-relative:margin;mso-height-relative:margin;v-text-anchor:top" o:gfxdata="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" fillcolor="white [3201]" stroked="f" strokeweight=".5pt">
                 <v:textbox>
                   <w:txbxContent>
                     <w:p>
@@ -7028,7 +7274,23 @@
           <w:rFonts w:asciiTheme="minorHAnsi" w:hAnsiTheme="minorHAnsi" w:cstheme="minorHAnsi"/>
           <w:szCs w:val="22"/>
         </w:rPr>
-        <w:t xml:space="preserve">we were solely focused on capturing the most people who would actually have a stroke, we would recommend the balanced, cost-sensitive CART (CART Cost Bal.) </w:t>
+        <w:t xml:space="preserve">we were solely focused on capturing the most people who would </w:t>
+      </w:r>
+      <w:proofErr w:type="gramStart"/>
+      <w:r>
+        <w:rPr>
+          <w:rFonts w:asciiTheme="minorHAnsi" w:hAnsiTheme="minorHAnsi" w:cstheme="minorHAnsi"/>
+          <w:szCs w:val="22"/>
+        </w:rPr>
+        <w:t>actually have</w:t>
+      </w:r>
+      <w:proofErr w:type="gramEnd"/>
+      <w:r>
+        <w:rPr>
+          <w:rFonts w:asciiTheme="minorHAnsi" w:hAnsiTheme="minorHAnsi" w:cstheme="minorHAnsi"/>
+          <w:szCs w:val="22"/>
+        </w:rPr>
+        <w:t xml:space="preserve"> a stroke, we would recommend the balanced, cost-sensitive CART (CART Cost Bal.) </w:t>
       </w:r>
       <w:r>
         <w:rPr>
@@ -7812,6 +8074,7 @@
         <w:t xml:space="preserve">## Type </w:t>
       </w:r>
       <w:proofErr w:type="spellStart"/>
+      <w:proofErr w:type="gramStart"/>
       <w:r>
         <w:rPr>
           <w:rStyle w:val="VerbatimChar"/>
@@ -7823,7 +8086,14 @@
         <w:rPr>
           <w:rStyle w:val="VerbatimChar"/>
         </w:rPr>
-        <w:t>() to see new features/changes/bug fixes.</w:t>
+        <w:t>(</w:t>
+      </w:r>
+      <w:proofErr w:type="gramEnd"/>
+      <w:r>
+        <w:rPr>
+          <w:rStyle w:val="VerbatimChar"/>
+        </w:rPr>
+        <w:t>) to see new features/changes/bug fixes.</w:t>
       </w:r>
     </w:p>
     <w:p>
@@ -7885,6 +8155,7 @@
         <w:t>## The following object is masked from '</w:t>
       </w:r>
       <w:proofErr w:type="spellStart"/>
+      <w:proofErr w:type="gramStart"/>
       <w:r>
         <w:rPr>
           <w:rStyle w:val="VerbatimChar"/>
@@ -7892,6 +8163,7 @@
         <w:t>package:randomForest</w:t>
       </w:r>
       <w:proofErr w:type="spellEnd"/>
+      <w:proofErr w:type="gramEnd"/>
       <w:r>
         <w:rPr>
           <w:rStyle w:val="VerbatimChar"/>
@@ -7932,6 +8204,7 @@
       <w:pPr>
         <w:pStyle w:val="SourceCode"/>
       </w:pPr>
+      <w:proofErr w:type="gramStart"/>
       <w:r>
         <w:rPr>
           <w:rStyle w:val="FunctionTok"/>
@@ -7945,6 +8218,7 @@
         <w:t>(</w:t>
       </w:r>
       <w:proofErr w:type="spellStart"/>
+      <w:proofErr w:type="gramEnd"/>
       <w:r>
         <w:rPr>
           <w:rStyle w:val="NormalTok"/>
@@ -8133,6 +8407,7 @@
       <w:pPr>
         <w:pStyle w:val="SourceCode"/>
       </w:pPr>
+      <w:proofErr w:type="gramStart"/>
       <w:r>
         <w:rPr>
           <w:rStyle w:val="FunctionTok"/>
@@ -8147,6 +8422,7 @@
         <w:t>(</w:t>
       </w:r>
       <w:proofErr w:type="spellStart"/>
+      <w:proofErr w:type="gramEnd"/>
       <w:r>
         <w:rPr>
           <w:rStyle w:val="NormalTok"/>
@@ -8190,6 +8466,7 @@
       <w:pPr>
         <w:pStyle w:val="SourceCode"/>
       </w:pPr>
+      <w:proofErr w:type="gramStart"/>
       <w:r>
         <w:rPr>
           <w:rStyle w:val="FunctionTok"/>
@@ -8200,7 +8477,14 @@
         <w:rPr>
           <w:rStyle w:val="NormalTok"/>
         </w:rPr>
-        <w:t>(Boruta)</w:t>
+        <w:t>(</w:t>
+      </w:r>
+      <w:proofErr w:type="gramEnd"/>
+      <w:r>
+        <w:rPr>
+          <w:rStyle w:val="NormalTok"/>
+        </w:rPr>
+        <w:t>Boruta)</w:t>
       </w:r>
     </w:p>
     <w:p>
@@ -8260,6 +8544,7 @@
         <w:t>(</w:t>
       </w:r>
       <w:proofErr w:type="spellStart"/>
+      <w:proofErr w:type="gramStart"/>
       <w:r>
         <w:rPr>
           <w:rStyle w:val="NormalTok"/>
@@ -8267,6 +8552,7 @@
         <w:t>rpart.plot</w:t>
       </w:r>
       <w:proofErr w:type="spellEnd"/>
+      <w:proofErr w:type="gramEnd"/>
       <w:r>
         <w:rPr>
           <w:rStyle w:val="NormalTok"/>
@@ -8348,6 +8634,7 @@
         <w:t>## The following object is masked from '</w:t>
       </w:r>
       <w:proofErr w:type="spellStart"/>
+      <w:proofErr w:type="gramStart"/>
       <w:r>
         <w:rPr>
           <w:rStyle w:val="VerbatimChar"/>
@@ -8355,6 +8642,7 @@
         <w:t>package:randomForest</w:t>
       </w:r>
       <w:proofErr w:type="spellEnd"/>
+      <w:proofErr w:type="gramEnd"/>
       <w:r>
         <w:rPr>
           <w:rStyle w:val="VerbatimChar"/>
@@ -8531,6 +8819,7 @@
         <w:t xml:space="preserve">## v </w:t>
       </w:r>
       <w:proofErr w:type="spellStart"/>
+      <w:proofErr w:type="gramStart"/>
       <w:r>
         <w:rPr>
           <w:rStyle w:val="VerbatimChar"/>
@@ -8542,7 +8831,14 @@
         <w:rPr>
           <w:rStyle w:val="VerbatimChar"/>
         </w:rPr>
-        <w:t xml:space="preserve">  3.1.6     v </w:t>
+        <w:t xml:space="preserve">  3.1.6</w:t>
+      </w:r>
+      <w:proofErr w:type="gramEnd"/>
+      <w:r>
+        <w:rPr>
+          <w:rStyle w:val="VerbatimChar"/>
+        </w:rPr>
+        <w:t xml:space="preserve">     v </w:t>
       </w:r>
       <w:proofErr w:type="spellStart"/>
       <w:r>
@@ -8940,6 +9236,7 @@
         <w:pStyle w:val="SourceCode"/>
       </w:pPr>
       <w:proofErr w:type="spellStart"/>
+      <w:proofErr w:type="gramStart"/>
       <w:r>
         <w:rPr>
           <w:rStyle w:val="FunctionTok"/>
@@ -8947,6 +9244,7 @@
         <w:t>set.seed</w:t>
       </w:r>
       <w:proofErr w:type="spellEnd"/>
+      <w:proofErr w:type="gramEnd"/>
       <w:r>
         <w:rPr>
           <w:rStyle w:val="NormalTok"/>
@@ -9056,6 +9354,7 @@
         <w:br/>
       </w:r>
       <w:proofErr w:type="spellStart"/>
+      <w:proofErr w:type="gramStart"/>
       <w:r>
         <w:rPr>
           <w:rStyle w:val="FunctionTok"/>
@@ -9067,7 +9366,14 @@
         <w:rPr>
           <w:rStyle w:val="NormalTok"/>
         </w:rPr>
-        <w:t>()</w:t>
+        <w:t>(</w:t>
+      </w:r>
+      <w:proofErr w:type="gramEnd"/>
+      <w:r>
+        <w:rPr>
+          <w:rStyle w:val="NormalTok"/>
+        </w:rPr>
+        <w:t>)</w:t>
       </w:r>
     </w:p>
     <w:p>
@@ -9095,7 +9401,15 @@
         <w:pStyle w:val="FirstParagraph"/>
       </w:pPr>
       <w:r>
-        <w:t>The data is pretty clean after running this code. All variables are the correct type after running it. The only variable missing data is BMI, which only has 200/5100 observations missing.</w:t>
+        <w:t xml:space="preserve">The data is </w:t>
+      </w:r>
+      <w:proofErr w:type="gramStart"/>
+      <w:r>
+        <w:t>pretty clean</w:t>
+      </w:r>
+      <w:proofErr w:type="gramEnd"/>
+      <w:r>
+        <w:t xml:space="preserve"> after running this code. All variables are the correct type after running it. The only variable missing data is BMI, which only has 200/5100 observations missing.</w:t>
       </w:r>
     </w:p>
     <w:p>
@@ -9111,6 +9425,7 @@
       <w:pPr>
         <w:pStyle w:val="SourceCode"/>
       </w:pPr>
+      <w:proofErr w:type="gramStart"/>
       <w:r>
         <w:rPr>
           <w:rStyle w:val="FunctionTok"/>
@@ -9121,7 +9436,14 @@
         <w:rPr>
           <w:rStyle w:val="NormalTok"/>
         </w:rPr>
-        <w:t>(Stroke)</w:t>
+        <w:t>(</w:t>
+      </w:r>
+      <w:proofErr w:type="gramEnd"/>
+      <w:r>
+        <w:rPr>
+          <w:rStyle w:val="NormalTok"/>
+        </w:rPr>
+        <w:t>Stroke)</w:t>
       </w:r>
     </w:p>
     <w:p>
@@ -9408,7 +9730,14 @@
         <w:rPr>
           <w:rStyle w:val="NormalTok"/>
         </w:rPr>
-        <w:t>(gender</w:t>
+        <w:t>(</w:t>
+      </w:r>
+      <w:proofErr w:type="gramStart"/>
+      <w:r>
+        <w:rPr>
+          <w:rStyle w:val="NormalTok"/>
+        </w:rPr>
+        <w:t>gender</w:t>
       </w:r>
       <w:r>
         <w:rPr>
@@ -9416,6 +9745,7 @@
         </w:rPr>
         <w:t>!=</w:t>
       </w:r>
+      <w:proofErr w:type="gramEnd"/>
       <w:r>
         <w:rPr>
           <w:rStyle w:val="StringTok"/>
@@ -9738,6 +10068,7 @@
         <w:t xml:space="preserve"> </w:t>
       </w:r>
       <w:proofErr w:type="spellStart"/>
+      <w:proofErr w:type="gramStart"/>
       <w:r>
         <w:rPr>
           <w:rStyle w:val="FunctionTok"/>
@@ -9745,6 +10076,7 @@
         <w:t>as.factor</w:t>
       </w:r>
       <w:proofErr w:type="spellEnd"/>
+      <w:proofErr w:type="gramEnd"/>
       <w:r>
         <w:rPr>
           <w:rStyle w:val="NormalTok"/>
@@ -10217,6 +10549,7 @@
       <w:r>
         <w:br/>
       </w:r>
+      <w:proofErr w:type="gramStart"/>
       <w:r>
         <w:rPr>
           <w:rStyle w:val="FunctionTok"/>
@@ -10230,6 +10563,7 @@
         <w:t>(</w:t>
       </w:r>
       <w:proofErr w:type="spellStart"/>
+      <w:proofErr w:type="gramEnd"/>
       <w:r>
         <w:rPr>
           <w:rStyle w:val="NormalTok"/>
@@ -10594,6 +10928,7 @@
         </w:rPr>
         <w:t>(</w:t>
       </w:r>
+      <w:proofErr w:type="gramStart"/>
       <w:r>
         <w:rPr>
           <w:rStyle w:val="FunctionTok"/>
@@ -10604,7 +10939,14 @@
         <w:rPr>
           <w:rStyle w:val="NormalTok"/>
         </w:rPr>
-        <w:t xml:space="preserve">()) </w:t>
+        <w:t>(</w:t>
+      </w:r>
+      <w:proofErr w:type="gramEnd"/>
+      <w:r>
+        <w:rPr>
+          <w:rStyle w:val="NormalTok"/>
+        </w:rPr>
+        <w:t xml:space="preserve">)) </w:t>
       </w:r>
       <w:r>
         <w:rPr>
@@ -11078,6 +11420,7 @@
         <w:t xml:space="preserve"> </w:t>
       </w:r>
       <w:proofErr w:type="spellStart"/>
+      <w:proofErr w:type="gramStart"/>
       <w:r>
         <w:rPr>
           <w:rStyle w:val="FunctionTok"/>
@@ -11085,6 +11428,7 @@
         <w:t>na.omit</w:t>
       </w:r>
       <w:proofErr w:type="spellEnd"/>
+      <w:proofErr w:type="gramEnd"/>
       <w:r>
         <w:rPr>
           <w:rStyle w:val="NormalTok"/>
@@ -11131,6 +11475,7 @@
       <w:pPr>
         <w:pStyle w:val="SourceCode"/>
       </w:pPr>
+      <w:proofErr w:type="gramStart"/>
       <w:r>
         <w:rPr>
           <w:rStyle w:val="FunctionTok"/>
@@ -11144,6 +11489,7 @@
         <w:t>(</w:t>
       </w:r>
       <w:proofErr w:type="spellStart"/>
+      <w:proofErr w:type="gramEnd"/>
       <w:r>
         <w:rPr>
           <w:rStyle w:val="NormalTok"/>
@@ -11197,7 +11543,21 @@
         <w:rPr>
           <w:rStyle w:val="VerbatimChar"/>
         </w:rPr>
-        <w:t xml:space="preserve">##  Female:2897   Min.   : 0.08   No :4457     No :4665      No :1704    </w:t>
+        <w:t>#</w:t>
+      </w:r>
+      <w:proofErr w:type="gramStart"/>
+      <w:r>
+        <w:rPr>
+          <w:rStyle w:val="VerbatimChar"/>
+        </w:rPr>
+        <w:t>#  Female</w:t>
+      </w:r>
+      <w:proofErr w:type="gramEnd"/>
+      <w:r>
+        <w:rPr>
+          <w:rStyle w:val="VerbatimChar"/>
+        </w:rPr>
+        <w:t xml:space="preserve">:2897   Min.   : 0.08   No :4457     No :4665      No :1704    </w:t>
       </w:r>
       <w:r>
         <w:br/>
@@ -11316,7 +11676,58 @@
         <w:rPr>
           <w:rStyle w:val="VerbatimChar"/>
         </w:rPr>
-        <w:t xml:space="preserve">##  children     : 671   Rural:2418     Min.   : 55.12    Min.   :10.30  </w:t>
+        <w:t>#</w:t>
+      </w:r>
+      <w:proofErr w:type="gramStart"/>
+      <w:r>
+        <w:rPr>
+          <w:rStyle w:val="VerbatimChar"/>
+        </w:rPr>
+        <w:t>#  children</w:t>
+      </w:r>
+      <w:proofErr w:type="gramEnd"/>
+      <w:r>
+        <w:rPr>
+          <w:rStyle w:val="VerbatimChar"/>
+        </w:rPr>
+        <w:t xml:space="preserve">     : 671   Rural:2418     Min.   : 55.12    Min.   :10.30  </w:t>
+      </w:r>
+      <w:r>
+        <w:br/>
+      </w:r>
+      <w:r>
+        <w:rPr>
+          <w:rStyle w:val="VerbatimChar"/>
+        </w:rPr>
+        <w:t>#</w:t>
+      </w:r>
+      <w:proofErr w:type="gramStart"/>
+      <w:r>
+        <w:rPr>
+          <w:rStyle w:val="VerbatimChar"/>
+        </w:rPr>
+        <w:t xml:space="preserve">#  </w:t>
+      </w:r>
+      <w:proofErr w:type="spellStart"/>
+      <w:r>
+        <w:rPr>
+          <w:rStyle w:val="VerbatimChar"/>
+        </w:rPr>
+        <w:t>Govt</w:t>
+      </w:r>
+      <w:proofErr w:type="gramEnd"/>
+      <w:r>
+        <w:rPr>
+          <w:rStyle w:val="VerbatimChar"/>
+        </w:rPr>
+        <w:t>_job</w:t>
+      </w:r>
+      <w:proofErr w:type="spellEnd"/>
+      <w:r>
+        <w:rPr>
+          <w:rStyle w:val="VerbatimChar"/>
+        </w:rPr>
+        <w:t xml:space="preserve">     : 630   Urban:2490     1st Qu.: 77.07    1st Qu.:23.50  </w:t>
       </w:r>
       <w:r>
         <w:br/>
@@ -11332,29 +11743,6 @@
         <w:rPr>
           <w:rStyle w:val="VerbatimChar"/>
         </w:rPr>
-        <w:t>Govt_job</w:t>
-      </w:r>
-      <w:proofErr w:type="spellEnd"/>
-      <w:r>
-        <w:rPr>
-          <w:rStyle w:val="VerbatimChar"/>
-        </w:rPr>
-        <w:t xml:space="preserve">     : 630   Urban:2490     1st Qu.: 77.07    1st Qu.:23.50  </w:t>
-      </w:r>
-      <w:r>
-        <w:br/>
-      </w:r>
-      <w:r>
-        <w:rPr>
-          <w:rStyle w:val="VerbatimChar"/>
-        </w:rPr>
-        <w:t xml:space="preserve">##  </w:t>
-      </w:r>
-      <w:proofErr w:type="spellStart"/>
-      <w:r>
-        <w:rPr>
-          <w:rStyle w:val="VerbatimChar"/>
-        </w:rPr>
         <w:t>Never_worked</w:t>
       </w:r>
       <w:proofErr w:type="spellEnd"/>
@@ -11421,7 +11809,21 @@
         <w:rPr>
           <w:rStyle w:val="VerbatimChar"/>
         </w:rPr>
-        <w:t xml:space="preserve">##  formerly smoked: 836   No :4699  </w:t>
+        <w:t>#</w:t>
+      </w:r>
+      <w:proofErr w:type="gramStart"/>
+      <w:r>
+        <w:rPr>
+          <w:rStyle w:val="VerbatimChar"/>
+        </w:rPr>
+        <w:t>#  formerly</w:t>
+      </w:r>
+      <w:proofErr w:type="gramEnd"/>
+      <w:r>
+        <w:rPr>
+          <w:rStyle w:val="VerbatimChar"/>
+        </w:rPr>
+        <w:t xml:space="preserve"> smoked: 836   No :4699  </w:t>
       </w:r>
       <w:r>
         <w:br/>
@@ -11473,6 +11875,7 @@
       <w:pPr>
         <w:pStyle w:val="SourceCode"/>
       </w:pPr>
+      <w:proofErr w:type="gramStart"/>
       <w:r>
         <w:rPr>
           <w:rStyle w:val="FunctionTok"/>
@@ -11486,6 +11889,7 @@
         <w:t>(</w:t>
       </w:r>
       <w:proofErr w:type="spellStart"/>
+      <w:proofErr w:type="gramEnd"/>
       <w:r>
         <w:rPr>
           <w:rStyle w:val="NormalTok"/>
@@ -13251,14 +13655,28 @@
           <w:rStyle w:val="FunctionTok"/>
         </w:rPr>
         <w:lastRenderedPageBreak/>
-        <w:t>Cat_eda</w:t>
-      </w:r>
-      <w:proofErr w:type="spellEnd"/>
-      <w:r>
-        <w:rPr>
-          <w:rStyle w:val="NormalTok"/>
-        </w:rPr>
-        <w:t xml:space="preserve">(gender, </w:t>
+        <w:t>Cat_</w:t>
+      </w:r>
+      <w:proofErr w:type="gramStart"/>
+      <w:r>
+        <w:rPr>
+          <w:rStyle w:val="FunctionTok"/>
+        </w:rPr>
+        <w:t>eda</w:t>
+      </w:r>
+      <w:proofErr w:type="spellEnd"/>
+      <w:r>
+        <w:rPr>
+          <w:rStyle w:val="NormalTok"/>
+        </w:rPr>
+        <w:t>(</w:t>
+      </w:r>
+      <w:proofErr w:type="gramEnd"/>
+      <w:r>
+        <w:rPr>
+          <w:rStyle w:val="NormalTok"/>
+        </w:rPr>
+        <w:t xml:space="preserve">gender, </w:t>
       </w:r>
       <w:r>
         <w:rPr>
@@ -13393,14 +13811,28 @@
         <w:rPr>
           <w:rStyle w:val="FunctionTok"/>
         </w:rPr>
-        <w:t>Cat_eda</w:t>
-      </w:r>
-      <w:proofErr w:type="spellEnd"/>
-      <w:r>
-        <w:rPr>
-          <w:rStyle w:val="NormalTok"/>
-        </w:rPr>
-        <w:t xml:space="preserve">(hypertension, </w:t>
+        <w:t>Cat_</w:t>
+      </w:r>
+      <w:proofErr w:type="gramStart"/>
+      <w:r>
+        <w:rPr>
+          <w:rStyle w:val="FunctionTok"/>
+        </w:rPr>
+        <w:t>eda</w:t>
+      </w:r>
+      <w:proofErr w:type="spellEnd"/>
+      <w:r>
+        <w:rPr>
+          <w:rStyle w:val="NormalTok"/>
+        </w:rPr>
+        <w:t>(</w:t>
+      </w:r>
+      <w:proofErr w:type="gramEnd"/>
+      <w:r>
+        <w:rPr>
+          <w:rStyle w:val="NormalTok"/>
+        </w:rPr>
+        <w:t xml:space="preserve">hypertension, </w:t>
       </w:r>
       <w:r>
         <w:rPr>
@@ -13536,7 +13968,14 @@
         <w:rPr>
           <w:rStyle w:val="FunctionTok"/>
         </w:rPr>
-        <w:t>Cat_eda</w:t>
+        <w:t>Cat_</w:t>
+      </w:r>
+      <w:proofErr w:type="gramStart"/>
+      <w:r>
+        <w:rPr>
+          <w:rStyle w:val="FunctionTok"/>
+        </w:rPr>
+        <w:t>eda</w:t>
       </w:r>
       <w:proofErr w:type="spellEnd"/>
       <w:r>
@@ -13546,6 +13985,7 @@
         <w:t>(</w:t>
       </w:r>
       <w:proofErr w:type="spellStart"/>
+      <w:proofErr w:type="gramEnd"/>
       <w:r>
         <w:rPr>
           <w:rStyle w:val="NormalTok"/>
@@ -13693,7 +14133,14 @@
         <w:rPr>
           <w:rStyle w:val="FunctionTok"/>
         </w:rPr>
-        <w:t>Cat_eda</w:t>
+        <w:t>Cat_</w:t>
+      </w:r>
+      <w:proofErr w:type="gramStart"/>
+      <w:r>
+        <w:rPr>
+          <w:rStyle w:val="FunctionTok"/>
+        </w:rPr>
+        <w:t>eda</w:t>
       </w:r>
       <w:proofErr w:type="spellEnd"/>
       <w:r>
@@ -13703,6 +14150,7 @@
         <w:t>(</w:t>
       </w:r>
       <w:proofErr w:type="spellStart"/>
+      <w:proofErr w:type="gramEnd"/>
       <w:r>
         <w:rPr>
           <w:rStyle w:val="NormalTok"/>
@@ -13850,7 +14298,14 @@
         <w:rPr>
           <w:rStyle w:val="FunctionTok"/>
         </w:rPr>
-        <w:t>Cat_eda</w:t>
+        <w:t>Cat_</w:t>
+      </w:r>
+      <w:proofErr w:type="gramStart"/>
+      <w:r>
+        <w:rPr>
+          <w:rStyle w:val="FunctionTok"/>
+        </w:rPr>
+        <w:t>eda</w:t>
       </w:r>
       <w:proofErr w:type="spellEnd"/>
       <w:r>
@@ -13860,6 +14315,7 @@
         <w:t>(</w:t>
       </w:r>
       <w:proofErr w:type="spellStart"/>
+      <w:proofErr w:type="gramEnd"/>
       <w:r>
         <w:rPr>
           <w:rStyle w:val="NormalTok"/>
@@ -14007,7 +14463,14 @@
         <w:rPr>
           <w:rStyle w:val="FunctionTok"/>
         </w:rPr>
-        <w:t>Cat_eda</w:t>
+        <w:t>Cat_</w:t>
+      </w:r>
+      <w:proofErr w:type="gramStart"/>
+      <w:r>
+        <w:rPr>
+          <w:rStyle w:val="FunctionTok"/>
+        </w:rPr>
+        <w:t>eda</w:t>
       </w:r>
       <w:proofErr w:type="spellEnd"/>
       <w:r>
@@ -14017,6 +14480,7 @@
         <w:t>(</w:t>
       </w:r>
       <w:proofErr w:type="spellStart"/>
+      <w:proofErr w:type="gramEnd"/>
       <w:r>
         <w:rPr>
           <w:rStyle w:val="NormalTok"/>
@@ -14164,7 +14628,14 @@
         <w:rPr>
           <w:rStyle w:val="FunctionTok"/>
         </w:rPr>
-        <w:t>Cat_eda</w:t>
+        <w:t>Cat_</w:t>
+      </w:r>
+      <w:proofErr w:type="gramStart"/>
+      <w:r>
+        <w:rPr>
+          <w:rStyle w:val="FunctionTok"/>
+        </w:rPr>
+        <w:t>eda</w:t>
       </w:r>
       <w:proofErr w:type="spellEnd"/>
       <w:r>
@@ -14174,6 +14645,7 @@
         <w:t>(</w:t>
       </w:r>
       <w:proofErr w:type="spellStart"/>
+      <w:proofErr w:type="gramEnd"/>
       <w:r>
         <w:rPr>
           <w:rStyle w:val="NormalTok"/>
@@ -14331,14 +14803,28 @@
         <w:rPr>
           <w:rStyle w:val="FunctionTok"/>
         </w:rPr>
-        <w:t>Num_eda</w:t>
-      </w:r>
-      <w:proofErr w:type="spellEnd"/>
-      <w:r>
-        <w:rPr>
-          <w:rStyle w:val="NormalTok"/>
-        </w:rPr>
-        <w:t xml:space="preserve">(age, </w:t>
+        <w:t>Num_</w:t>
+      </w:r>
+      <w:proofErr w:type="gramStart"/>
+      <w:r>
+        <w:rPr>
+          <w:rStyle w:val="FunctionTok"/>
+        </w:rPr>
+        <w:t>eda</w:t>
+      </w:r>
+      <w:proofErr w:type="spellEnd"/>
+      <w:r>
+        <w:rPr>
+          <w:rStyle w:val="NormalTok"/>
+        </w:rPr>
+        <w:t>(</w:t>
+      </w:r>
+      <w:proofErr w:type="gramEnd"/>
+      <w:r>
+        <w:rPr>
+          <w:rStyle w:val="NormalTok"/>
+        </w:rPr>
+        <w:t xml:space="preserve">age, </w:t>
       </w:r>
       <w:r>
         <w:rPr>
@@ -14369,14 +14855,28 @@
         <w:rPr>
           <w:rStyle w:val="VerbatimChar"/>
         </w:rPr>
-        <w:t>stat_bin</w:t>
-      </w:r>
-      <w:proofErr w:type="spellEnd"/>
-      <w:r>
-        <w:rPr>
-          <w:rStyle w:val="VerbatimChar"/>
-        </w:rPr>
-        <w:t>()` using `bins = 30`. Pick better value with `</w:t>
+        <w:t>stat_</w:t>
+      </w:r>
+      <w:proofErr w:type="gramStart"/>
+      <w:r>
+        <w:rPr>
+          <w:rStyle w:val="VerbatimChar"/>
+        </w:rPr>
+        <w:t>bin</w:t>
+      </w:r>
+      <w:proofErr w:type="spellEnd"/>
+      <w:r>
+        <w:rPr>
+          <w:rStyle w:val="VerbatimChar"/>
+        </w:rPr>
+        <w:t>(</w:t>
+      </w:r>
+      <w:proofErr w:type="gramEnd"/>
+      <w:r>
+        <w:rPr>
+          <w:rStyle w:val="VerbatimChar"/>
+        </w:rPr>
+        <w:t>)` using `bins = 30`. Pick better value with `</w:t>
       </w:r>
       <w:proofErr w:type="spellStart"/>
       <w:r>
@@ -14466,14 +14966,28 @@
         <w:rPr>
           <w:rStyle w:val="VerbatimChar"/>
         </w:rPr>
-        <w:t>stat_bin</w:t>
-      </w:r>
-      <w:proofErr w:type="spellEnd"/>
-      <w:r>
-        <w:rPr>
-          <w:rStyle w:val="VerbatimChar"/>
-        </w:rPr>
-        <w:t>()` using `bins = 30`. Pick better value with `</w:t>
+        <w:t>stat_</w:t>
+      </w:r>
+      <w:proofErr w:type="gramStart"/>
+      <w:r>
+        <w:rPr>
+          <w:rStyle w:val="VerbatimChar"/>
+        </w:rPr>
+        <w:t>bin</w:t>
+      </w:r>
+      <w:proofErr w:type="spellEnd"/>
+      <w:r>
+        <w:rPr>
+          <w:rStyle w:val="VerbatimChar"/>
+        </w:rPr>
+        <w:t>(</w:t>
+      </w:r>
+      <w:proofErr w:type="gramEnd"/>
+      <w:r>
+        <w:rPr>
+          <w:rStyle w:val="VerbatimChar"/>
+        </w:rPr>
+        <w:t>)` using `bins = 30`. Pick better value with `</w:t>
       </w:r>
       <w:proofErr w:type="spellStart"/>
       <w:r>
@@ -14558,7 +15072,14 @@
           <w:rStyle w:val="FunctionTok"/>
         </w:rPr>
         <w:lastRenderedPageBreak/>
-        <w:t>Num_eda</w:t>
+        <w:t>Num_</w:t>
+      </w:r>
+      <w:proofErr w:type="gramStart"/>
+      <w:r>
+        <w:rPr>
+          <w:rStyle w:val="FunctionTok"/>
+        </w:rPr>
+        <w:t>eda</w:t>
       </w:r>
       <w:proofErr w:type="spellEnd"/>
       <w:r>
@@ -14568,6 +15089,7 @@
         <w:t>(</w:t>
       </w:r>
       <w:proofErr w:type="spellStart"/>
+      <w:proofErr w:type="gramEnd"/>
       <w:r>
         <w:rPr>
           <w:rStyle w:val="NormalTok"/>
@@ -14609,14 +15131,28 @@
         <w:rPr>
           <w:rStyle w:val="VerbatimChar"/>
         </w:rPr>
-        <w:t>stat_bin</w:t>
-      </w:r>
-      <w:proofErr w:type="spellEnd"/>
-      <w:r>
-        <w:rPr>
-          <w:rStyle w:val="VerbatimChar"/>
-        </w:rPr>
-        <w:t>()` using `bins = 30`. Pick better value with `</w:t>
+        <w:t>stat_</w:t>
+      </w:r>
+      <w:proofErr w:type="gramStart"/>
+      <w:r>
+        <w:rPr>
+          <w:rStyle w:val="VerbatimChar"/>
+        </w:rPr>
+        <w:t>bin</w:t>
+      </w:r>
+      <w:proofErr w:type="spellEnd"/>
+      <w:r>
+        <w:rPr>
+          <w:rStyle w:val="VerbatimChar"/>
+        </w:rPr>
+        <w:t>(</w:t>
+      </w:r>
+      <w:proofErr w:type="gramEnd"/>
+      <w:r>
+        <w:rPr>
+          <w:rStyle w:val="VerbatimChar"/>
+        </w:rPr>
+        <w:t>)` using `bins = 30`. Pick better value with `</w:t>
       </w:r>
       <w:proofErr w:type="spellStart"/>
       <w:r>
@@ -14706,14 +15242,28 @@
         <w:rPr>
           <w:rStyle w:val="VerbatimChar"/>
         </w:rPr>
-        <w:t>stat_bin</w:t>
-      </w:r>
-      <w:proofErr w:type="spellEnd"/>
-      <w:r>
-        <w:rPr>
-          <w:rStyle w:val="VerbatimChar"/>
-        </w:rPr>
-        <w:t>()` using `bins = 30`. Pick better value with `</w:t>
+        <w:t>stat_</w:t>
+      </w:r>
+      <w:proofErr w:type="gramStart"/>
+      <w:r>
+        <w:rPr>
+          <w:rStyle w:val="VerbatimChar"/>
+        </w:rPr>
+        <w:t>bin</w:t>
+      </w:r>
+      <w:proofErr w:type="spellEnd"/>
+      <w:r>
+        <w:rPr>
+          <w:rStyle w:val="VerbatimChar"/>
+        </w:rPr>
+        <w:t>(</w:t>
+      </w:r>
+      <w:proofErr w:type="gramEnd"/>
+      <w:r>
+        <w:rPr>
+          <w:rStyle w:val="VerbatimChar"/>
+        </w:rPr>
+        <w:t>)` using `bins = 30`. Pick better value with `</w:t>
       </w:r>
       <w:proofErr w:type="spellStart"/>
       <w:r>
@@ -14798,7 +15348,14 @@
         <w:rPr>
           <w:rStyle w:val="FunctionTok"/>
         </w:rPr>
-        <w:t>Num_eda</w:t>
+        <w:t>Num_</w:t>
+      </w:r>
+      <w:proofErr w:type="gramStart"/>
+      <w:r>
+        <w:rPr>
+          <w:rStyle w:val="FunctionTok"/>
+        </w:rPr>
+        <w:t>eda</w:t>
       </w:r>
       <w:proofErr w:type="spellEnd"/>
       <w:r>
@@ -14808,6 +15365,7 @@
         <w:t>(</w:t>
       </w:r>
       <w:proofErr w:type="spellStart"/>
+      <w:proofErr w:type="gramEnd"/>
       <w:r>
         <w:rPr>
           <w:rStyle w:val="NormalTok"/>
@@ -14849,14 +15407,28 @@
         <w:rPr>
           <w:rStyle w:val="VerbatimChar"/>
         </w:rPr>
-        <w:t>stat_bin</w:t>
-      </w:r>
-      <w:proofErr w:type="spellEnd"/>
-      <w:r>
-        <w:rPr>
-          <w:rStyle w:val="VerbatimChar"/>
-        </w:rPr>
-        <w:t>()` using `bins = 30`. Pick better value with `</w:t>
+        <w:t>stat_</w:t>
+      </w:r>
+      <w:proofErr w:type="gramStart"/>
+      <w:r>
+        <w:rPr>
+          <w:rStyle w:val="VerbatimChar"/>
+        </w:rPr>
+        <w:t>bin</w:t>
+      </w:r>
+      <w:proofErr w:type="spellEnd"/>
+      <w:r>
+        <w:rPr>
+          <w:rStyle w:val="VerbatimChar"/>
+        </w:rPr>
+        <w:t>(</w:t>
+      </w:r>
+      <w:proofErr w:type="gramEnd"/>
+      <w:r>
+        <w:rPr>
+          <w:rStyle w:val="VerbatimChar"/>
+        </w:rPr>
+        <w:t>)` using `bins = 30`. Pick better value with `</w:t>
       </w:r>
       <w:proofErr w:type="spellStart"/>
       <w:r>
@@ -14947,14 +15519,28 @@
         <w:rPr>
           <w:rStyle w:val="VerbatimChar"/>
         </w:rPr>
-        <w:t>stat_bin</w:t>
-      </w:r>
-      <w:proofErr w:type="spellEnd"/>
-      <w:r>
-        <w:rPr>
-          <w:rStyle w:val="VerbatimChar"/>
-        </w:rPr>
-        <w:t>()` using `bins = 30`. Pick better value with `</w:t>
+        <w:t>stat_</w:t>
+      </w:r>
+      <w:proofErr w:type="gramStart"/>
+      <w:r>
+        <w:rPr>
+          <w:rStyle w:val="VerbatimChar"/>
+        </w:rPr>
+        <w:t>bin</w:t>
+      </w:r>
+      <w:proofErr w:type="spellEnd"/>
+      <w:r>
+        <w:rPr>
+          <w:rStyle w:val="VerbatimChar"/>
+        </w:rPr>
+        <w:t>(</w:t>
+      </w:r>
+      <w:proofErr w:type="gramEnd"/>
+      <w:r>
+        <w:rPr>
+          <w:rStyle w:val="VerbatimChar"/>
+        </w:rPr>
+        <w:t>)` using `bins = 30`. Pick better value with `</w:t>
       </w:r>
       <w:proofErr w:type="spellStart"/>
       <w:r>
@@ -15073,14 +15659,28 @@
         <w:rPr>
           <w:rStyle w:val="FunctionTok"/>
         </w:rPr>
-        <w:t>plot_correlation</w:t>
-      </w:r>
-      <w:proofErr w:type="spellEnd"/>
-      <w:r>
-        <w:rPr>
-          <w:rStyle w:val="NormalTok"/>
-        </w:rPr>
-        <w:t>(Stroke)</w:t>
+        <w:t>plot_</w:t>
+      </w:r>
+      <w:proofErr w:type="gramStart"/>
+      <w:r>
+        <w:rPr>
+          <w:rStyle w:val="FunctionTok"/>
+        </w:rPr>
+        <w:t>correlation</w:t>
+      </w:r>
+      <w:proofErr w:type="spellEnd"/>
+      <w:r>
+        <w:rPr>
+          <w:rStyle w:val="NormalTok"/>
+        </w:rPr>
+        <w:t>(</w:t>
+      </w:r>
+      <w:proofErr w:type="gramEnd"/>
+      <w:r>
+        <w:rPr>
+          <w:rStyle w:val="NormalTok"/>
+        </w:rPr>
+        <w:t>Stroke)</w:t>
       </w:r>
     </w:p>
     <w:p>
@@ -15204,6 +15804,7 @@
         <w:t xml:space="preserve"> </w:t>
       </w:r>
       <w:proofErr w:type="spellStart"/>
+      <w:proofErr w:type="gramStart"/>
       <w:r>
         <w:rPr>
           <w:rStyle w:val="FunctionTok"/>
@@ -15217,6 +15818,7 @@
         </w:rPr>
         <w:t>(</w:t>
       </w:r>
+      <w:proofErr w:type="gramEnd"/>
       <w:r>
         <w:rPr>
           <w:rStyle w:val="AttributeTok"/>
@@ -15449,6 +16051,7 @@
         <w:br/>
       </w:r>
       <w:proofErr w:type="spellStart"/>
+      <w:proofErr w:type="gramStart"/>
       <w:r>
         <w:rPr>
           <w:rStyle w:val="FunctionTok"/>
@@ -15463,6 +16066,7 @@
         <w:t>(</w:t>
       </w:r>
       <w:proofErr w:type="spellStart"/>
+      <w:proofErr w:type="gramEnd"/>
       <w:r>
         <w:rPr>
           <w:rStyle w:val="NormalTok"/>
@@ -16959,11 +17563,19 @@
       </w:r>
       <w:proofErr w:type="spellStart"/>
       <w:r>
-        <w:t>standard.df</w:t>
-      </w:r>
-      <w:proofErr w:type="spellEnd"/>
-      <w:r>
-        <w:t>() to create your own data set for model if you feel standardization is necessary.</w:t>
+        <w:t>standard.</w:t>
+      </w:r>
+      <w:proofErr w:type="gramStart"/>
+      <w:r>
+        <w:t>df</w:t>
+      </w:r>
+      <w:proofErr w:type="spellEnd"/>
+      <w:r>
+        <w:t>(</w:t>
+      </w:r>
+      <w:proofErr w:type="gramEnd"/>
+      <w:r>
+        <w:t>) to create your own data set for model if you feel standardization is necessary.</w:t>
       </w:r>
     </w:p>
     <w:p>
@@ -18268,7 +18880,14 @@
         <w:rPr>
           <w:rStyle w:val="FunctionTok"/>
         </w:rPr>
-        <w:t>standard.z.df</w:t>
+        <w:t>standard.z.</w:t>
+      </w:r>
+      <w:proofErr w:type="gramStart"/>
+      <w:r>
+        <w:rPr>
+          <w:rStyle w:val="FunctionTok"/>
+        </w:rPr>
+        <w:t>df</w:t>
       </w:r>
       <w:proofErr w:type="spellEnd"/>
       <w:r>
@@ -18278,6 +18897,7 @@
         <w:t>(</w:t>
       </w:r>
       <w:proofErr w:type="spellStart"/>
+      <w:proofErr w:type="gramEnd"/>
       <w:r>
         <w:rPr>
           <w:rStyle w:val="NormalTok"/>
@@ -18414,7 +19034,21 @@
         <w:rPr>
           <w:rStyle w:val="VerbatimChar"/>
         </w:rPr>
-        <w:t>##  1. run of importance source...</w:t>
+        <w:t>#</w:t>
+      </w:r>
+      <w:proofErr w:type="gramStart"/>
+      <w:r>
+        <w:rPr>
+          <w:rStyle w:val="VerbatimChar"/>
+        </w:rPr>
+        <w:t>#  1</w:t>
+      </w:r>
+      <w:proofErr w:type="gramEnd"/>
+      <w:r>
+        <w:rPr>
+          <w:rStyle w:val="VerbatimChar"/>
+        </w:rPr>
+        <w:t>. run of importance source...</w:t>
       </w:r>
     </w:p>
     <w:p>
@@ -18425,7 +19059,21 @@
         <w:rPr>
           <w:rStyle w:val="VerbatimChar"/>
         </w:rPr>
-        <w:t>##  2. run of importance source...</w:t>
+        <w:t>#</w:t>
+      </w:r>
+      <w:proofErr w:type="gramStart"/>
+      <w:r>
+        <w:rPr>
+          <w:rStyle w:val="VerbatimChar"/>
+        </w:rPr>
+        <w:t>#  2</w:t>
+      </w:r>
+      <w:proofErr w:type="gramEnd"/>
+      <w:r>
+        <w:rPr>
+          <w:rStyle w:val="VerbatimChar"/>
+        </w:rPr>
+        <w:t>. run of importance source...</w:t>
       </w:r>
     </w:p>
     <w:p>
@@ -18436,7 +19084,21 @@
         <w:rPr>
           <w:rStyle w:val="VerbatimChar"/>
         </w:rPr>
-        <w:t>##  3. run of importance source...</w:t>
+        <w:t>#</w:t>
+      </w:r>
+      <w:proofErr w:type="gramStart"/>
+      <w:r>
+        <w:rPr>
+          <w:rStyle w:val="VerbatimChar"/>
+        </w:rPr>
+        <w:t>#  3</w:t>
+      </w:r>
+      <w:proofErr w:type="gramEnd"/>
+      <w:r>
+        <w:rPr>
+          <w:rStyle w:val="VerbatimChar"/>
+        </w:rPr>
+        <w:t>. run of importance source...</w:t>
       </w:r>
     </w:p>
     <w:p>
@@ -18447,7 +19109,21 @@
         <w:rPr>
           <w:rStyle w:val="VerbatimChar"/>
         </w:rPr>
-        <w:t>##  4. run of importance source...</w:t>
+        <w:t>#</w:t>
+      </w:r>
+      <w:proofErr w:type="gramStart"/>
+      <w:r>
+        <w:rPr>
+          <w:rStyle w:val="VerbatimChar"/>
+        </w:rPr>
+        <w:t>#  4</w:t>
+      </w:r>
+      <w:proofErr w:type="gramEnd"/>
+      <w:r>
+        <w:rPr>
+          <w:rStyle w:val="VerbatimChar"/>
+        </w:rPr>
+        <w:t>. run of importance source...</w:t>
       </w:r>
     </w:p>
     <w:p>
@@ -18458,7 +19134,21 @@
         <w:rPr>
           <w:rStyle w:val="VerbatimChar"/>
         </w:rPr>
-        <w:t>##  5. run of importance source...</w:t>
+        <w:t>#</w:t>
+      </w:r>
+      <w:proofErr w:type="gramStart"/>
+      <w:r>
+        <w:rPr>
+          <w:rStyle w:val="VerbatimChar"/>
+        </w:rPr>
+        <w:t>#  5</w:t>
+      </w:r>
+      <w:proofErr w:type="gramEnd"/>
+      <w:r>
+        <w:rPr>
+          <w:rStyle w:val="VerbatimChar"/>
+        </w:rPr>
+        <w:t>. run of importance source...</w:t>
       </w:r>
     </w:p>
     <w:p>
@@ -18469,7 +19159,21 @@
         <w:rPr>
           <w:rStyle w:val="VerbatimChar"/>
         </w:rPr>
-        <w:t>##  6. run of importance source...</w:t>
+        <w:t>#</w:t>
+      </w:r>
+      <w:proofErr w:type="gramStart"/>
+      <w:r>
+        <w:rPr>
+          <w:rStyle w:val="VerbatimChar"/>
+        </w:rPr>
+        <w:t>#  6</w:t>
+      </w:r>
+      <w:proofErr w:type="gramEnd"/>
+      <w:r>
+        <w:rPr>
+          <w:rStyle w:val="VerbatimChar"/>
+        </w:rPr>
+        <w:t>. run of importance source...</w:t>
       </w:r>
     </w:p>
     <w:p>
@@ -18480,7 +19184,21 @@
         <w:rPr>
           <w:rStyle w:val="VerbatimChar"/>
         </w:rPr>
-        <w:t>##  7. run of importance source...</w:t>
+        <w:t>#</w:t>
+      </w:r>
+      <w:proofErr w:type="gramStart"/>
+      <w:r>
+        <w:rPr>
+          <w:rStyle w:val="VerbatimChar"/>
+        </w:rPr>
+        <w:t>#  7</w:t>
+      </w:r>
+      <w:proofErr w:type="gramEnd"/>
+      <w:r>
+        <w:rPr>
+          <w:rStyle w:val="VerbatimChar"/>
+        </w:rPr>
+        <w:t>. run of importance source...</w:t>
       </w:r>
     </w:p>
     <w:p>
@@ -18491,7 +19209,21 @@
         <w:rPr>
           <w:rStyle w:val="VerbatimChar"/>
         </w:rPr>
-        <w:t>##  8. run of importance source...</w:t>
+        <w:t>#</w:t>
+      </w:r>
+      <w:proofErr w:type="gramStart"/>
+      <w:r>
+        <w:rPr>
+          <w:rStyle w:val="VerbatimChar"/>
+        </w:rPr>
+        <w:t>#  8</w:t>
+      </w:r>
+      <w:proofErr w:type="gramEnd"/>
+      <w:r>
+        <w:rPr>
+          <w:rStyle w:val="VerbatimChar"/>
+        </w:rPr>
+        <w:t>. run of importance source...</w:t>
       </w:r>
     </w:p>
     <w:p>
@@ -18502,7 +19234,21 @@
         <w:rPr>
           <w:rStyle w:val="VerbatimChar"/>
         </w:rPr>
-        <w:t>##  9. run of importance source...</w:t>
+        <w:t>#</w:t>
+      </w:r>
+      <w:proofErr w:type="gramStart"/>
+      <w:r>
+        <w:rPr>
+          <w:rStyle w:val="VerbatimChar"/>
+        </w:rPr>
+        <w:t>#  9</w:t>
+      </w:r>
+      <w:proofErr w:type="gramEnd"/>
+      <w:r>
+        <w:rPr>
+          <w:rStyle w:val="VerbatimChar"/>
+        </w:rPr>
+        <w:t>. run of importance source...</w:t>
       </w:r>
     </w:p>
     <w:p>
@@ -18513,7 +19259,21 @@
         <w:rPr>
           <w:rStyle w:val="VerbatimChar"/>
         </w:rPr>
-        <w:t>##  10. run of importance source...</w:t>
+        <w:t>#</w:t>
+      </w:r>
+      <w:proofErr w:type="gramStart"/>
+      <w:r>
+        <w:rPr>
+          <w:rStyle w:val="VerbatimChar"/>
+        </w:rPr>
+        <w:t>#  10</w:t>
+      </w:r>
+      <w:proofErr w:type="gramEnd"/>
+      <w:r>
+        <w:rPr>
+          <w:rStyle w:val="VerbatimChar"/>
+        </w:rPr>
+        <w:t>. run of importance source...</w:t>
       </w:r>
     </w:p>
     <w:p>
@@ -18535,7 +19295,21 @@
         <w:rPr>
           <w:rStyle w:val="VerbatimChar"/>
         </w:rPr>
-        <w:t xml:space="preserve">##  confirmed 10 attributes: age, </w:t>
+        <w:t>#</w:t>
+      </w:r>
+      <w:proofErr w:type="gramStart"/>
+      <w:r>
+        <w:rPr>
+          <w:rStyle w:val="VerbatimChar"/>
+        </w:rPr>
+        <w:t>#  confirmed</w:t>
+      </w:r>
+      <w:proofErr w:type="gramEnd"/>
+      <w:r>
+        <w:rPr>
+          <w:rStyle w:val="VerbatimChar"/>
+        </w:rPr>
+        <w:t xml:space="preserve"> 10 attributes: age, </w:t>
       </w:r>
       <w:proofErr w:type="spellStart"/>
       <w:r>
@@ -18588,7 +19362,21 @@
         <w:rPr>
           <w:rStyle w:val="VerbatimChar"/>
         </w:rPr>
-        <w:t>##  no more attributes left.</w:t>
+        <w:t>#</w:t>
+      </w:r>
+      <w:proofErr w:type="gramStart"/>
+      <w:r>
+        <w:rPr>
+          <w:rStyle w:val="VerbatimChar"/>
+        </w:rPr>
+        <w:t>#  no</w:t>
+      </w:r>
+      <w:proofErr w:type="gramEnd"/>
+      <w:r>
+        <w:rPr>
+          <w:rStyle w:val="VerbatimChar"/>
+        </w:rPr>
+        <w:t xml:space="preserve"> more attributes left.</w:t>
       </w:r>
     </w:p>
     <w:p>
@@ -18623,6 +19411,7 @@
         <w:t xml:space="preserve"> </w:t>
       </w:r>
       <w:proofErr w:type="spellStart"/>
+      <w:proofErr w:type="gramStart"/>
       <w:r>
         <w:rPr>
           <w:rStyle w:val="FunctionTok"/>
@@ -18637,6 +19426,7 @@
         <w:t>(</w:t>
       </w:r>
       <w:proofErr w:type="spellStart"/>
+      <w:proofErr w:type="gramEnd"/>
       <w:r>
         <w:rPr>
           <w:rStyle w:val="NormalTok"/>
@@ -18711,7 +19501,21 @@
         <w:rPr>
           <w:rStyle w:val="VerbatimChar"/>
         </w:rPr>
-        <w:t>##  [1] "gender"            "hypertension"      "</w:t>
+        <w:t>#</w:t>
+      </w:r>
+      <w:proofErr w:type="gramStart"/>
+      <w:r>
+        <w:rPr>
+          <w:rStyle w:val="VerbatimChar"/>
+        </w:rPr>
+        <w:t>#  [</w:t>
+      </w:r>
+      <w:proofErr w:type="gramEnd"/>
+      <w:r>
+        <w:rPr>
+          <w:rStyle w:val="VerbatimChar"/>
+        </w:rPr>
+        <w:t>1] "gender"            "hypertension"      "</w:t>
       </w:r>
       <w:proofErr w:type="spellStart"/>
       <w:r>
@@ -18908,9 +19712,17 @@
         <w:rPr>
           <w:rStyle w:val="NormalTok"/>
         </w:rPr>
-        <w:t xml:space="preserve"> imps[</w:t>
-      </w:r>
-      <w:proofErr w:type="spellStart"/>
+        <w:t xml:space="preserve"> </w:t>
+      </w:r>
+      <w:proofErr w:type="gramStart"/>
+      <w:r>
+        <w:rPr>
+          <w:rStyle w:val="NormalTok"/>
+        </w:rPr>
+        <w:t>imps[</w:t>
+      </w:r>
+      <w:proofErr w:type="spellStart"/>
+      <w:proofErr w:type="gramEnd"/>
       <w:r>
         <w:rPr>
           <w:rStyle w:val="NormalTok"/>
@@ -19067,6 +19879,7 @@
         <w:t xml:space="preserve">##                     </w:t>
       </w:r>
       <w:proofErr w:type="spellStart"/>
+      <w:proofErr w:type="gramStart"/>
       <w:r>
         <w:rPr>
           <w:rStyle w:val="VerbatimChar"/>
@@ -19080,6 +19893,7 @@
         </w:rPr>
         <w:t xml:space="preserve">  decision</w:t>
       </w:r>
+      <w:proofErr w:type="gramEnd"/>
       <w:r>
         <w:br/>
       </w:r>
@@ -19273,6 +20087,7 @@
       <w:pPr>
         <w:pStyle w:val="SourceCode"/>
       </w:pPr>
+      <w:proofErr w:type="gramStart"/>
       <w:r>
         <w:rPr>
           <w:rStyle w:val="FunctionTok"/>
@@ -19286,6 +20101,7 @@
         <w:t>(</w:t>
       </w:r>
       <w:proofErr w:type="spellStart"/>
+      <w:proofErr w:type="gramEnd"/>
       <w:r>
         <w:rPr>
           <w:rStyle w:val="NormalTok"/>
@@ -19547,6 +20363,7 @@
         </w:rPr>
         <w:t xml:space="preserve"> stroke </w:t>
       </w:r>
+      <w:proofErr w:type="gramStart"/>
       <w:r>
         <w:rPr>
           <w:rStyle w:val="SpecialCharTok"/>
@@ -19557,7 +20374,14 @@
         <w:rPr>
           <w:rStyle w:val="NormalTok"/>
         </w:rPr>
-        <w:t xml:space="preserve"> . , </w:t>
+        <w:t xml:space="preserve"> .</w:t>
+      </w:r>
+      <w:proofErr w:type="gramEnd"/>
+      <w:r>
+        <w:rPr>
+          <w:rStyle w:val="NormalTok"/>
+        </w:rPr>
+        <w:t xml:space="preserve"> , </w:t>
       </w:r>
       <w:r>
         <w:rPr>
@@ -19789,6 +20613,7 @@
         </w:rPr>
         <w:t>select</w:t>
       </w:r>
+      <w:proofErr w:type="gramStart"/>
       <w:r>
         <w:rPr>
           <w:rStyle w:val="NormalTok"/>
@@ -19805,7 +20630,14 @@
         <w:rPr>
           <w:rStyle w:val="NormalTok"/>
         </w:rPr>
-        <w:t>stroke)</w:t>
+        <w:t>stroke</w:t>
+      </w:r>
+      <w:proofErr w:type="gramEnd"/>
+      <w:r>
+        <w:rPr>
+          <w:rStyle w:val="NormalTok"/>
+        </w:rPr>
+        <w:t>)</w:t>
       </w:r>
     </w:p>
     <w:p>
@@ -19840,6 +20672,7 @@
         <w:t xml:space="preserve"> </w:t>
       </w:r>
       <w:proofErr w:type="spellStart"/>
+      <w:proofErr w:type="gramStart"/>
       <w:r>
         <w:rPr>
           <w:rStyle w:val="FunctionTok"/>
@@ -19853,6 +20686,7 @@
         </w:rPr>
         <w:t>(</w:t>
       </w:r>
+      <w:proofErr w:type="gramEnd"/>
       <w:r>
         <w:rPr>
           <w:rStyle w:val="AttributeTok"/>
@@ -20264,6 +21098,7 @@
         <w:t xml:space="preserve"> </w:t>
       </w:r>
       <w:proofErr w:type="spellStart"/>
+      <w:proofErr w:type="gramStart"/>
       <w:r>
         <w:rPr>
           <w:rStyle w:val="FunctionTok"/>
@@ -20277,6 +21112,7 @@
         </w:rPr>
         <w:t>(</w:t>
       </w:r>
+      <w:proofErr w:type="gramEnd"/>
       <w:r>
         <w:rPr>
           <w:rStyle w:val="AttributeTok"/>
@@ -20469,6 +21305,7 @@
         <w:t xml:space="preserve"> </w:t>
       </w:r>
       <w:proofErr w:type="spellStart"/>
+      <w:proofErr w:type="gramStart"/>
       <w:r>
         <w:rPr>
           <w:rStyle w:val="FunctionTok"/>
@@ -20482,6 +21319,7 @@
         </w:rPr>
         <w:t>(</w:t>
       </w:r>
+      <w:proofErr w:type="gramEnd"/>
       <w:r>
         <w:rPr>
           <w:rStyle w:val="AttributeTok"/>
@@ -20909,6 +21747,7 @@
         <w:t xml:space="preserve"> </w:t>
       </w:r>
       <w:proofErr w:type="spellStart"/>
+      <w:proofErr w:type="gramStart"/>
       <w:r>
         <w:rPr>
           <w:rStyle w:val="FunctionTok"/>
@@ -20922,6 +21761,7 @@
         </w:rPr>
         <w:t>(</w:t>
       </w:r>
+      <w:proofErr w:type="gramEnd"/>
       <w:r>
         <w:rPr>
           <w:rStyle w:val="AttributeTok"/>
@@ -21332,7 +22172,15 @@
         <w:pStyle w:val="FirstParagraph"/>
       </w:pPr>
       <w:r>
-        <w:t>Probably only useful if we want to hyperfocus on sensitivity, but loses a lot of specificity.</w:t>
+        <w:t xml:space="preserve">Probably only useful if we want to hyperfocus on </w:t>
+      </w:r>
+      <w:proofErr w:type="gramStart"/>
+      <w:r>
+        <w:t>sensitivity, but</w:t>
+      </w:r>
+      <w:proofErr w:type="gramEnd"/>
+      <w:r>
+        <w:t xml:space="preserve"> loses a lot of specificity.</w:t>
       </w:r>
     </w:p>
     <w:p>
@@ -21357,6 +22205,7 @@
         </w:rPr>
         <w:t xml:space="preserve"> </w:t>
       </w:r>
+      <w:proofErr w:type="gramStart"/>
       <w:r>
         <w:rPr>
           <w:rStyle w:val="FunctionTok"/>
@@ -21369,6 +22218,7 @@
         </w:rPr>
         <w:t>(</w:t>
       </w:r>
+      <w:proofErr w:type="gramEnd"/>
       <w:r>
         <w:rPr>
           <w:rStyle w:val="FunctionTok"/>
@@ -21533,7 +22383,21 @@
           <w:rStyle w:val="VerbatimChar"/>
         </w:rPr>
         <w:lastRenderedPageBreak/>
-        <w:t>##      [,1] [,2]</w:t>
+        <w:t xml:space="preserve">##   </w:t>
+      </w:r>
+      <w:proofErr w:type="gramStart"/>
+      <w:r>
+        <w:rPr>
+          <w:rStyle w:val="VerbatimChar"/>
+        </w:rPr>
+        <w:t xml:space="preserve">   [</w:t>
+      </w:r>
+      <w:proofErr w:type="gramEnd"/>
+      <w:r>
+        <w:rPr>
+          <w:rStyle w:val="VerbatimChar"/>
+        </w:rPr>
+        <w:t>,1] [,2]</w:t>
       </w:r>
       <w:r>
         <w:br/>
@@ -21587,6 +22451,7 @@
         <w:t xml:space="preserve"> </w:t>
       </w:r>
       <w:proofErr w:type="spellStart"/>
+      <w:proofErr w:type="gramStart"/>
       <w:r>
         <w:rPr>
           <w:rStyle w:val="FunctionTok"/>
@@ -21601,6 +22466,7 @@
         <w:t>(</w:t>
       </w:r>
       <w:proofErr w:type="spellStart"/>
+      <w:proofErr w:type="gramEnd"/>
       <w:r>
         <w:rPr>
           <w:rStyle w:val="NormalTok"/>
@@ -22161,7 +23027,14 @@
         <w:rPr>
           <w:rStyle w:val="NormalTok"/>
         </w:rPr>
-        <w:t xml:space="preserve"> caret</w:t>
+        <w:t xml:space="preserve"> </w:t>
+      </w:r>
+      <w:proofErr w:type="gramStart"/>
+      <w:r>
+        <w:rPr>
+          <w:rStyle w:val="NormalTok"/>
+        </w:rPr>
+        <w:t>caret</w:t>
       </w:r>
       <w:r>
         <w:rPr>
@@ -22169,6 +23042,7 @@
         </w:rPr>
         <w:t>::</w:t>
       </w:r>
+      <w:proofErr w:type="gramEnd"/>
       <w:r>
         <w:rPr>
           <w:rStyle w:val="FunctionTok"/>
@@ -22663,6 +23537,7 @@
         <w:t xml:space="preserve"> </w:t>
       </w:r>
       <w:proofErr w:type="spellStart"/>
+      <w:proofErr w:type="gramStart"/>
       <w:r>
         <w:rPr>
           <w:rStyle w:val="FunctionTok"/>
@@ -22676,6 +23551,7 @@
         </w:rPr>
         <w:t>(</w:t>
       </w:r>
+      <w:proofErr w:type="gramEnd"/>
       <w:r>
         <w:rPr>
           <w:rStyle w:val="AttributeTok"/>
@@ -23092,6 +23968,7 @@
         <w:t xml:space="preserve"> </w:t>
       </w:r>
       <w:proofErr w:type="spellStart"/>
+      <w:proofErr w:type="gramStart"/>
       <w:r>
         <w:rPr>
           <w:rStyle w:val="FunctionTok"/>
@@ -23105,6 +23982,7 @@
         </w:rPr>
         <w:t>(</w:t>
       </w:r>
+      <w:proofErr w:type="gramEnd"/>
       <w:r>
         <w:rPr>
           <w:rStyle w:val="AttributeTok"/>
@@ -23546,7 +24424,14 @@
         <w:rPr>
           <w:rStyle w:val="FunctionTok"/>
         </w:rPr>
-        <w:t>standard.z.df</w:t>
+        <w:t>standard.z.</w:t>
+      </w:r>
+      <w:proofErr w:type="gramStart"/>
+      <w:r>
+        <w:rPr>
+          <w:rStyle w:val="FunctionTok"/>
+        </w:rPr>
+        <w:t>df</w:t>
       </w:r>
       <w:proofErr w:type="spellEnd"/>
       <w:r>
@@ -23556,6 +24441,7 @@
         <w:t>(</w:t>
       </w:r>
       <w:proofErr w:type="spellStart"/>
+      <w:proofErr w:type="gramEnd"/>
       <w:r>
         <w:rPr>
           <w:rStyle w:val="NormalTok"/>
@@ -24244,7 +25130,21 @@
         <w:rPr>
           <w:rStyle w:val="VerbatimChar"/>
         </w:rPr>
-        <w:t>##     Null deviance: 1387.8  on 3927  degrees of freedom</w:t>
+        <w:t xml:space="preserve">##     Null deviance: </w:t>
+      </w:r>
+      <w:proofErr w:type="gramStart"/>
+      <w:r>
+        <w:rPr>
+          <w:rStyle w:val="VerbatimChar"/>
+        </w:rPr>
+        <w:t>1387.8  on</w:t>
+      </w:r>
+      <w:proofErr w:type="gramEnd"/>
+      <w:r>
+        <w:rPr>
+          <w:rStyle w:val="VerbatimChar"/>
+        </w:rPr>
+        <w:t xml:space="preserve"> 3927  degrees of freedom</w:t>
       </w:r>
       <w:r>
         <w:br/>
@@ -24327,7 +25227,14 @@
         <w:rPr>
           <w:rStyle w:val="FunctionTok"/>
         </w:rPr>
-        <w:t>standard.z.df</w:t>
+        <w:t>standard.z.</w:t>
+      </w:r>
+      <w:proofErr w:type="gramStart"/>
+      <w:r>
+        <w:rPr>
+          <w:rStyle w:val="FunctionTok"/>
+        </w:rPr>
+        <w:t>df</w:t>
       </w:r>
       <w:proofErr w:type="spellEnd"/>
       <w:r>
@@ -24337,6 +25244,7 @@
         <w:t>(</w:t>
       </w:r>
       <w:proofErr w:type="spellStart"/>
+      <w:proofErr w:type="gramEnd"/>
       <w:r>
         <w:rPr>
           <w:rStyle w:val="NormalTok"/>
@@ -24810,7 +25718,21 @@
         <w:rPr>
           <w:rStyle w:val="VerbatimChar"/>
         </w:rPr>
-        <w:t xml:space="preserve">          0.10418    0.05865   1.776  0.07567 .  </w:t>
+        <w:t xml:space="preserve">          0.10418    0.05865   </w:t>
+      </w:r>
+      <w:proofErr w:type="gramStart"/>
+      <w:r>
+        <w:rPr>
+          <w:rStyle w:val="VerbatimChar"/>
+        </w:rPr>
+        <w:t>1.776  0.07567</w:t>
+      </w:r>
+      <w:proofErr w:type="gramEnd"/>
+      <w:r>
+        <w:rPr>
+          <w:rStyle w:val="VerbatimChar"/>
+        </w:rPr>
+        <w:t xml:space="preserve"> .  </w:t>
       </w:r>
       <w:r>
         <w:br/>
@@ -24833,7 +25755,21 @@
         <w:rPr>
           <w:rStyle w:val="VerbatimChar"/>
         </w:rPr>
-        <w:t xml:space="preserve"> smoked  -0.20604    0.07664  -2.688  0.00718 ** </w:t>
+        <w:t xml:space="preserve"> </w:t>
+      </w:r>
+      <w:proofErr w:type="gramStart"/>
+      <w:r>
+        <w:rPr>
+          <w:rStyle w:val="VerbatimChar"/>
+        </w:rPr>
+        <w:t>smoked  -</w:t>
+      </w:r>
+      <w:proofErr w:type="gramEnd"/>
+      <w:r>
+        <w:rPr>
+          <w:rStyle w:val="VerbatimChar"/>
+        </w:rPr>
+        <w:t xml:space="preserve">0.20604    0.07664  -2.688  0.00718 ** </w:t>
       </w:r>
       <w:r>
         <w:br/>
@@ -25003,7 +25939,21 @@
         <w:rPr>
           <w:rStyle w:val="VerbatimChar"/>
         </w:rPr>
-        <w:t>##     Null deviance: 10424.9  on 7519  degrees of freedom</w:t>
+        <w:t xml:space="preserve">##     Null deviance: </w:t>
+      </w:r>
+      <w:proofErr w:type="gramStart"/>
+      <w:r>
+        <w:rPr>
+          <w:rStyle w:val="VerbatimChar"/>
+        </w:rPr>
+        <w:t>10424.9  on</w:t>
+      </w:r>
+      <w:proofErr w:type="gramEnd"/>
+      <w:r>
+        <w:rPr>
+          <w:rStyle w:val="VerbatimChar"/>
+        </w:rPr>
+        <w:t xml:space="preserve"> 7519  degrees of freedom</w:t>
       </w:r>
       <w:r>
         <w:br/>
@@ -25054,6 +26004,7 @@
       <w:pPr>
         <w:pStyle w:val="SourceCode"/>
       </w:pPr>
+      <w:proofErr w:type="gramStart"/>
       <w:r>
         <w:rPr>
           <w:rStyle w:val="FunctionTok"/>
@@ -25067,6 +26018,7 @@
         <w:t>(</w:t>
       </w:r>
       <w:proofErr w:type="spellStart"/>
+      <w:proofErr w:type="gramEnd"/>
       <w:r>
         <w:rPr>
           <w:rStyle w:val="NormalTok"/>
@@ -25405,6 +26357,7 @@
         </w:rPr>
         <w:t xml:space="preserve"> </w:t>
       </w:r>
+      <w:proofErr w:type="gramStart"/>
       <w:r>
         <w:rPr>
           <w:rStyle w:val="FunctionTok"/>
@@ -25418,6 +26371,7 @@
         <w:t>(</w:t>
       </w:r>
       <w:proofErr w:type="spellStart"/>
+      <w:proofErr w:type="gramEnd"/>
       <w:r>
         <w:rPr>
           <w:rStyle w:val="NormalTok"/>
@@ -25755,6 +26709,7 @@
         <w:t xml:space="preserve">## </w:t>
       </w:r>
       <w:proofErr w:type="spellStart"/>
+      <w:proofErr w:type="gramStart"/>
       <w:r>
         <w:rPr>
           <w:rStyle w:val="VerbatimChar"/>
@@ -25766,7 +26721,14 @@
         <w:rPr>
           <w:rStyle w:val="VerbatimChar"/>
         </w:rPr>
-        <w:t xml:space="preserve">(formula = stroke ~ ., family = binomial, data = </w:t>
+        <w:t>(</w:t>
+      </w:r>
+      <w:proofErr w:type="gramEnd"/>
+      <w:r>
+        <w:rPr>
+          <w:rStyle w:val="VerbatimChar"/>
+        </w:rPr>
+        <w:t xml:space="preserve">formula = stroke ~ ., family = binomial, data = </w:t>
       </w:r>
       <w:proofErr w:type="spellStart"/>
       <w:r>
@@ -26104,7 +27066,21 @@
         <w:rPr>
           <w:rStyle w:val="VerbatimChar"/>
         </w:rPr>
-        <w:t>##     Null deviance: 10424.9  on 7519  degrees of freedom</w:t>
+        <w:t xml:space="preserve">##     Null deviance: </w:t>
+      </w:r>
+      <w:proofErr w:type="gramStart"/>
+      <w:r>
+        <w:rPr>
+          <w:rStyle w:val="VerbatimChar"/>
+        </w:rPr>
+        <w:t>10424.9  on</w:t>
+      </w:r>
+      <w:proofErr w:type="gramEnd"/>
+      <w:r>
+        <w:rPr>
+          <w:rStyle w:val="VerbatimChar"/>
+        </w:rPr>
+        <w:t xml:space="preserve"> 7519  degrees of freedom</w:t>
       </w:r>
       <w:r>
         <w:br/>
@@ -26817,6 +27793,7 @@
         <w:t xml:space="preserve"> </w:t>
       </w:r>
       <w:proofErr w:type="spellStart"/>
+      <w:proofErr w:type="gramStart"/>
       <w:r>
         <w:rPr>
           <w:rStyle w:val="FunctionTok"/>
@@ -26830,6 +27807,7 @@
         </w:rPr>
         <w:t>(</w:t>
       </w:r>
+      <w:proofErr w:type="gramEnd"/>
       <w:r>
         <w:rPr>
           <w:rStyle w:val="AttributeTok"/>
@@ -26986,11 +27964,19 @@
         <w:t>Stroke_logreg_test$stroke</w:t>
       </w:r>
       <w:proofErr w:type="spellEnd"/>
-      <w:r>
-        <w:rPr>
-          <w:rStyle w:val="VerbatimChar"/>
-        </w:rPr>
-        <w:t>, : Levels are not in the same order for reference and</w:t>
+      <w:proofErr w:type="gramStart"/>
+      <w:r>
+        <w:rPr>
+          <w:rStyle w:val="VerbatimChar"/>
+        </w:rPr>
+        <w:t>, :</w:t>
+      </w:r>
+      <w:proofErr w:type="gramEnd"/>
+      <w:r>
+        <w:rPr>
+          <w:rStyle w:val="VerbatimChar"/>
+        </w:rPr>
+        <w:t xml:space="preserve"> Levels are not in the same order for reference and</w:t>
       </w:r>
       <w:r>
         <w:br/>
@@ -27331,6 +28317,7 @@
         <w:t xml:space="preserve"> </w:t>
       </w:r>
       <w:proofErr w:type="spellStart"/>
+      <w:proofErr w:type="gramStart"/>
       <w:r>
         <w:rPr>
           <w:rStyle w:val="FunctionTok"/>
@@ -27345,6 +28332,7 @@
         <w:t>(</w:t>
       </w:r>
       <w:proofErr w:type="spellStart"/>
+      <w:proofErr w:type="gramEnd"/>
       <w:r>
         <w:rPr>
           <w:rStyle w:val="NormalTok"/>
@@ -27897,6 +28885,7 @@
         <w:t xml:space="preserve"> </w:t>
       </w:r>
       <w:proofErr w:type="spellStart"/>
+      <w:proofErr w:type="gramStart"/>
       <w:r>
         <w:rPr>
           <w:rStyle w:val="FunctionTok"/>
@@ -27911,6 +28900,7 @@
         <w:t>(</w:t>
       </w:r>
       <w:proofErr w:type="spellStart"/>
+      <w:proofErr w:type="gramEnd"/>
       <w:r>
         <w:rPr>
           <w:rStyle w:val="NormalTok"/>
@@ -28468,7 +29458,14 @@
         <w:rPr>
           <w:rStyle w:val="VerbatimChar"/>
         </w:rPr>
-        <w:t xml:space="preserve">##  </w:t>
+        <w:t>#</w:t>
+      </w:r>
+      <w:proofErr w:type="gramStart"/>
+      <w:r>
+        <w:rPr>
+          <w:rStyle w:val="VerbatimChar"/>
+        </w:rPr>
+        <w:t xml:space="preserve">#  </w:t>
       </w:r>
       <w:proofErr w:type="spellStart"/>
       <w:r>
@@ -28478,6 +29475,7 @@
         <w:t>randomForest</w:t>
       </w:r>
       <w:proofErr w:type="spellEnd"/>
+      <w:proofErr w:type="gramEnd"/>
       <w:r>
         <w:rPr>
           <w:rStyle w:val="VerbatimChar"/>
@@ -28657,6 +29655,7 @@
         <w:t xml:space="preserve"> </w:t>
       </w:r>
       <w:proofErr w:type="spellStart"/>
+      <w:proofErr w:type="gramStart"/>
       <w:r>
         <w:rPr>
           <w:rStyle w:val="FunctionTok"/>
@@ -28670,6 +29669,7 @@
         </w:rPr>
         <w:t>(</w:t>
       </w:r>
+      <w:proofErr w:type="gramEnd"/>
       <w:r>
         <w:rPr>
           <w:rStyle w:val="AttributeTok"/>
@@ -29101,6 +30101,7 @@
         <w:t xml:space="preserve"> </w:t>
       </w:r>
       <w:proofErr w:type="spellStart"/>
+      <w:proofErr w:type="gramStart"/>
       <w:r>
         <w:rPr>
           <w:rStyle w:val="FunctionTok"/>
@@ -29114,6 +30115,7 @@
         </w:rPr>
         <w:t>(</w:t>
       </w:r>
+      <w:proofErr w:type="gramEnd"/>
       <w:r>
         <w:rPr>
           <w:rStyle w:val="AttributeTok"/>
@@ -29962,7 +30964,14 @@
         <w:rPr>
           <w:rStyle w:val="FunctionTok"/>
         </w:rPr>
-        <w:t>nb_table</w:t>
+        <w:t>nb_</w:t>
+      </w:r>
+      <w:proofErr w:type="gramStart"/>
+      <w:r>
+        <w:rPr>
+          <w:rStyle w:val="FunctionTok"/>
+        </w:rPr>
+        <w:t>table</w:t>
       </w:r>
       <w:proofErr w:type="spellEnd"/>
       <w:r>
@@ -29972,6 +30981,7 @@
         <w:t>(</w:t>
       </w:r>
       <w:proofErr w:type="spellStart"/>
+      <w:proofErr w:type="gramEnd"/>
       <w:r>
         <w:rPr>
           <w:rStyle w:val="NormalTok"/>
@@ -30024,8 +31034,16 @@
         <w:rPr>
           <w:rStyle w:val="VerbatimChar"/>
         </w:rPr>
-        <w:t>##   stroke = Yes   2233 1527  3760</w:t>
-      </w:r>
+        <w:t xml:space="preserve">##   stroke = Yes   2233 </w:t>
+      </w:r>
+      <w:proofErr w:type="gramStart"/>
+      <w:r>
+        <w:rPr>
+          <w:rStyle w:val="VerbatimChar"/>
+        </w:rPr>
+        <w:t>1527  3760</w:t>
+      </w:r>
+      <w:proofErr w:type="gramEnd"/>
       <w:r>
         <w:br/>
       </w:r>
@@ -30064,7 +31082,14 @@
         <w:rPr>
           <w:rStyle w:val="FunctionTok"/>
         </w:rPr>
-        <w:t>nb_table</w:t>
+        <w:t>nb_</w:t>
+      </w:r>
+      <w:proofErr w:type="gramStart"/>
+      <w:r>
+        <w:rPr>
+          <w:rStyle w:val="FunctionTok"/>
+        </w:rPr>
+        <w:t>table</w:t>
       </w:r>
       <w:proofErr w:type="spellEnd"/>
       <w:r>
@@ -30074,6 +31099,7 @@
         <w:t>(</w:t>
       </w:r>
       <w:proofErr w:type="spellStart"/>
+      <w:proofErr w:type="gramEnd"/>
       <w:r>
         <w:rPr>
           <w:rStyle w:val="NormalTok"/>
@@ -30117,7 +31143,21 @@
         <w:rPr>
           <w:rStyle w:val="VerbatimChar"/>
         </w:rPr>
-        <w:t>##                  No  Yes Total</w:t>
+        <w:t xml:space="preserve">##                  </w:t>
+      </w:r>
+      <w:proofErr w:type="gramStart"/>
+      <w:r>
+        <w:rPr>
+          <w:rStyle w:val="VerbatimChar"/>
+        </w:rPr>
+        <w:t>No  Yes</w:t>
+      </w:r>
+      <w:proofErr w:type="gramEnd"/>
+      <w:r>
+        <w:rPr>
+          <w:rStyle w:val="VerbatimChar"/>
+        </w:rPr>
+        <w:t xml:space="preserve"> Total</w:t>
       </w:r>
       <w:r>
         <w:br/>
@@ -30166,7 +31206,14 @@
         <w:rPr>
           <w:rStyle w:val="FunctionTok"/>
         </w:rPr>
-        <w:t>nb_table</w:t>
+        <w:t>nb_</w:t>
+      </w:r>
+      <w:proofErr w:type="gramStart"/>
+      <w:r>
+        <w:rPr>
+          <w:rStyle w:val="FunctionTok"/>
+        </w:rPr>
+        <w:t>table</w:t>
       </w:r>
       <w:proofErr w:type="spellEnd"/>
       <w:r>
@@ -30176,6 +31223,7 @@
         <w:t>(</w:t>
       </w:r>
       <w:proofErr w:type="spellStart"/>
+      <w:proofErr w:type="gramEnd"/>
       <w:r>
         <w:rPr>
           <w:rStyle w:val="NormalTok"/>
@@ -30241,7 +31289,21 @@
         <w:rPr>
           <w:rStyle w:val="VerbatimChar"/>
         </w:rPr>
-        <w:t>##                  No  Yes Total</w:t>
+        <w:t xml:space="preserve">##                  </w:t>
+      </w:r>
+      <w:proofErr w:type="gramStart"/>
+      <w:r>
+        <w:rPr>
+          <w:rStyle w:val="VerbatimChar"/>
+        </w:rPr>
+        <w:t>No  Yes</w:t>
+      </w:r>
+      <w:proofErr w:type="gramEnd"/>
+      <w:r>
+        <w:rPr>
+          <w:rStyle w:val="VerbatimChar"/>
+        </w:rPr>
+        <w:t xml:space="preserve"> Total</w:t>
       </w:r>
       <w:r>
         <w:br/>
@@ -30290,7 +31352,14 @@
         <w:rPr>
           <w:rStyle w:val="FunctionTok"/>
         </w:rPr>
-        <w:t>nb_table</w:t>
+        <w:t>nb_</w:t>
+      </w:r>
+      <w:proofErr w:type="gramStart"/>
+      <w:r>
+        <w:rPr>
+          <w:rStyle w:val="FunctionTok"/>
+        </w:rPr>
+        <w:t>table</w:t>
       </w:r>
       <w:proofErr w:type="spellEnd"/>
       <w:r>
@@ -30300,6 +31369,7 @@
         <w:t>(</w:t>
       </w:r>
       <w:proofErr w:type="spellStart"/>
+      <w:proofErr w:type="gramEnd"/>
       <w:r>
         <w:rPr>
           <w:rStyle w:val="NormalTok"/>
@@ -30365,7 +31435,21 @@
         <w:rPr>
           <w:rStyle w:val="VerbatimChar"/>
         </w:rPr>
-        <w:t>##                  No  Yes Total</w:t>
+        <w:t xml:space="preserve">##                  </w:t>
+      </w:r>
+      <w:proofErr w:type="gramStart"/>
+      <w:r>
+        <w:rPr>
+          <w:rStyle w:val="VerbatimChar"/>
+        </w:rPr>
+        <w:t>No  Yes</w:t>
+      </w:r>
+      <w:proofErr w:type="gramEnd"/>
+      <w:r>
+        <w:rPr>
+          <w:rStyle w:val="VerbatimChar"/>
+        </w:rPr>
+        <w:t xml:space="preserve"> Total</w:t>
       </w:r>
       <w:r>
         <w:br/>
@@ -30414,7 +31498,14 @@
         <w:rPr>
           <w:rStyle w:val="FunctionTok"/>
         </w:rPr>
-        <w:t>nb_table</w:t>
+        <w:t>nb_</w:t>
+      </w:r>
+      <w:proofErr w:type="gramStart"/>
+      <w:r>
+        <w:rPr>
+          <w:rStyle w:val="FunctionTok"/>
+        </w:rPr>
+        <w:t>table</w:t>
       </w:r>
       <w:proofErr w:type="spellEnd"/>
       <w:r>
@@ -30424,6 +31515,7 @@
         <w:t>(</w:t>
       </w:r>
       <w:proofErr w:type="spellStart"/>
+      <w:proofErr w:type="gramEnd"/>
       <w:r>
         <w:rPr>
           <w:rStyle w:val="NormalTok"/>
@@ -30499,7 +31591,21 @@
         <w:rPr>
           <w:rStyle w:val="VerbatimChar"/>
         </w:rPr>
-        <w:t>##   stroke = Yes  1844  1916  3760</w:t>
+        <w:t xml:space="preserve">##   stroke = </w:t>
+      </w:r>
+      <w:proofErr w:type="gramStart"/>
+      <w:r>
+        <w:rPr>
+          <w:rStyle w:val="VerbatimChar"/>
+        </w:rPr>
+        <w:t>Yes  1844</w:t>
+      </w:r>
+      <w:proofErr w:type="gramEnd"/>
+      <w:r>
+        <w:rPr>
+          <w:rStyle w:val="VerbatimChar"/>
+        </w:rPr>
+        <w:t xml:space="preserve">  1916  3760</w:t>
       </w:r>
       <w:r>
         <w:br/>
@@ -30539,7 +31645,14 @@
         <w:rPr>
           <w:rStyle w:val="FunctionTok"/>
         </w:rPr>
-        <w:t>nb_table</w:t>
+        <w:t>nb_</w:t>
+      </w:r>
+      <w:proofErr w:type="gramStart"/>
+      <w:r>
+        <w:rPr>
+          <w:rStyle w:val="FunctionTok"/>
+        </w:rPr>
+        <w:t>table</w:t>
       </w:r>
       <w:proofErr w:type="spellEnd"/>
       <w:r>
@@ -30549,6 +31662,7 @@
         <w:t>(</w:t>
       </w:r>
       <w:proofErr w:type="spellStart"/>
+      <w:proofErr w:type="gramEnd"/>
       <w:r>
         <w:rPr>
           <w:rStyle w:val="NormalTok"/>
@@ -30623,8 +31737,16 @@
         <w:rPr>
           <w:rStyle w:val="VerbatimChar"/>
         </w:rPr>
-        <w:t>##   stroke = Yes             618         1399    561    1182  3760</w:t>
-      </w:r>
+        <w:t xml:space="preserve">##   stroke = Yes             618         1399    561    </w:t>
+      </w:r>
+      <w:proofErr w:type="gramStart"/>
+      <w:r>
+        <w:rPr>
+          <w:rStyle w:val="VerbatimChar"/>
+        </w:rPr>
+        <w:t>1182  3760</w:t>
+      </w:r>
+      <w:proofErr w:type="gramEnd"/>
       <w:r>
         <w:br/>
       </w:r>
@@ -30663,7 +31785,14 @@
         <w:rPr>
           <w:rStyle w:val="FunctionTok"/>
         </w:rPr>
-        <w:t>nb_table</w:t>
+        <w:t>nb_</w:t>
+      </w:r>
+      <w:proofErr w:type="gramStart"/>
+      <w:r>
+        <w:rPr>
+          <w:rStyle w:val="FunctionTok"/>
+        </w:rPr>
+        <w:t>table</w:t>
       </w:r>
       <w:proofErr w:type="spellEnd"/>
       <w:r>
@@ -30673,6 +31802,7 @@
         <w:t>(</w:t>
       </w:r>
       <w:proofErr w:type="spellStart"/>
+      <w:proofErr w:type="gramEnd"/>
       <w:r>
         <w:rPr>
           <w:rStyle w:val="NormalTok"/>
@@ -30775,8 +31905,16 @@
         <w:rPr>
           <w:rStyle w:val="VerbatimChar"/>
         </w:rPr>
-        <w:t>##   stroke = Yes      532      496           21    2140           571  3760</w:t>
-      </w:r>
+        <w:t xml:space="preserve">##   stroke = Yes      532      496           21    2140           </w:t>
+      </w:r>
+      <w:proofErr w:type="gramStart"/>
+      <w:r>
+        <w:rPr>
+          <w:rStyle w:val="VerbatimChar"/>
+        </w:rPr>
+        <w:t>571  3760</w:t>
+      </w:r>
+      <w:proofErr w:type="gramEnd"/>
       <w:r>
         <w:br/>
       </w:r>
@@ -30845,6 +31983,7 @@
         </w:rPr>
         <w:t xml:space="preserve"> </w:t>
       </w:r>
+      <w:proofErr w:type="gramStart"/>
       <w:r>
         <w:rPr>
           <w:rStyle w:val="ControlFlowTok"/>
@@ -30855,7 +31994,14 @@
         <w:rPr>
           <w:rStyle w:val="NormalTok"/>
         </w:rPr>
-        <w:t>(x, y){</w:t>
+        <w:t>(</w:t>
+      </w:r>
+      <w:proofErr w:type="gramEnd"/>
+      <w:r>
+        <w:rPr>
+          <w:rStyle w:val="NormalTok"/>
+        </w:rPr>
+        <w:t>x, y){</w:t>
       </w:r>
       <w:r>
         <w:br/>
@@ -31102,6 +32248,7 @@
         <w:pStyle w:val="SourceCode"/>
       </w:pPr>
       <w:proofErr w:type="spellStart"/>
+      <w:proofErr w:type="gramStart"/>
       <w:r>
         <w:rPr>
           <w:rStyle w:val="FunctionTok"/>
@@ -31109,6 +32256,7 @@
         <w:t>grid.arrange</w:t>
       </w:r>
       <w:proofErr w:type="spellEnd"/>
+      <w:proofErr w:type="gramEnd"/>
       <w:r>
         <w:rPr>
           <w:rStyle w:val="NormalTok"/>
@@ -31320,6 +32468,7 @@
         <w:t xml:space="preserve"> </w:t>
       </w:r>
       <w:proofErr w:type="spellStart"/>
+      <w:proofErr w:type="gramStart"/>
       <w:r>
         <w:rPr>
           <w:rStyle w:val="FunctionTok"/>
@@ -31333,6 +32482,7 @@
         </w:rPr>
         <w:t>(</w:t>
       </w:r>
+      <w:proofErr w:type="gramEnd"/>
       <w:r>
         <w:rPr>
           <w:rStyle w:val="AttributeTok"/>
@@ -31852,6 +33002,7 @@
         <w:pStyle w:val="SourceCode"/>
       </w:pPr>
       <w:proofErr w:type="spellStart"/>
+      <w:proofErr w:type="gramStart"/>
       <w:r>
         <w:rPr>
           <w:rStyle w:val="FunctionTok"/>
@@ -31859,6 +33010,7 @@
         <w:t>grid.arrange</w:t>
       </w:r>
       <w:proofErr w:type="spellEnd"/>
+      <w:proofErr w:type="gramEnd"/>
       <w:r>
         <w:rPr>
           <w:rStyle w:val="NormalTok"/>
@@ -32083,6 +33235,7 @@
         <w:t xml:space="preserve"> </w:t>
       </w:r>
       <w:proofErr w:type="spellStart"/>
+      <w:proofErr w:type="gramStart"/>
       <w:r>
         <w:rPr>
           <w:rStyle w:val="FunctionTok"/>
@@ -32096,6 +33249,7 @@
         </w:rPr>
         <w:t>(</w:t>
       </w:r>
+      <w:proofErr w:type="gramEnd"/>
       <w:r>
         <w:rPr>
           <w:rStyle w:val="AttributeTok"/>
@@ -32643,6 +33797,7 @@
         <w:pStyle w:val="SourceCode"/>
       </w:pPr>
       <w:proofErr w:type="spellStart"/>
+      <w:proofErr w:type="gramStart"/>
       <w:r>
         <w:rPr>
           <w:rStyle w:val="FunctionTok"/>
@@ -32650,6 +33805,7 @@
         <w:t>grid.arrange</w:t>
       </w:r>
       <w:proofErr w:type="spellEnd"/>
+      <w:proofErr w:type="gramEnd"/>
       <w:r>
         <w:rPr>
           <w:rStyle w:val="NormalTok"/>
@@ -32803,6 +33959,7 @@
         <w:t xml:space="preserve"> </w:t>
       </w:r>
       <w:proofErr w:type="spellStart"/>
+      <w:proofErr w:type="gramStart"/>
       <w:r>
         <w:rPr>
           <w:rStyle w:val="FunctionTok"/>
@@ -32816,6 +33973,7 @@
         </w:rPr>
         <w:t>(</w:t>
       </w:r>
+      <w:proofErr w:type="gramEnd"/>
       <w:r>
         <w:rPr>
           <w:rStyle w:val="AttributeTok"/>
@@ -33337,6 +34495,7 @@
         <w:pStyle w:val="SourceCode"/>
       </w:pPr>
       <w:proofErr w:type="spellStart"/>
+      <w:proofErr w:type="gramStart"/>
       <w:r>
         <w:rPr>
           <w:rStyle w:val="FunctionTok"/>
@@ -33344,6 +34503,7 @@
         <w:t>grid.arrange</w:t>
       </w:r>
       <w:proofErr w:type="spellEnd"/>
+      <w:proofErr w:type="gramEnd"/>
       <w:r>
         <w:rPr>
           <w:rStyle w:val="NormalTok"/>
@@ -33582,6 +34742,7 @@
         <w:t xml:space="preserve"> </w:t>
       </w:r>
       <w:proofErr w:type="spellStart"/>
+      <w:proofErr w:type="gramStart"/>
       <w:r>
         <w:rPr>
           <w:rStyle w:val="FunctionTok"/>
@@ -33595,6 +34756,7 @@
         </w:rPr>
         <w:t>(</w:t>
       </w:r>
+      <w:proofErr w:type="gramEnd"/>
       <w:r>
         <w:rPr>
           <w:rStyle w:val="AttributeTok"/>
@@ -34179,6 +35341,7 @@
         <w:t xml:space="preserve"> </w:t>
       </w:r>
       <w:proofErr w:type="spellStart"/>
+      <w:proofErr w:type="gramStart"/>
       <w:r>
         <w:rPr>
           <w:rStyle w:val="FunctionTok"/>
@@ -34193,6 +35356,7 @@
         <w:t>(</w:t>
       </w:r>
       <w:proofErr w:type="spellStart"/>
+      <w:proofErr w:type="gramEnd"/>
       <w:r>
         <w:rPr>
           <w:rStyle w:val="NormalTok"/>
@@ -35163,7 +36327,21 @@
         <w:rPr>
           <w:rStyle w:val="VerbatimChar"/>
         </w:rPr>
-        <w:t xml:space="preserve">## output(s): .outcome </w:t>
+        <w:t>## output(s)</w:t>
+      </w:r>
+      <w:proofErr w:type="gramStart"/>
+      <w:r>
+        <w:rPr>
+          <w:rStyle w:val="VerbatimChar"/>
+        </w:rPr>
+        <w:t>: .outcome</w:t>
+      </w:r>
+      <w:proofErr w:type="gramEnd"/>
+      <w:r>
+        <w:rPr>
+          <w:rStyle w:val="VerbatimChar"/>
+        </w:rPr>
+        <w:t xml:space="preserve"> </w:t>
       </w:r>
       <w:r>
         <w:br/>
@@ -35180,6 +36358,7 @@
         <w:pStyle w:val="SourceCode"/>
       </w:pPr>
       <w:proofErr w:type="spellStart"/>
+      <w:proofErr w:type="gramStart"/>
       <w:r>
         <w:rPr>
           <w:rStyle w:val="FunctionTok"/>
@@ -35194,6 +36373,7 @@
         <w:t>(</w:t>
       </w:r>
       <w:proofErr w:type="spellStart"/>
+      <w:proofErr w:type="gramEnd"/>
       <w:r>
         <w:rPr>
           <w:rStyle w:val="NormalTok"/>
@@ -35346,6 +36526,7 @@
         <w:t xml:space="preserve"> </w:t>
       </w:r>
       <w:proofErr w:type="spellStart"/>
+      <w:proofErr w:type="gramStart"/>
       <w:r>
         <w:rPr>
           <w:rStyle w:val="FunctionTok"/>
@@ -35360,6 +36541,7 @@
         <w:t>(</w:t>
       </w:r>
       <w:proofErr w:type="spellStart"/>
+      <w:proofErr w:type="gramEnd"/>
       <w:r>
         <w:rPr>
           <w:rStyle w:val="NormalTok"/>
@@ -36088,6 +37270,7 @@
         <w:pStyle w:val="SourceCode"/>
       </w:pPr>
       <w:proofErr w:type="spellStart"/>
+      <w:proofErr w:type="gramStart"/>
       <w:r>
         <w:rPr>
           <w:rStyle w:val="FunctionTok"/>
@@ -36102,6 +37285,7 @@
         <w:t>(</w:t>
       </w:r>
       <w:proofErr w:type="spellStart"/>
+      <w:proofErr w:type="gramEnd"/>
       <w:r>
         <w:rPr>
           <w:rStyle w:val="NormalTok"/>
@@ -37115,6 +38299,7 @@
         <w:pStyle w:val="SourceCode"/>
       </w:pPr>
       <w:proofErr w:type="spellStart"/>
+      <w:proofErr w:type="gramStart"/>
       <w:r>
         <w:rPr>
           <w:rStyle w:val="FunctionTok"/>
@@ -37129,6 +38314,7 @@
         <w:t>(</w:t>
       </w:r>
       <w:proofErr w:type="spellStart"/>
+      <w:proofErr w:type="gramEnd"/>
       <w:r>
         <w:rPr>
           <w:rStyle w:val="NormalTok"/>
@@ -38142,6 +39328,7 @@
         <w:pStyle w:val="SourceCode"/>
       </w:pPr>
       <w:proofErr w:type="spellStart"/>
+      <w:proofErr w:type="gramStart"/>
       <w:r>
         <w:rPr>
           <w:rStyle w:val="FunctionTok"/>
@@ -38156,6 +39343,7 @@
         <w:t>(</w:t>
       </w:r>
       <w:proofErr w:type="spellStart"/>
+      <w:proofErr w:type="gramEnd"/>
       <w:r>
         <w:rPr>
           <w:rStyle w:val="NormalTok"/>
@@ -38371,6 +39559,7 @@
         <w:t xml:space="preserve"> </w:t>
       </w:r>
       <w:proofErr w:type="spellStart"/>
+      <w:proofErr w:type="gramStart"/>
       <w:r>
         <w:rPr>
           <w:rStyle w:val="FunctionTok"/>
@@ -38384,6 +39573,7 @@
         </w:rPr>
         <w:t>(</w:t>
       </w:r>
+      <w:proofErr w:type="gramEnd"/>
       <w:r>
         <w:rPr>
           <w:rStyle w:val="AttributeTok"/>
@@ -38815,6 +40005,7 @@
         <w:t xml:space="preserve"> </w:t>
       </w:r>
       <w:proofErr w:type="spellStart"/>
+      <w:proofErr w:type="gramStart"/>
       <w:r>
         <w:rPr>
           <w:rStyle w:val="FunctionTok"/>
@@ -38828,6 +40019,7 @@
         </w:rPr>
         <w:t>(</w:t>
       </w:r>
+      <w:proofErr w:type="gramEnd"/>
       <w:r>
         <w:rPr>
           <w:rStyle w:val="AttributeTok"/>
@@ -39244,6 +40436,7 @@
         <w:t xml:space="preserve"> </w:t>
       </w:r>
       <w:proofErr w:type="spellStart"/>
+      <w:proofErr w:type="gramStart"/>
       <w:r>
         <w:rPr>
           <w:rStyle w:val="FunctionTok"/>
@@ -39257,6 +40450,7 @@
         </w:rPr>
         <w:t>(</w:t>
       </w:r>
+      <w:proofErr w:type="gramEnd"/>
       <w:r>
         <w:rPr>
           <w:rStyle w:val="AttributeTok"/>
@@ -39688,6 +40882,7 @@
         <w:t xml:space="preserve"> </w:t>
       </w:r>
       <w:proofErr w:type="spellStart"/>
+      <w:proofErr w:type="gramStart"/>
       <w:r>
         <w:rPr>
           <w:rStyle w:val="FunctionTok"/>
@@ -39701,6 +40896,7 @@
         </w:rPr>
         <w:t>(</w:t>
       </w:r>
+      <w:proofErr w:type="gramEnd"/>
       <w:r>
         <w:rPr>
           <w:rStyle w:val="AttributeTok"/>
@@ -40190,6 +41386,7 @@
         </w:rPr>
         <w:t xml:space="preserve"> </w:t>
       </w:r>
+      <w:proofErr w:type="gramStart"/>
       <w:r>
         <w:rPr>
           <w:rStyle w:val="FunctionTok"/>
@@ -40200,7 +41397,14 @@
         <w:rPr>
           <w:rStyle w:val="NormalTok"/>
         </w:rPr>
-        <w:t>()</w:t>
+        <w:t>(</w:t>
+      </w:r>
+      <w:proofErr w:type="gramEnd"/>
+      <w:r>
+        <w:rPr>
+          <w:rStyle w:val="NormalTok"/>
+        </w:rPr>
+        <w:t>)</w:t>
       </w:r>
       <w:r>
         <w:br/>
@@ -40264,11 +41468,19 @@
         <w:t>fct</w:t>
       </w:r>
       <w:proofErr w:type="spellEnd"/>
-      <w:r>
-        <w:rPr>
-          <w:rStyle w:val="VerbatimChar"/>
-        </w:rPr>
-        <w:t>&gt;  &lt;int&gt;</w:t>
+      <w:proofErr w:type="gramStart"/>
+      <w:r>
+        <w:rPr>
+          <w:rStyle w:val="VerbatimChar"/>
+        </w:rPr>
+        <w:t>&gt;  &lt;</w:t>
+      </w:r>
+      <w:proofErr w:type="gramEnd"/>
+      <w:r>
+        <w:rPr>
+          <w:rStyle w:val="VerbatimChar"/>
+        </w:rPr>
+        <w:t>int&gt;</w:t>
       </w:r>
       <w:r>
         <w:br/>
@@ -44549,6 +45761,7 @@
         <w:pStyle w:val="SourceCode"/>
       </w:pPr>
       <w:proofErr w:type="spellStart"/>
+      <w:proofErr w:type="gramStart"/>
       <w:r>
         <w:rPr>
           <w:rStyle w:val="FunctionTok"/>
@@ -44556,6 +45769,7 @@
         <w:t>grid.arrange</w:t>
       </w:r>
       <w:proofErr w:type="spellEnd"/>
+      <w:proofErr w:type="gramEnd"/>
       <w:r>
         <w:rPr>
           <w:rStyle w:val="NormalTok"/>
@@ -45303,6 +46517,7 @@
         </w:rPr>
         <w:t xml:space="preserve"> </w:t>
       </w:r>
+      <w:proofErr w:type="gramStart"/>
       <w:r>
         <w:rPr>
           <w:rStyle w:val="FunctionTok"/>
@@ -45315,6 +46530,7 @@
         </w:rPr>
         <w:t>(</w:t>
       </w:r>
+      <w:proofErr w:type="gramEnd"/>
       <w:r>
         <w:rPr>
           <w:rStyle w:val="AttributeTok"/>
